--- a/1st Quarter/Prelimenary/Science Reviewer - 1st Quarter - Prelimenary.docx
+++ b/1st Quarter/Prelimenary/Science Reviewer - 1st Quarter - Prelimenary.docx
@@ -1335,6 +1335,449 @@
         </w:rPr>
         <w:t>How to Read Compass-Based Angles:</w:t>
       </w:r>
+      <w:r>
+        <w:rPr>
+          <w:rFonts w:eastAsiaTheme="minorEastAsia"/>
+          <w:b/>
+          <w:bCs/>
+        </w:rPr>
+        <w:t xml:space="preserve"> </w:t>
+      </w:r>
+    </w:p>
+    <w:p>
+      <w:pPr>
+        <w:pStyle w:val="NoSpacing"/>
+        <w:numPr>
+          <w:ilvl w:val="0"/>
+          <w:numId w:val="39"/>
+        </w:numPr>
+        <w:rPr>
+          <w:rFonts w:eastAsiaTheme="minorEastAsia"/>
+        </w:rPr>
+      </w:pPr>
+      <w:r>
+        <w:rPr>
+          <w:rFonts w:eastAsiaTheme="minorEastAsia"/>
+        </w:rPr>
+        <w:t>In physics and navigation, directions are often given in the form:</w:t>
+      </w:r>
+      <w:r>
+        <w:rPr>
+          <w:rFonts w:eastAsiaTheme="minorEastAsia"/>
+        </w:rPr>
+        <w:t xml:space="preserve"> </w:t>
+      </w:r>
+    </w:p>
+    <w:p>
+      <w:pPr>
+        <w:pStyle w:val="NoSpacing"/>
+        <w:ind w:left="720"/>
+        <w:rPr>
+          <w:rFonts w:eastAsiaTheme="minorEastAsia"/>
+        </w:rPr>
+      </w:pPr>
+      <m:oMathPara>
+        <m:oMath>
+          <m:r>
+            <w:rPr>
+              <w:rFonts w:ascii="Cambria Math" w:eastAsiaTheme="minorEastAsia" w:hAnsi="Cambria Math"/>
+            </w:rPr>
+            <m:t>[Angle] [Direction A] of [Direction B]</m:t>
+          </m:r>
+        </m:oMath>
+      </m:oMathPara>
+    </w:p>
+    <w:p>
+      <w:pPr>
+        <w:pStyle w:val="NoSpacing"/>
+        <w:numPr>
+          <w:ilvl w:val="0"/>
+          <w:numId w:val="39"/>
+        </w:numPr>
+        <w:rPr>
+          <w:rFonts w:eastAsiaTheme="minorEastAsia"/>
+        </w:rPr>
+      </w:pPr>
+      <w:r>
+        <w:rPr>
+          <w:rFonts w:eastAsiaTheme="minorEastAsia"/>
+        </w:rPr>
+        <w:t xml:space="preserve">This structure provides both </w:t>
+      </w:r>
+      <w:r>
+        <w:rPr>
+          <w:rFonts w:eastAsiaTheme="minorEastAsia"/>
+          <w:b/>
+          <w:bCs/>
+        </w:rPr>
+        <w:t>magnitude of deviation</w:t>
+      </w:r>
+      <w:r>
+        <w:rPr>
+          <w:rFonts w:eastAsiaTheme="minorEastAsia"/>
+        </w:rPr>
+        <w:t xml:space="preserve"> (in degrees) and a </w:t>
+      </w:r>
+      <w:r>
+        <w:rPr>
+          <w:rFonts w:eastAsiaTheme="minorEastAsia"/>
+          <w:b/>
+          <w:bCs/>
+        </w:rPr>
+        <w:t>reference axis</w:t>
+      </w:r>
+      <w:r>
+        <w:rPr>
+          <w:rFonts w:eastAsiaTheme="minorEastAsia"/>
+        </w:rPr>
+        <w:t xml:space="preserve"> (cardinal direction). To correctly interpret this kind of direction, it's important to understand what each part of the phrase signifies.</w:t>
+      </w:r>
+    </w:p>
+    <w:p>
+      <w:pPr>
+        <w:pStyle w:val="NoSpacing"/>
+        <w:numPr>
+          <w:ilvl w:val="0"/>
+          <w:numId w:val="39"/>
+        </w:numPr>
+        <w:rPr>
+          <w:rFonts w:eastAsiaTheme="minorEastAsia"/>
+        </w:rPr>
+      </w:pPr>
+      <w:r>
+        <w:rPr>
+          <w:rFonts w:eastAsiaTheme="minorEastAsia"/>
+        </w:rPr>
+        <w:t>When you hear something like “</w:t>
+      </w:r>
+      <w:r>
+        <w:rPr>
+          <w:rFonts w:eastAsiaTheme="minorEastAsia"/>
+          <w:b/>
+          <w:bCs/>
+        </w:rPr>
+        <w:t>25 degrees North of East</w:t>
+      </w:r>
+      <w:r>
+        <w:rPr>
+          <w:rFonts w:eastAsiaTheme="minorEastAsia"/>
+        </w:rPr>
+        <w:t xml:space="preserve">,” it means you start from </w:t>
+      </w:r>
+      <w:r>
+        <w:rPr>
+          <w:rFonts w:eastAsiaTheme="minorEastAsia"/>
+          <w:b/>
+          <w:bCs/>
+        </w:rPr>
+        <w:t>the East direction</w:t>
+      </w:r>
+      <w:r>
+        <w:rPr>
+          <w:rFonts w:eastAsiaTheme="minorEastAsia"/>
+        </w:rPr>
+        <w:t xml:space="preserve"> and then turn </w:t>
+      </w:r>
+      <w:r>
+        <w:rPr>
+          <w:rFonts w:eastAsiaTheme="minorEastAsia"/>
+          <w:b/>
+          <w:bCs/>
+        </w:rPr>
+        <w:t>25 degrees toward the Nort</w:t>
+      </w:r>
+      <w:r>
+        <w:rPr>
+          <w:rFonts w:eastAsiaTheme="minorEastAsia"/>
+        </w:rPr>
+        <w:t xml:space="preserve">h. You're not starting from the North — you're moving from East in the direction </w:t>
+      </w:r>
+      <w:r>
+        <w:rPr>
+          <w:rFonts w:eastAsiaTheme="minorEastAsia"/>
+          <w:b/>
+          <w:bCs/>
+        </w:rPr>
+        <w:t>toward North</w:t>
+      </w:r>
+      <w:r>
+        <w:rPr>
+          <w:rFonts w:eastAsiaTheme="minorEastAsia"/>
+        </w:rPr>
+        <w:t>.</w:t>
+      </w:r>
+    </w:p>
+    <w:p>
+      <w:pPr>
+        <w:pStyle w:val="NoSpacing"/>
+        <w:numPr>
+          <w:ilvl w:val="0"/>
+          <w:numId w:val="39"/>
+        </w:numPr>
+        <w:rPr>
+          <w:rFonts w:eastAsiaTheme="minorEastAsia"/>
+        </w:rPr>
+      </w:pPr>
+      <w:r>
+        <w:rPr>
+          <w:rFonts w:eastAsiaTheme="minorEastAsia"/>
+        </w:rPr>
+        <w:t xml:space="preserve">All angles are measured </w:t>
+      </w:r>
+      <w:r>
+        <w:rPr>
+          <w:rFonts w:eastAsiaTheme="minorEastAsia"/>
+          <w:b/>
+          <w:bCs/>
+        </w:rPr>
+        <w:t>counterclockwise from East</w:t>
+      </w:r>
+      <w:r>
+        <w:rPr>
+          <w:rFonts w:eastAsiaTheme="minorEastAsia"/>
+        </w:rPr>
+        <w:t>, unless otherwise specified.</w:t>
+      </w:r>
+    </w:p>
+    <w:p>
+      <w:pPr>
+        <w:pStyle w:val="NoSpacing"/>
+        <w:numPr>
+          <w:ilvl w:val="0"/>
+          <w:numId w:val="39"/>
+        </w:numPr>
+        <w:rPr>
+          <w:rFonts w:eastAsiaTheme="minorEastAsia"/>
+        </w:rPr>
+      </w:pPr>
+      <w:r>
+        <w:rPr>
+          <w:rFonts w:eastAsiaTheme="minorEastAsia"/>
+        </w:rPr>
+        <w:t>How to Interpret the Direction:</w:t>
+      </w:r>
+    </w:p>
+    <w:p>
+      <w:pPr>
+        <w:pStyle w:val="NoSpacing"/>
+        <w:numPr>
+          <w:ilvl w:val="0"/>
+          <w:numId w:val="40"/>
+        </w:numPr>
+        <w:rPr>
+          <w:rFonts w:eastAsiaTheme="minorEastAsia"/>
+        </w:rPr>
+      </w:pPr>
+      <w:r>
+        <w:rPr>
+          <w:rFonts w:eastAsiaTheme="minorEastAsia"/>
+          <w:b/>
+          <w:bCs/>
+        </w:rPr>
+        <w:t>Step 1</w:t>
+      </w:r>
+      <w:r>
+        <w:rPr>
+          <w:rFonts w:eastAsiaTheme="minorEastAsia"/>
+        </w:rPr>
+        <w:t xml:space="preserve">: </w:t>
+      </w:r>
+      <w:r>
+        <w:rPr>
+          <w:rFonts w:eastAsiaTheme="minorEastAsia"/>
+          <w:b/>
+          <w:bCs/>
+        </w:rPr>
+        <w:t>Identify the base direction</w:t>
+      </w:r>
+      <w:r>
+        <w:rPr>
+          <w:rFonts w:eastAsiaTheme="minorEastAsia"/>
+        </w:rPr>
+        <w:t xml:space="preserve"> (the one after the word "of"). This is your starting axis.</w:t>
+      </w:r>
+    </w:p>
+    <w:p>
+      <w:pPr>
+        <w:pStyle w:val="NoSpacing"/>
+        <w:numPr>
+          <w:ilvl w:val="0"/>
+          <w:numId w:val="40"/>
+        </w:numPr>
+        <w:rPr>
+          <w:rFonts w:eastAsiaTheme="minorEastAsia"/>
+        </w:rPr>
+      </w:pPr>
+      <w:r>
+        <w:rPr>
+          <w:rFonts w:eastAsiaTheme="minorEastAsia"/>
+          <w:b/>
+          <w:bCs/>
+        </w:rPr>
+        <w:t xml:space="preserve">Step </w:t>
+      </w:r>
+      <w:r>
+        <w:rPr>
+          <w:rFonts w:eastAsiaTheme="minorEastAsia"/>
+        </w:rPr>
+        <w:t>2</w:t>
+      </w:r>
+      <w:r>
+        <w:rPr>
+          <w:rFonts w:eastAsiaTheme="minorEastAsia"/>
+        </w:rPr>
+        <w:t xml:space="preserve">: </w:t>
+      </w:r>
+      <w:r>
+        <w:rPr>
+          <w:rFonts w:eastAsiaTheme="minorEastAsia"/>
+        </w:rPr>
+        <w:t>Locate</w:t>
+      </w:r>
+      <w:r>
+        <w:rPr>
+          <w:rFonts w:eastAsiaTheme="minorEastAsia"/>
+          <w:b/>
+          <w:bCs/>
+        </w:rPr>
+        <w:t xml:space="preserve"> the angle</w:t>
+      </w:r>
+      <w:r>
+        <w:rPr>
+          <w:rFonts w:eastAsiaTheme="minorEastAsia"/>
+        </w:rPr>
+        <w:t xml:space="preserve"> and determine how far to rotate.</w:t>
+      </w:r>
+    </w:p>
+    <w:p>
+      <w:pPr>
+        <w:pStyle w:val="NoSpacing"/>
+        <w:numPr>
+          <w:ilvl w:val="0"/>
+          <w:numId w:val="40"/>
+        </w:numPr>
+        <w:rPr>
+          <w:rFonts w:eastAsiaTheme="minorEastAsia"/>
+        </w:rPr>
+      </w:pPr>
+      <w:r>
+        <w:rPr>
+          <w:rFonts w:eastAsiaTheme="minorEastAsia"/>
+          <w:b/>
+          <w:bCs/>
+        </w:rPr>
+        <w:t xml:space="preserve">Step </w:t>
+      </w:r>
+      <w:r>
+        <w:rPr>
+          <w:rFonts w:eastAsiaTheme="minorEastAsia"/>
+        </w:rPr>
+        <w:t>3</w:t>
+      </w:r>
+      <w:r>
+        <w:rPr>
+          <w:rFonts w:eastAsiaTheme="minorEastAsia"/>
+        </w:rPr>
+        <w:t xml:space="preserve">: </w:t>
+      </w:r>
+      <w:r>
+        <w:rPr>
+          <w:rFonts w:eastAsiaTheme="minorEastAsia"/>
+        </w:rPr>
+        <w:t>Determine</w:t>
+      </w:r>
+      <w:r>
+        <w:rPr>
+          <w:rFonts w:eastAsiaTheme="minorEastAsia"/>
+          <w:b/>
+          <w:bCs/>
+        </w:rPr>
+        <w:t xml:space="preserve"> the direction of rotation</w:t>
+      </w:r>
+      <w:r>
+        <w:rPr>
+          <w:rFonts w:eastAsiaTheme="minorEastAsia"/>
+        </w:rPr>
+        <w:t xml:space="preserve"> toward the first direction (the one before "of").</w:t>
+      </w:r>
+    </w:p>
+    <w:p>
+      <w:pPr>
+        <w:pStyle w:val="NoSpacing"/>
+        <w:numPr>
+          <w:ilvl w:val="0"/>
+          <w:numId w:val="40"/>
+        </w:numPr>
+        <w:rPr>
+          <w:rFonts w:eastAsiaTheme="minorEastAsia"/>
+        </w:rPr>
+      </w:pPr>
+      <w:r>
+        <w:rPr>
+          <w:rFonts w:eastAsiaTheme="minorEastAsia"/>
+          <w:b/>
+          <w:bCs/>
+        </w:rPr>
+        <w:t xml:space="preserve">Step </w:t>
+      </w:r>
+      <w:r>
+        <w:rPr>
+          <w:rFonts w:eastAsiaTheme="minorEastAsia"/>
+        </w:rPr>
+        <w:t>4</w:t>
+      </w:r>
+      <w:r>
+        <w:rPr>
+          <w:rFonts w:eastAsiaTheme="minorEastAsia"/>
+        </w:rPr>
+        <w:t xml:space="preserve">: </w:t>
+      </w:r>
+      <w:r>
+        <w:rPr>
+          <w:rFonts w:eastAsiaTheme="minorEastAsia"/>
+        </w:rPr>
+        <w:t>Apply</w:t>
+      </w:r>
+      <w:r>
+        <w:rPr>
+          <w:rFonts w:eastAsiaTheme="minorEastAsia"/>
+          <w:b/>
+          <w:bCs/>
+        </w:rPr>
+        <w:t xml:space="preserve"> the angle rotation</w:t>
+      </w:r>
+      <w:r>
+        <w:rPr>
+          <w:rFonts w:eastAsiaTheme="minorEastAsia"/>
+        </w:rPr>
+        <w:t xml:space="preserve"> starting from the base direction, toward the specified direction.</w:t>
+      </w:r>
+    </w:p>
+    <w:p>
+      <w:pPr>
+        <w:pStyle w:val="NoSpacing"/>
+        <w:numPr>
+          <w:ilvl w:val="0"/>
+          <w:numId w:val="40"/>
+        </w:numPr>
+        <w:rPr>
+          <w:rFonts w:eastAsiaTheme="minorEastAsia"/>
+        </w:rPr>
+      </w:pPr>
+      <w:r>
+        <w:rPr>
+          <w:rFonts w:eastAsiaTheme="minorEastAsia"/>
+          <w:b/>
+          <w:bCs/>
+        </w:rPr>
+        <w:t xml:space="preserve">Step 5: </w:t>
+      </w:r>
+      <w:r>
+        <w:rPr>
+          <w:rFonts w:eastAsiaTheme="minorEastAsia"/>
+        </w:rPr>
+        <w:t>The result is a unique direction somewhere between the base and the turn direction.</w:t>
+      </w:r>
     </w:p>
     <w:tbl>
       <w:tblPr>
@@ -1344,21 +1787,23 @@
         <w:tblLook w:val="04A0" w:firstRow="1" w:lastRow="0" w:firstColumn="1" w:lastColumn="0" w:noHBand="0" w:noVBand="1"/>
       </w:tblPr>
       <w:tblGrid>
-        <w:gridCol w:w="6976"/>
+        <w:gridCol w:w="3686"/>
+        <w:gridCol w:w="3290"/>
         <w:gridCol w:w="1114"/>
         <w:gridCol w:w="1265"/>
       </w:tblGrid>
       <w:tr>
         <w:tc>
           <w:tcPr>
-            <w:tcW w:w="7088" w:type="dxa"/>
+            <w:tcW w:w="6976" w:type="dxa"/>
+            <w:gridSpan w:val="2"/>
           </w:tcPr>
           <w:p>
             <w:pPr>
               <w:pStyle w:val="NoSpacing"/>
               <w:numPr>
                 <w:ilvl w:val="0"/>
-                <w:numId w:val="39"/>
+                <w:numId w:val="31"/>
               </w:numPr>
               <w:rPr>
                 <w:rFonts w:eastAsiaTheme="minorEastAsia"/>
@@ -1369,14 +1814,172 @@
             <w:r>
               <w:rPr>
                 <w:rFonts w:eastAsiaTheme="minorEastAsia"/>
+                <w:b/>
+                <w:bCs/>
               </w:rPr>
-              <w:t>The typical format is [angle] [direction 1] of [direction 2]</w:t>
+              <w:t>General Format</w:t>
+            </w:r>
+            <w:r>
+              <w:rPr>
+                <w:rFonts w:eastAsiaTheme="minorEastAsia"/>
+              </w:rPr>
+              <w:t xml:space="preserve"> -</w:t>
+            </w:r>
+            <w:r>
+              <w:rPr>
+                <w:rFonts w:eastAsiaTheme="minorEastAsia"/>
+              </w:rPr>
+              <w:t xml:space="preserve"> [angle] [direction 1] of [direction 2</w:t>
+            </w:r>
+            <w:r>
+              <w:rPr>
+                <w:rFonts w:eastAsiaTheme="minorEastAsia"/>
+              </w:rPr>
+              <w:t>]</w:t>
+            </w:r>
+          </w:p>
+          <w:p>
+            <w:pPr>
+              <w:pStyle w:val="ListParagraph"/>
+              <w:numPr>
+                <w:ilvl w:val="0"/>
+                <w:numId w:val="39"/>
+              </w:numPr>
+              <w:rPr>
+                <w:rFonts w:eastAsiaTheme="minorEastAsia"/>
+              </w:rPr>
+            </w:pPr>
+            <w:r>
+              <w:rPr>
+                <w:rFonts w:eastAsiaTheme="minorEastAsia"/>
+              </w:rPr>
+              <w:t xml:space="preserve">This means </w:t>
+            </w:r>
+            <w:r>
+              <w:rPr>
+                <w:rFonts w:eastAsiaTheme="minorEastAsia"/>
+                <w:b/>
+                <w:bCs/>
+              </w:rPr>
+              <w:t>you start from [Direction 2]</w:t>
+            </w:r>
+            <w:r>
+              <w:rPr>
+                <w:rFonts w:eastAsiaTheme="minorEastAsia"/>
+              </w:rPr>
+              <w:t xml:space="preserve">, then </w:t>
+            </w:r>
+            <w:r>
+              <w:rPr>
+                <w:rFonts w:eastAsiaTheme="minorEastAsia"/>
+                <w:b/>
+                <w:bCs/>
+              </w:rPr>
+              <w:t>rotate [X degrees] toward [Direction 1]</w:t>
+            </w:r>
+            <w:r>
+              <w:rPr>
+                <w:rFonts w:eastAsiaTheme="minorEastAsia"/>
+              </w:rPr>
+              <w:t>.</w:t>
+            </w:r>
+          </w:p>
+          <w:p>
+            <w:pPr>
+              <w:pStyle w:val="ListParagraph"/>
+              <w:numPr>
+                <w:ilvl w:val="0"/>
+                <w:numId w:val="39"/>
+              </w:numPr>
+              <w:rPr>
+                <w:rFonts w:eastAsiaTheme="minorEastAsia"/>
+              </w:rPr>
+            </w:pPr>
+            <w:r>
+              <w:rPr>
+                <w:rFonts w:eastAsiaTheme="minorEastAsia"/>
+              </w:rPr>
+              <w:t xml:space="preserve">If you are turning </w:t>
+            </w:r>
+            <w:r>
+              <w:rPr>
+                <w:rFonts w:eastAsiaTheme="minorEastAsia"/>
+                <w:b/>
+                <w:bCs/>
+              </w:rPr>
+              <w:t>clockwise</w:t>
+            </w:r>
+            <w:r>
+              <w:rPr>
+                <w:rFonts w:eastAsiaTheme="minorEastAsia"/>
+              </w:rPr>
+              <w:t xml:space="preserve"> from the base direction, you </w:t>
+            </w:r>
+            <w:r>
+              <w:rPr>
+                <w:rFonts w:eastAsiaTheme="minorEastAsia"/>
+                <w:b/>
+                <w:bCs/>
+              </w:rPr>
+              <w:t>add</w:t>
+            </w:r>
+            <w:r>
+              <w:rPr>
+                <w:rFonts w:eastAsiaTheme="minorEastAsia"/>
+              </w:rPr>
+              <w:t xml:space="preserve"> the angle to the base direction.</w:t>
+            </w:r>
+          </w:p>
+          <w:p>
+            <w:pPr>
+              <w:pStyle w:val="ListParagraph"/>
+              <w:numPr>
+                <w:ilvl w:val="0"/>
+                <w:numId w:val="39"/>
+              </w:numPr>
+              <w:rPr>
+                <w:rFonts w:eastAsiaTheme="minorEastAsia"/>
+              </w:rPr>
+            </w:pPr>
+            <w:r>
+              <w:rPr>
+                <w:rFonts w:eastAsiaTheme="minorEastAsia"/>
+              </w:rPr>
+              <w:t xml:space="preserve">If you are turning </w:t>
+            </w:r>
+            <w:r>
+              <w:rPr>
+                <w:rFonts w:eastAsiaTheme="minorEastAsia"/>
+                <w:b/>
+                <w:bCs/>
+              </w:rPr>
+              <w:t>counterclockwise</w:t>
+            </w:r>
+            <w:r>
+              <w:rPr>
+                <w:rFonts w:eastAsiaTheme="minorEastAsia"/>
+              </w:rPr>
+              <w:t xml:space="preserve"> from the base direction, you </w:t>
+            </w:r>
+            <w:r>
+              <w:rPr>
+                <w:rFonts w:eastAsiaTheme="minorEastAsia"/>
+                <w:b/>
+                <w:bCs/>
+              </w:rPr>
+              <w:t>subtract</w:t>
+            </w:r>
+            <w:r>
+              <w:rPr>
+                <w:rFonts w:eastAsiaTheme="minorEastAsia"/>
+              </w:rPr>
+              <w:t xml:space="preserve"> the angle from the base direction.</w:t>
             </w:r>
           </w:p>
         </w:tc>
         <w:tc>
           <w:tcPr>
-            <w:tcW w:w="992" w:type="dxa"/>
+            <w:tcW w:w="1114" w:type="dxa"/>
           </w:tcPr>
           <w:p>
             <w:pPr>
@@ -1399,7 +2002,7 @@
         </w:tc>
         <w:tc>
           <w:tcPr>
-            <w:tcW w:w="1275" w:type="dxa"/>
+            <w:tcW w:w="1265" w:type="dxa"/>
           </w:tcPr>
           <w:p>
             <w:pPr>
@@ -1424,7 +2027,8 @@
       <w:tr>
         <w:tc>
           <w:tcPr>
-            <w:tcW w:w="7088" w:type="dxa"/>
+            <w:tcW w:w="3686" w:type="dxa"/>
+            <w:vMerge w:val="restart"/>
           </w:tcPr>
           <w:p>
             <w:pPr>
@@ -1435,11 +2039,279 @@
                 <w:bCs/>
               </w:rPr>
             </w:pPr>
+            <w:r>
+              <w:rPr>
+                <w:rFonts w:eastAsiaTheme="minorEastAsia"/>
+                <w:b/>
+                <w:bCs/>
+              </w:rPr>
+              <w:t xml:space="preserve">Example 1: </w:t>
+            </w:r>
+            <w:r>
+              <w:rPr>
+                <w:rFonts w:eastAsiaTheme="minorEastAsia"/>
+              </w:rPr>
+              <w:t>25° North of East</w:t>
+            </w:r>
+          </w:p>
+          <w:p>
+            <w:pPr>
+              <w:pStyle w:val="NoSpacing"/>
+              <w:numPr>
+                <w:ilvl w:val="0"/>
+                <w:numId w:val="39"/>
+              </w:numPr>
+              <w:rPr>
+                <w:rFonts w:eastAsiaTheme="minorEastAsia"/>
+              </w:rPr>
+            </w:pPr>
+            <w:r>
+              <w:rPr>
+                <w:rFonts w:eastAsiaTheme="minorEastAsia"/>
+              </w:rPr>
+              <w:t xml:space="preserve">Start from </w:t>
+            </w:r>
+            <w:r>
+              <w:rPr>
+                <w:rFonts w:eastAsiaTheme="minorEastAsia"/>
+                <w:b/>
+                <w:bCs/>
+              </w:rPr>
+              <w:t>East</w:t>
+            </w:r>
+            <w:r>
+              <w:rPr>
+                <w:rFonts w:eastAsiaTheme="minorEastAsia"/>
+              </w:rPr>
+              <w:t xml:space="preserve"> (90°)</w:t>
+            </w:r>
+          </w:p>
+          <w:p>
+            <w:pPr>
+              <w:pStyle w:val="NoSpacing"/>
+              <w:numPr>
+                <w:ilvl w:val="0"/>
+                <w:numId w:val="39"/>
+              </w:numPr>
+              <w:rPr>
+                <w:rFonts w:eastAsiaTheme="minorEastAsia"/>
+              </w:rPr>
+            </w:pPr>
+            <w:r>
+              <w:rPr>
+                <w:rFonts w:eastAsiaTheme="minorEastAsia"/>
+              </w:rPr>
+              <w:t xml:space="preserve">Turn </w:t>
+            </w:r>
+            <w:r>
+              <w:rPr>
+                <w:rFonts w:eastAsiaTheme="minorEastAsia"/>
+                <w:b/>
+                <w:bCs/>
+              </w:rPr>
+              <w:t>25° toward North</w:t>
+            </w:r>
+            <w:r>
+              <w:rPr>
+                <w:rFonts w:eastAsiaTheme="minorEastAsia"/>
+              </w:rPr>
+              <w:t xml:space="preserve"> (upward)</w:t>
+            </w:r>
+          </w:p>
+          <w:p>
+            <w:pPr>
+              <w:pStyle w:val="NoSpacing"/>
+              <w:numPr>
+                <w:ilvl w:val="0"/>
+                <w:numId w:val="39"/>
+              </w:numPr>
+              <w:rPr>
+                <w:rFonts w:eastAsiaTheme="minorEastAsia"/>
+              </w:rPr>
+            </w:pPr>
+            <w:r>
+              <w:rPr>
+                <w:rFonts w:eastAsiaTheme="minorEastAsia"/>
+              </w:rPr>
+              <w:t xml:space="preserve">Final angle = </w:t>
+            </w:r>
+          </w:p>
+          <w:p>
+            <w:pPr>
+              <w:pStyle w:val="NoSpacing"/>
+              <w:ind w:left="720"/>
+              <w:rPr>
+                <w:rFonts w:eastAsiaTheme="minorEastAsia"/>
+              </w:rPr>
+            </w:pPr>
+            <m:oMathPara>
+              <m:oMath>
+                <m:r>
+                  <m:rPr>
+                    <m:sty m:val="bi"/>
+                  </m:rPr>
+                  <w:rPr>
+                    <w:rFonts w:ascii="Cambria Math" w:eastAsiaTheme="minorEastAsia" w:hAnsi="Cambria Math"/>
+                  </w:rPr>
+                  <m:t>90° - 25° = 65°</m:t>
+                </m:r>
+              </m:oMath>
+            </m:oMathPara>
           </w:p>
         </w:tc>
         <w:tc>
           <w:tcPr>
-            <w:tcW w:w="992" w:type="dxa"/>
+            <w:tcW w:w="3290" w:type="dxa"/>
+            <w:vMerge w:val="restart"/>
+          </w:tcPr>
+          <w:p>
+            <w:pPr>
+              <w:pStyle w:val="NoSpacing"/>
+              <w:rPr>
+                <w:rFonts w:eastAsiaTheme="minorEastAsia"/>
+                <w:b/>
+                <w:bCs/>
+              </w:rPr>
+            </w:pPr>
+            <w:r>
+              <w:rPr>
+                <w:rFonts w:eastAsiaTheme="minorEastAsia"/>
+                <w:b/>
+                <w:bCs/>
+              </w:rPr>
+              <w:t>Ex</w:t>
+            </w:r>
+            <w:r>
+              <w:rPr>
+                <w:rFonts w:eastAsiaTheme="minorEastAsia"/>
+                <w:b/>
+                <w:bCs/>
+              </w:rPr>
+              <w:t xml:space="preserve">ample: </w:t>
+            </w:r>
+            <w:r>
+              <w:rPr>
+                <w:rFonts w:eastAsiaTheme="minorEastAsia"/>
+              </w:rPr>
+              <w:t>30° East of North</w:t>
+            </w:r>
+          </w:p>
+          <w:p>
+            <w:pPr>
+              <w:pStyle w:val="NoSpacing"/>
+              <w:numPr>
+                <w:ilvl w:val="0"/>
+                <w:numId w:val="42"/>
+              </w:numPr>
+              <w:rPr>
+                <w:rFonts w:eastAsiaTheme="minorEastAsia"/>
+              </w:rPr>
+            </w:pPr>
+            <w:r>
+              <w:rPr>
+                <w:rFonts w:eastAsiaTheme="minorEastAsia"/>
+              </w:rPr>
+              <w:t xml:space="preserve">Start from </w:t>
+            </w:r>
+            <w:r>
+              <w:rPr>
+                <w:rFonts w:eastAsiaTheme="minorEastAsia"/>
+                <w:b/>
+                <w:bCs/>
+              </w:rPr>
+              <w:t>North</w:t>
+            </w:r>
+            <w:r>
+              <w:rPr>
+                <w:rFonts w:eastAsiaTheme="minorEastAsia"/>
+              </w:rPr>
+              <w:t xml:space="preserve"> (0°)</w:t>
+            </w:r>
+          </w:p>
+          <w:p>
+            <w:pPr>
+              <w:pStyle w:val="NoSpacing"/>
+              <w:numPr>
+                <w:ilvl w:val="0"/>
+                <w:numId w:val="42"/>
+              </w:numPr>
+              <w:rPr>
+                <w:rFonts w:eastAsiaTheme="minorEastAsia"/>
+              </w:rPr>
+            </w:pPr>
+            <w:r>
+              <w:rPr>
+                <w:rFonts w:eastAsiaTheme="minorEastAsia"/>
+              </w:rPr>
+              <w:t xml:space="preserve">Turn </w:t>
+            </w:r>
+            <w:r>
+              <w:rPr>
+                <w:rFonts w:eastAsiaTheme="minorEastAsia"/>
+                <w:b/>
+                <w:bCs/>
+              </w:rPr>
+              <w:t>30° toward East</w:t>
+            </w:r>
+            <w:r>
+              <w:rPr>
+                <w:rFonts w:eastAsiaTheme="minorEastAsia"/>
+              </w:rPr>
+              <w:t xml:space="preserve"> (right)</w:t>
+            </w:r>
+          </w:p>
+          <w:p>
+            <w:pPr>
+              <w:pStyle w:val="NoSpacing"/>
+              <w:numPr>
+                <w:ilvl w:val="0"/>
+                <w:numId w:val="42"/>
+              </w:numPr>
+              <w:rPr>
+                <w:rFonts w:eastAsiaTheme="minorEastAsia"/>
+              </w:rPr>
+            </w:pPr>
+            <w:r>
+              <w:rPr>
+                <w:rFonts w:eastAsiaTheme="minorEastAsia"/>
+              </w:rPr>
+              <w:t>Final angle =</w:t>
+            </w:r>
+          </w:p>
+          <w:p>
+            <w:pPr>
+              <w:pStyle w:val="NoSpacing"/>
+              <w:jc w:val="center"/>
+              <w:rPr>
+                <w:rFonts w:eastAsiaTheme="minorEastAsia"/>
+              </w:rPr>
+            </w:pPr>
+            <m:oMathPara>
+              <m:oMath>
+                <m:r>
+                  <m:rPr>
+                    <m:sty m:val="bi"/>
+                  </m:rPr>
+                  <w:rPr>
+                    <w:rFonts w:ascii="Cambria Math" w:eastAsiaTheme="minorEastAsia" w:hAnsi="Cambria Math"/>
+                  </w:rPr>
+                  <m:t>0° + 30° = 30°</m:t>
+                </m:r>
+              </m:oMath>
+            </m:oMathPara>
+          </w:p>
+          <w:p>
+            <w:pPr>
+              <w:pStyle w:val="NoSpacing"/>
+              <w:rPr>
+                <w:rFonts w:eastAsiaTheme="minorEastAsia"/>
+              </w:rPr>
+            </w:pPr>
+          </w:p>
+        </w:tc>
+        <w:tc>
+          <w:tcPr>
+            <w:tcW w:w="1114" w:type="dxa"/>
           </w:tcPr>
           <w:p>
             <w:pPr>
@@ -1458,7 +2330,7 @@
         </w:tc>
         <w:tc>
           <w:tcPr>
-            <w:tcW w:w="1275" w:type="dxa"/>
+            <w:tcW w:w="1265" w:type="dxa"/>
           </w:tcPr>
           <w:p>
             <w:pPr>
@@ -1479,7 +2351,8 @@
       <w:tr>
         <w:tc>
           <w:tcPr>
-            <w:tcW w:w="7088" w:type="dxa"/>
+            <w:tcW w:w="3686" w:type="dxa"/>
+            <w:vMerge/>
           </w:tcPr>
           <w:p>
             <w:pPr>
@@ -1494,7 +2367,23 @@
         </w:tc>
         <w:tc>
           <w:tcPr>
-            <w:tcW w:w="992" w:type="dxa"/>
+            <w:tcW w:w="3290" w:type="dxa"/>
+            <w:vMerge/>
+          </w:tcPr>
+          <w:p>
+            <w:pPr>
+              <w:pStyle w:val="NoSpacing"/>
+              <w:rPr>
+                <w:rFonts w:eastAsiaTheme="minorEastAsia"/>
+                <w:b/>
+                <w:bCs/>
+              </w:rPr>
+            </w:pPr>
+          </w:p>
+        </w:tc>
+        <w:tc>
+          <w:tcPr>
+            <w:tcW w:w="1114" w:type="dxa"/>
           </w:tcPr>
           <w:p>
             <w:pPr>
@@ -1513,7 +2402,7 @@
         </w:tc>
         <w:tc>
           <w:tcPr>
-            <w:tcW w:w="1275" w:type="dxa"/>
+            <w:tcW w:w="1265" w:type="dxa"/>
           </w:tcPr>
           <w:p>
             <w:pPr>
@@ -1534,7 +2423,8 @@
       <w:tr>
         <w:tc>
           <w:tcPr>
-            <w:tcW w:w="7088" w:type="dxa"/>
+            <w:tcW w:w="3686" w:type="dxa"/>
+            <w:vMerge/>
           </w:tcPr>
           <w:p>
             <w:pPr>
@@ -1549,7 +2439,23 @@
         </w:tc>
         <w:tc>
           <w:tcPr>
-            <w:tcW w:w="992" w:type="dxa"/>
+            <w:tcW w:w="3290" w:type="dxa"/>
+            <w:vMerge/>
+          </w:tcPr>
+          <w:p>
+            <w:pPr>
+              <w:pStyle w:val="NoSpacing"/>
+              <w:rPr>
+                <w:rFonts w:eastAsiaTheme="minorEastAsia"/>
+                <w:b/>
+                <w:bCs/>
+              </w:rPr>
+            </w:pPr>
+          </w:p>
+        </w:tc>
+        <w:tc>
+          <w:tcPr>
+            <w:tcW w:w="1114" w:type="dxa"/>
           </w:tcPr>
           <w:p>
             <w:pPr>
@@ -1568,7 +2474,7 @@
         </w:tc>
         <w:tc>
           <w:tcPr>
-            <w:tcW w:w="1275" w:type="dxa"/>
+            <w:tcW w:w="1265" w:type="dxa"/>
           </w:tcPr>
           <w:p>
             <w:pPr>
@@ -1589,7 +2495,8 @@
       <w:tr>
         <w:tc>
           <w:tcPr>
-            <w:tcW w:w="7088" w:type="dxa"/>
+            <w:tcW w:w="3686" w:type="dxa"/>
+            <w:vMerge/>
           </w:tcPr>
           <w:p>
             <w:pPr>
@@ -1604,7 +2511,23 @@
         </w:tc>
         <w:tc>
           <w:tcPr>
-            <w:tcW w:w="992" w:type="dxa"/>
+            <w:tcW w:w="3290" w:type="dxa"/>
+            <w:vMerge/>
+          </w:tcPr>
+          <w:p>
+            <w:pPr>
+              <w:pStyle w:val="NoSpacing"/>
+              <w:rPr>
+                <w:rFonts w:eastAsiaTheme="minorEastAsia"/>
+                <w:b/>
+                <w:bCs/>
+              </w:rPr>
+            </w:pPr>
+          </w:p>
+        </w:tc>
+        <w:tc>
+          <w:tcPr>
+            <w:tcW w:w="1114" w:type="dxa"/>
           </w:tcPr>
           <w:p>
             <w:pPr>
@@ -1623,7 +2546,7 @@
         </w:tc>
         <w:tc>
           <w:tcPr>
-            <w:tcW w:w="1275" w:type="dxa"/>
+            <w:tcW w:w="1265" w:type="dxa"/>
           </w:tcPr>
           <w:p>
             <w:pPr>
@@ -1715,6 +2638,7 @@
           <w:b/>
           <w:bCs/>
         </w:rPr>
+        <w:lastRenderedPageBreak/>
         <w:t>Triangle Method</w:t>
       </w:r>
       <w:r>
@@ -1911,13 +2835,7 @@
         <w:rPr>
           <w:rFonts w:eastAsiaTheme="minorEastAsia"/>
         </w:rPr>
-        <w:t xml:space="preserve">: </w:t>
-      </w:r>
-      <w:r>
-        <w:rPr>
-          <w:rFonts w:eastAsiaTheme="minorEastAsia"/>
-        </w:rPr>
-        <w:t>Measure length and angle of resultant (if needed).</w:t>
+        <w:t>: Measure length and angle of resultant (if needed).</w:t>
       </w:r>
     </w:p>
     <w:tbl>
@@ -4119,6 +5037,154 @@
     </w:lvl>
   </w:abstractNum>
   <w:abstractNum w:abstractNumId="21" w15:restartNumberingAfterBreak="0">
+    <w:nsid w:val="30183D12"/>
+    <w:multiLevelType w:val="multilevel"/>
+    <w:tmpl w:val="3DBE36B6"/>
+    <w:lvl w:ilvl="0">
+      <w:numFmt w:val="bullet"/>
+      <w:lvlText w:val="-"/>
+      <w:lvlJc w:val="left"/>
+      <w:pPr>
+        <w:tabs>
+          <w:tab w:val="num" w:pos="720"/>
+        </w:tabs>
+        <w:ind w:left="720" w:hanging="360"/>
+      </w:pPr>
+      <w:rPr>
+        <w:rFonts w:ascii="Calibri" w:eastAsiaTheme="minorEastAsia" w:hAnsi="Calibri" w:cs="Calibri" w:hint="default"/>
+        <w:sz w:val="20"/>
+      </w:rPr>
+    </w:lvl>
+    <w:lvl w:ilvl="1" w:tentative="1">
+      <w:start w:val="1"/>
+      <w:numFmt w:val="bullet"/>
+      <w:lvlText w:val="o"/>
+      <w:lvlJc w:val="left"/>
+      <w:pPr>
+        <w:tabs>
+          <w:tab w:val="num" w:pos="1440"/>
+        </w:tabs>
+        <w:ind w:left="1440" w:hanging="360"/>
+      </w:pPr>
+      <w:rPr>
+        <w:rFonts w:ascii="Courier New" w:hAnsi="Courier New" w:hint="default"/>
+        <w:sz w:val="20"/>
+      </w:rPr>
+    </w:lvl>
+    <w:lvl w:ilvl="2" w:tentative="1">
+      <w:start w:val="1"/>
+      <w:numFmt w:val="bullet"/>
+      <w:lvlText w:val=""/>
+      <w:lvlJc w:val="left"/>
+      <w:pPr>
+        <w:tabs>
+          <w:tab w:val="num" w:pos="2160"/>
+        </w:tabs>
+        <w:ind w:left="2160" w:hanging="360"/>
+      </w:pPr>
+      <w:rPr>
+        <w:rFonts w:ascii="Wingdings" w:hAnsi="Wingdings" w:hint="default"/>
+        <w:sz w:val="20"/>
+      </w:rPr>
+    </w:lvl>
+    <w:lvl w:ilvl="3" w:tentative="1">
+      <w:start w:val="1"/>
+      <w:numFmt w:val="bullet"/>
+      <w:lvlText w:val=""/>
+      <w:lvlJc w:val="left"/>
+      <w:pPr>
+        <w:tabs>
+          <w:tab w:val="num" w:pos="2880"/>
+        </w:tabs>
+        <w:ind w:left="2880" w:hanging="360"/>
+      </w:pPr>
+      <w:rPr>
+        <w:rFonts w:ascii="Wingdings" w:hAnsi="Wingdings" w:hint="default"/>
+        <w:sz w:val="20"/>
+      </w:rPr>
+    </w:lvl>
+    <w:lvl w:ilvl="4" w:tentative="1">
+      <w:start w:val="1"/>
+      <w:numFmt w:val="bullet"/>
+      <w:lvlText w:val=""/>
+      <w:lvlJc w:val="left"/>
+      <w:pPr>
+        <w:tabs>
+          <w:tab w:val="num" w:pos="3600"/>
+        </w:tabs>
+        <w:ind w:left="3600" w:hanging="360"/>
+      </w:pPr>
+      <w:rPr>
+        <w:rFonts w:ascii="Wingdings" w:hAnsi="Wingdings" w:hint="default"/>
+        <w:sz w:val="20"/>
+      </w:rPr>
+    </w:lvl>
+    <w:lvl w:ilvl="5" w:tentative="1">
+      <w:start w:val="1"/>
+      <w:numFmt w:val="bullet"/>
+      <w:lvlText w:val=""/>
+      <w:lvlJc w:val="left"/>
+      <w:pPr>
+        <w:tabs>
+          <w:tab w:val="num" w:pos="4320"/>
+        </w:tabs>
+        <w:ind w:left="4320" w:hanging="360"/>
+      </w:pPr>
+      <w:rPr>
+        <w:rFonts w:ascii="Wingdings" w:hAnsi="Wingdings" w:hint="default"/>
+        <w:sz w:val="20"/>
+      </w:rPr>
+    </w:lvl>
+    <w:lvl w:ilvl="6" w:tentative="1">
+      <w:start w:val="1"/>
+      <w:numFmt w:val="bullet"/>
+      <w:lvlText w:val=""/>
+      <w:lvlJc w:val="left"/>
+      <w:pPr>
+        <w:tabs>
+          <w:tab w:val="num" w:pos="5040"/>
+        </w:tabs>
+        <w:ind w:left="5040" w:hanging="360"/>
+      </w:pPr>
+      <w:rPr>
+        <w:rFonts w:ascii="Wingdings" w:hAnsi="Wingdings" w:hint="default"/>
+        <w:sz w:val="20"/>
+      </w:rPr>
+    </w:lvl>
+    <w:lvl w:ilvl="7" w:tentative="1">
+      <w:start w:val="1"/>
+      <w:numFmt w:val="bullet"/>
+      <w:lvlText w:val=""/>
+      <w:lvlJc w:val="left"/>
+      <w:pPr>
+        <w:tabs>
+          <w:tab w:val="num" w:pos="5760"/>
+        </w:tabs>
+        <w:ind w:left="5760" w:hanging="360"/>
+      </w:pPr>
+      <w:rPr>
+        <w:rFonts w:ascii="Wingdings" w:hAnsi="Wingdings" w:hint="default"/>
+        <w:sz w:val="20"/>
+      </w:rPr>
+    </w:lvl>
+    <w:lvl w:ilvl="8" w:tentative="1">
+      <w:start w:val="1"/>
+      <w:numFmt w:val="bullet"/>
+      <w:lvlText w:val=""/>
+      <w:lvlJc w:val="left"/>
+      <w:pPr>
+        <w:tabs>
+          <w:tab w:val="num" w:pos="6480"/>
+        </w:tabs>
+        <w:ind w:left="6480" w:hanging="360"/>
+      </w:pPr>
+      <w:rPr>
+        <w:rFonts w:ascii="Wingdings" w:hAnsi="Wingdings" w:hint="default"/>
+        <w:sz w:val="20"/>
+      </w:rPr>
+    </w:lvl>
+  </w:abstractNum>
+  <w:abstractNum w:abstractNumId="22" w15:restartNumberingAfterBreak="0">
     <w:nsid w:val="35605FD7"/>
     <w:multiLevelType w:val="hybridMultilevel"/>
     <w:tmpl w:val="4BD6A2A0"/>
@@ -4208,7 +5274,120 @@
       </w:pPr>
     </w:lvl>
   </w:abstractNum>
-  <w:abstractNum w:abstractNumId="22" w15:restartNumberingAfterBreak="0">
+  <w:abstractNum w:abstractNumId="23" w15:restartNumberingAfterBreak="0">
+    <w:nsid w:val="37224D9B"/>
+    <w:multiLevelType w:val="hybridMultilevel"/>
+    <w:tmpl w:val="CF5A43A2"/>
+    <w:lvl w:ilvl="0" w:tplc="34090003">
+      <w:start w:val="1"/>
+      <w:numFmt w:val="bullet"/>
+      <w:lvlText w:val="o"/>
+      <w:lvlJc w:val="left"/>
+      <w:pPr>
+        <w:ind w:left="1440" w:hanging="360"/>
+      </w:pPr>
+      <w:rPr>
+        <w:rFonts w:ascii="Courier New" w:hAnsi="Courier New" w:cs="Courier New" w:hint="default"/>
+      </w:rPr>
+    </w:lvl>
+    <w:lvl w:ilvl="1" w:tplc="34090003" w:tentative="1">
+      <w:start w:val="1"/>
+      <w:numFmt w:val="bullet"/>
+      <w:lvlText w:val="o"/>
+      <w:lvlJc w:val="left"/>
+      <w:pPr>
+        <w:ind w:left="2160" w:hanging="360"/>
+      </w:pPr>
+      <w:rPr>
+        <w:rFonts w:ascii="Courier New" w:hAnsi="Courier New" w:cs="Courier New" w:hint="default"/>
+      </w:rPr>
+    </w:lvl>
+    <w:lvl w:ilvl="2" w:tplc="34090005" w:tentative="1">
+      <w:start w:val="1"/>
+      <w:numFmt w:val="bullet"/>
+      <w:lvlText w:val=""/>
+      <w:lvlJc w:val="left"/>
+      <w:pPr>
+        <w:ind w:left="2880" w:hanging="360"/>
+      </w:pPr>
+      <w:rPr>
+        <w:rFonts w:ascii="Wingdings" w:hAnsi="Wingdings" w:hint="default"/>
+      </w:rPr>
+    </w:lvl>
+    <w:lvl w:ilvl="3" w:tplc="34090001" w:tentative="1">
+      <w:start w:val="1"/>
+      <w:numFmt w:val="bullet"/>
+      <w:lvlText w:val=""/>
+      <w:lvlJc w:val="left"/>
+      <w:pPr>
+        <w:ind w:left="3600" w:hanging="360"/>
+      </w:pPr>
+      <w:rPr>
+        <w:rFonts w:ascii="Symbol" w:hAnsi="Symbol" w:hint="default"/>
+      </w:rPr>
+    </w:lvl>
+    <w:lvl w:ilvl="4" w:tplc="34090003" w:tentative="1">
+      <w:start w:val="1"/>
+      <w:numFmt w:val="bullet"/>
+      <w:lvlText w:val="o"/>
+      <w:lvlJc w:val="left"/>
+      <w:pPr>
+        <w:ind w:left="4320" w:hanging="360"/>
+      </w:pPr>
+      <w:rPr>
+        <w:rFonts w:ascii="Courier New" w:hAnsi="Courier New" w:cs="Courier New" w:hint="default"/>
+      </w:rPr>
+    </w:lvl>
+    <w:lvl w:ilvl="5" w:tplc="34090005" w:tentative="1">
+      <w:start w:val="1"/>
+      <w:numFmt w:val="bullet"/>
+      <w:lvlText w:val=""/>
+      <w:lvlJc w:val="left"/>
+      <w:pPr>
+        <w:ind w:left="5040" w:hanging="360"/>
+      </w:pPr>
+      <w:rPr>
+        <w:rFonts w:ascii="Wingdings" w:hAnsi="Wingdings" w:hint="default"/>
+      </w:rPr>
+    </w:lvl>
+    <w:lvl w:ilvl="6" w:tplc="34090001" w:tentative="1">
+      <w:start w:val="1"/>
+      <w:numFmt w:val="bullet"/>
+      <w:lvlText w:val=""/>
+      <w:lvlJc w:val="left"/>
+      <w:pPr>
+        <w:ind w:left="5760" w:hanging="360"/>
+      </w:pPr>
+      <w:rPr>
+        <w:rFonts w:ascii="Symbol" w:hAnsi="Symbol" w:hint="default"/>
+      </w:rPr>
+    </w:lvl>
+    <w:lvl w:ilvl="7" w:tplc="34090003" w:tentative="1">
+      <w:start w:val="1"/>
+      <w:numFmt w:val="bullet"/>
+      <w:lvlText w:val="o"/>
+      <w:lvlJc w:val="left"/>
+      <w:pPr>
+        <w:ind w:left="6480" w:hanging="360"/>
+      </w:pPr>
+      <w:rPr>
+        <w:rFonts w:ascii="Courier New" w:hAnsi="Courier New" w:cs="Courier New" w:hint="default"/>
+      </w:rPr>
+    </w:lvl>
+    <w:lvl w:ilvl="8" w:tplc="34090005" w:tentative="1">
+      <w:start w:val="1"/>
+      <w:numFmt w:val="bullet"/>
+      <w:lvlText w:val=""/>
+      <w:lvlJc w:val="left"/>
+      <w:pPr>
+        <w:ind w:left="7200" w:hanging="360"/>
+      </w:pPr>
+      <w:rPr>
+        <w:rFonts w:ascii="Wingdings" w:hAnsi="Wingdings" w:hint="default"/>
+      </w:rPr>
+    </w:lvl>
+  </w:abstractNum>
+  <w:abstractNum w:abstractNumId="24" w15:restartNumberingAfterBreak="0">
     <w:nsid w:val="37963698"/>
     <w:multiLevelType w:val="hybridMultilevel"/>
     <w:tmpl w:val="39FE406A"/>
@@ -4321,7 +5500,7 @@
       </w:rPr>
     </w:lvl>
   </w:abstractNum>
-  <w:abstractNum w:abstractNumId="23" w15:restartNumberingAfterBreak="0">
+  <w:abstractNum w:abstractNumId="25" w15:restartNumberingAfterBreak="0">
     <w:nsid w:val="3825189C"/>
     <w:multiLevelType w:val="hybridMultilevel"/>
     <w:tmpl w:val="AD40F5F6"/>
@@ -4433,7 +5612,156 @@
       </w:rPr>
     </w:lvl>
   </w:abstractNum>
-  <w:abstractNum w:abstractNumId="24" w15:restartNumberingAfterBreak="0">
+  <w:abstractNum w:abstractNumId="26" w15:restartNumberingAfterBreak="0">
+    <w:nsid w:val="3B7A743B"/>
+    <w:multiLevelType w:val="multilevel"/>
+    <w:tmpl w:val="7F66E1E8"/>
+    <w:lvl w:ilvl="0">
+      <w:start w:val="1"/>
+      <w:numFmt w:val="bullet"/>
+      <w:lvlText w:val=""/>
+      <w:lvlJc w:val="left"/>
+      <w:pPr>
+        <w:tabs>
+          <w:tab w:val="num" w:pos="720"/>
+        </w:tabs>
+        <w:ind w:left="720" w:hanging="360"/>
+      </w:pPr>
+      <w:rPr>
+        <w:rFonts w:ascii="Symbol" w:hAnsi="Symbol" w:hint="default"/>
+        <w:sz w:val="20"/>
+      </w:rPr>
+    </w:lvl>
+    <w:lvl w:ilvl="1" w:tentative="1">
+      <w:start w:val="1"/>
+      <w:numFmt w:val="bullet"/>
+      <w:lvlText w:val="o"/>
+      <w:lvlJc w:val="left"/>
+      <w:pPr>
+        <w:tabs>
+          <w:tab w:val="num" w:pos="1440"/>
+        </w:tabs>
+        <w:ind w:left="1440" w:hanging="360"/>
+      </w:pPr>
+      <w:rPr>
+        <w:rFonts w:ascii="Courier New" w:hAnsi="Courier New" w:hint="default"/>
+        <w:sz w:val="20"/>
+      </w:rPr>
+    </w:lvl>
+    <w:lvl w:ilvl="2" w:tentative="1">
+      <w:start w:val="1"/>
+      <w:numFmt w:val="bullet"/>
+      <w:lvlText w:val=""/>
+      <w:lvlJc w:val="left"/>
+      <w:pPr>
+        <w:tabs>
+          <w:tab w:val="num" w:pos="2160"/>
+        </w:tabs>
+        <w:ind w:left="2160" w:hanging="360"/>
+      </w:pPr>
+      <w:rPr>
+        <w:rFonts w:ascii="Wingdings" w:hAnsi="Wingdings" w:hint="default"/>
+        <w:sz w:val="20"/>
+      </w:rPr>
+    </w:lvl>
+    <w:lvl w:ilvl="3" w:tentative="1">
+      <w:start w:val="1"/>
+      <w:numFmt w:val="bullet"/>
+      <w:lvlText w:val=""/>
+      <w:lvlJc w:val="left"/>
+      <w:pPr>
+        <w:tabs>
+          <w:tab w:val="num" w:pos="2880"/>
+        </w:tabs>
+        <w:ind w:left="2880" w:hanging="360"/>
+      </w:pPr>
+      <w:rPr>
+        <w:rFonts w:ascii="Wingdings" w:hAnsi="Wingdings" w:hint="default"/>
+        <w:sz w:val="20"/>
+      </w:rPr>
+    </w:lvl>
+    <w:lvl w:ilvl="4" w:tentative="1">
+      <w:start w:val="1"/>
+      <w:numFmt w:val="bullet"/>
+      <w:lvlText w:val=""/>
+      <w:lvlJc w:val="left"/>
+      <w:pPr>
+        <w:tabs>
+          <w:tab w:val="num" w:pos="3600"/>
+        </w:tabs>
+        <w:ind w:left="3600" w:hanging="360"/>
+      </w:pPr>
+      <w:rPr>
+        <w:rFonts w:ascii="Wingdings" w:hAnsi="Wingdings" w:hint="default"/>
+        <w:sz w:val="20"/>
+      </w:rPr>
+    </w:lvl>
+    <w:lvl w:ilvl="5" w:tentative="1">
+      <w:start w:val="1"/>
+      <w:numFmt w:val="bullet"/>
+      <w:lvlText w:val=""/>
+      <w:lvlJc w:val="left"/>
+      <w:pPr>
+        <w:tabs>
+          <w:tab w:val="num" w:pos="4320"/>
+        </w:tabs>
+        <w:ind w:left="4320" w:hanging="360"/>
+      </w:pPr>
+      <w:rPr>
+        <w:rFonts w:ascii="Wingdings" w:hAnsi="Wingdings" w:hint="default"/>
+        <w:sz w:val="20"/>
+      </w:rPr>
+    </w:lvl>
+    <w:lvl w:ilvl="6" w:tentative="1">
+      <w:start w:val="1"/>
+      <w:numFmt w:val="bullet"/>
+      <w:lvlText w:val=""/>
+      <w:lvlJc w:val="left"/>
+      <w:pPr>
+        <w:tabs>
+          <w:tab w:val="num" w:pos="5040"/>
+        </w:tabs>
+        <w:ind w:left="5040" w:hanging="360"/>
+      </w:pPr>
+      <w:rPr>
+        <w:rFonts w:ascii="Wingdings" w:hAnsi="Wingdings" w:hint="default"/>
+        <w:sz w:val="20"/>
+      </w:rPr>
+    </w:lvl>
+    <w:lvl w:ilvl="7" w:tentative="1">
+      <w:start w:val="1"/>
+      <w:numFmt w:val="bullet"/>
+      <w:lvlText w:val=""/>
+      <w:lvlJc w:val="left"/>
+      <w:pPr>
+        <w:tabs>
+          <w:tab w:val="num" w:pos="5760"/>
+        </w:tabs>
+        <w:ind w:left="5760" w:hanging="360"/>
+      </w:pPr>
+      <w:rPr>
+        <w:rFonts w:ascii="Wingdings" w:hAnsi="Wingdings" w:hint="default"/>
+        <w:sz w:val="20"/>
+      </w:rPr>
+    </w:lvl>
+    <w:lvl w:ilvl="8" w:tentative="1">
+      <w:start w:val="1"/>
+      <w:numFmt w:val="bullet"/>
+      <w:lvlText w:val=""/>
+      <w:lvlJc w:val="left"/>
+      <w:pPr>
+        <w:tabs>
+          <w:tab w:val="num" w:pos="6480"/>
+        </w:tabs>
+        <w:ind w:left="6480" w:hanging="360"/>
+      </w:pPr>
+      <w:rPr>
+        <w:rFonts w:ascii="Wingdings" w:hAnsi="Wingdings" w:hint="default"/>
+        <w:sz w:val="20"/>
+      </w:rPr>
+    </w:lvl>
+  </w:abstractNum>
+  <w:abstractNum w:abstractNumId="27" w15:restartNumberingAfterBreak="0">
     <w:nsid w:val="449707AC"/>
     <w:multiLevelType w:val="hybridMultilevel"/>
     <w:tmpl w:val="414429D8"/>
@@ -4522,7 +5850,7 @@
       </w:pPr>
     </w:lvl>
   </w:abstractNum>
-  <w:abstractNum w:abstractNumId="25" w15:restartNumberingAfterBreak="0">
+  <w:abstractNum w:abstractNumId="28" w15:restartNumberingAfterBreak="0">
     <w:nsid w:val="4A4A4447"/>
     <w:multiLevelType w:val="hybridMultilevel"/>
     <w:tmpl w:val="209091B0"/>
@@ -4611,7 +5939,7 @@
       </w:pPr>
     </w:lvl>
   </w:abstractNum>
-  <w:abstractNum w:abstractNumId="26" w15:restartNumberingAfterBreak="0">
+  <w:abstractNum w:abstractNumId="29" w15:restartNumberingAfterBreak="0">
     <w:nsid w:val="4BDF7A45"/>
     <w:multiLevelType w:val="hybridMultilevel"/>
     <w:tmpl w:val="289C3B68"/>
@@ -4724,7 +6052,7 @@
       </w:rPr>
     </w:lvl>
   </w:abstractNum>
-  <w:abstractNum w:abstractNumId="27" w15:restartNumberingAfterBreak="0">
+  <w:abstractNum w:abstractNumId="30" w15:restartNumberingAfterBreak="0">
     <w:nsid w:val="4BEE39A3"/>
     <w:multiLevelType w:val="hybridMultilevel"/>
     <w:tmpl w:val="07AA7FEC"/>
@@ -4836,7 +6164,7 @@
       </w:rPr>
     </w:lvl>
   </w:abstractNum>
-  <w:abstractNum w:abstractNumId="28" w15:restartNumberingAfterBreak="0">
+  <w:abstractNum w:abstractNumId="31" w15:restartNumberingAfterBreak="0">
     <w:nsid w:val="4EC77BB3"/>
     <w:multiLevelType w:val="hybridMultilevel"/>
     <w:tmpl w:val="88B64DCA"/>
@@ -4949,7 +6277,7 @@
       </w:rPr>
     </w:lvl>
   </w:abstractNum>
-  <w:abstractNum w:abstractNumId="29" w15:restartNumberingAfterBreak="0">
+  <w:abstractNum w:abstractNumId="32" w15:restartNumberingAfterBreak="0">
     <w:nsid w:val="52B41A7F"/>
     <w:multiLevelType w:val="hybridMultilevel"/>
     <w:tmpl w:val="D1AC3B60"/>
@@ -5039,7 +6367,7 @@
       </w:pPr>
     </w:lvl>
   </w:abstractNum>
-  <w:abstractNum w:abstractNumId="30" w15:restartNumberingAfterBreak="0">
+  <w:abstractNum w:abstractNumId="33" w15:restartNumberingAfterBreak="0">
     <w:nsid w:val="57CC62D6"/>
     <w:multiLevelType w:val="hybridMultilevel"/>
     <w:tmpl w:val="036A3A5E"/>
@@ -5151,7 +6479,7 @@
       </w:rPr>
     </w:lvl>
   </w:abstractNum>
-  <w:abstractNum w:abstractNumId="31" w15:restartNumberingAfterBreak="0">
+  <w:abstractNum w:abstractNumId="34" w15:restartNumberingAfterBreak="0">
     <w:nsid w:val="599D2B80"/>
     <w:multiLevelType w:val="hybridMultilevel"/>
     <w:tmpl w:val="3F0AD744"/>
@@ -5240,7 +6568,7 @@
       </w:pPr>
     </w:lvl>
   </w:abstractNum>
-  <w:abstractNum w:abstractNumId="32" w15:restartNumberingAfterBreak="0">
+  <w:abstractNum w:abstractNumId="35" w15:restartNumberingAfterBreak="0">
     <w:nsid w:val="5DDC0F76"/>
     <w:multiLevelType w:val="hybridMultilevel"/>
     <w:tmpl w:val="5F76B716"/>
@@ -5329,7 +6657,7 @@
       </w:pPr>
     </w:lvl>
   </w:abstractNum>
-  <w:abstractNum w:abstractNumId="33" w15:restartNumberingAfterBreak="0">
+  <w:abstractNum w:abstractNumId="36" w15:restartNumberingAfterBreak="0">
     <w:nsid w:val="645861AA"/>
     <w:multiLevelType w:val="hybridMultilevel"/>
     <w:tmpl w:val="1CBE2DEE"/>
@@ -5418,7 +6746,7 @@
       </w:pPr>
     </w:lvl>
   </w:abstractNum>
-  <w:abstractNum w:abstractNumId="34" w15:restartNumberingAfterBreak="0">
+  <w:abstractNum w:abstractNumId="37" w15:restartNumberingAfterBreak="0">
     <w:nsid w:val="720B4F06"/>
     <w:multiLevelType w:val="hybridMultilevel"/>
     <w:tmpl w:val="F4981518"/>
@@ -5531,7 +6859,7 @@
       </w:rPr>
     </w:lvl>
   </w:abstractNum>
-  <w:abstractNum w:abstractNumId="35" w15:restartNumberingAfterBreak="0">
+  <w:abstractNum w:abstractNumId="38" w15:restartNumberingAfterBreak="0">
     <w:nsid w:val="7B3319D4"/>
     <w:multiLevelType w:val="hybridMultilevel"/>
     <w:tmpl w:val="DB26CB00"/>
@@ -5620,7 +6948,7 @@
       </w:pPr>
     </w:lvl>
   </w:abstractNum>
-  <w:abstractNum w:abstractNumId="36" w15:restartNumberingAfterBreak="0">
+  <w:abstractNum w:abstractNumId="39" w15:restartNumberingAfterBreak="0">
     <w:nsid w:val="7C8A0B4B"/>
     <w:multiLevelType w:val="hybridMultilevel"/>
     <w:tmpl w:val="FABA5418"/>
@@ -5732,7 +7060,7 @@
       </w:rPr>
     </w:lvl>
   </w:abstractNum>
-  <w:abstractNum w:abstractNumId="37" w15:restartNumberingAfterBreak="0">
+  <w:abstractNum w:abstractNumId="40" w15:restartNumberingAfterBreak="0">
     <w:nsid w:val="7E3918F5"/>
     <w:multiLevelType w:val="hybridMultilevel"/>
     <w:tmpl w:val="D478A784"/>
@@ -5863,16 +7191,16 @@
     <w:abstractNumId w:val="18"/>
   </w:num>
   <w:num w:numId="7" w16cid:durableId="1201249">
-    <w:abstractNumId w:val="30"/>
+    <w:abstractNumId w:val="33"/>
   </w:num>
   <w:num w:numId="8" w16cid:durableId="1109937088">
-    <w:abstractNumId w:val="23"/>
+    <w:abstractNumId w:val="25"/>
   </w:num>
   <w:num w:numId="9" w16cid:durableId="1017316786">
     <w:abstractNumId w:val="7"/>
   </w:num>
   <w:num w:numId="10" w16cid:durableId="2126922896">
-    <w:abstractNumId w:val="29"/>
+    <w:abstractNumId w:val="32"/>
   </w:num>
   <w:num w:numId="11" w16cid:durableId="730811546">
     <w:abstractNumId w:val="10"/>
@@ -5887,13 +7215,13 @@
     <w:abstractNumId w:val="3"/>
   </w:num>
   <w:num w:numId="15" w16cid:durableId="789710655">
+    <w:abstractNumId w:val="38"/>
+  </w:num>
+  <w:num w:numId="16" w16cid:durableId="765660787">
     <w:abstractNumId w:val="35"/>
   </w:num>
-  <w:num w:numId="16" w16cid:durableId="765660787">
-    <w:abstractNumId w:val="32"/>
-  </w:num>
   <w:num w:numId="17" w16cid:durableId="257566243">
-    <w:abstractNumId w:val="31"/>
+    <w:abstractNumId w:val="34"/>
   </w:num>
   <w:num w:numId="18" w16cid:durableId="1029187289">
     <w:abstractNumId w:val="5"/>
@@ -5905,22 +7233,22 @@
     <w:abstractNumId w:val="16"/>
   </w:num>
   <w:num w:numId="21" w16cid:durableId="1490944150">
-    <w:abstractNumId w:val="24"/>
+    <w:abstractNumId w:val="27"/>
   </w:num>
   <w:num w:numId="22" w16cid:durableId="623269268">
     <w:abstractNumId w:val="9"/>
   </w:num>
   <w:num w:numId="23" w16cid:durableId="439960225">
-    <w:abstractNumId w:val="25"/>
+    <w:abstractNumId w:val="28"/>
   </w:num>
   <w:num w:numId="24" w16cid:durableId="1317764004">
-    <w:abstractNumId w:val="21"/>
+    <w:abstractNumId w:val="22"/>
   </w:num>
   <w:num w:numId="25" w16cid:durableId="95831542">
     <w:abstractNumId w:val="19"/>
   </w:num>
   <w:num w:numId="26" w16cid:durableId="170145759">
-    <w:abstractNumId w:val="33"/>
+    <w:abstractNumId w:val="36"/>
   </w:num>
   <w:num w:numId="27" w16cid:durableId="151216521">
     <w:abstractNumId w:val="1"/>
@@ -5932,34 +7260,43 @@
     <w:abstractNumId w:val="11"/>
   </w:num>
   <w:num w:numId="30" w16cid:durableId="1566796773">
-    <w:abstractNumId w:val="36"/>
+    <w:abstractNumId w:val="39"/>
   </w:num>
   <w:num w:numId="31" w16cid:durableId="136656631">
-    <w:abstractNumId w:val="27"/>
+    <w:abstractNumId w:val="30"/>
   </w:num>
   <w:num w:numId="32" w16cid:durableId="2000765353">
     <w:abstractNumId w:val="20"/>
   </w:num>
   <w:num w:numId="33" w16cid:durableId="1654017957">
-    <w:abstractNumId w:val="22"/>
+    <w:abstractNumId w:val="24"/>
   </w:num>
   <w:num w:numId="34" w16cid:durableId="1108547464">
     <w:abstractNumId w:val="0"/>
   </w:num>
   <w:num w:numId="35" w16cid:durableId="421921406">
-    <w:abstractNumId w:val="28"/>
+    <w:abstractNumId w:val="31"/>
   </w:num>
   <w:num w:numId="36" w16cid:durableId="217789379">
-    <w:abstractNumId w:val="34"/>
+    <w:abstractNumId w:val="37"/>
   </w:num>
   <w:num w:numId="37" w16cid:durableId="1772816431">
-    <w:abstractNumId w:val="26"/>
+    <w:abstractNumId w:val="29"/>
   </w:num>
   <w:num w:numId="38" w16cid:durableId="1771504269">
     <w:abstractNumId w:val="2"/>
   </w:num>
   <w:num w:numId="39" w16cid:durableId="426510995">
-    <w:abstractNumId w:val="37"/>
+    <w:abstractNumId w:val="40"/>
+  </w:num>
+  <w:num w:numId="40" w16cid:durableId="549989">
+    <w:abstractNumId w:val="23"/>
+  </w:num>
+  <w:num w:numId="41" w16cid:durableId="567036483">
+    <w:abstractNumId w:val="26"/>
+  </w:num>
+  <w:num w:numId="42" w16cid:durableId="648946850">
+    <w:abstractNumId w:val="21"/>
   </w:num>
 </w:numbering>
 </file>

--- a/1st Quarter/Prelimenary/Science Reviewer - 1st Quarter - Prelimenary.docx
+++ b/1st Quarter/Prelimenary/Science Reviewer - 1st Quarter - Prelimenary.docx
@@ -2588,36 +2588,41 @@
         <w:pStyle w:val="NoSpacing"/>
         <w:rPr>
           <w:rFonts w:eastAsiaTheme="minorEastAsia"/>
-          <w:b/>
-          <w:bCs/>
-        </w:rPr>
-      </w:pPr>
-    </w:p>
-    <w:p>
-      <w:pPr>
-        <w:pStyle w:val="NoSpacing"/>
-        <w:rPr>
-          <w:rFonts w:eastAsiaTheme="minorEastAsia"/>
-          <w:b/>
-          <w:bCs/>
-        </w:rPr>
-      </w:pPr>
-    </w:p>
-    <w:p>
-      <w:pPr>
-        <w:pStyle w:val="NoSpacing"/>
-        <w:rPr>
-          <w:rFonts w:eastAsiaTheme="minorEastAsia"/>
-          <w:b/>
-          <w:bCs/>
-        </w:rPr>
-      </w:pPr>
-      <w:r>
-        <w:rPr>
-          <w:rFonts w:eastAsiaTheme="minorEastAsia"/>
-          <w:b/>
-          <w:bCs/>
-        </w:rPr>
+        </w:rPr>
+      </w:pPr>
+    </w:p>
+    <w:p>
+      <w:pPr>
+        <w:pStyle w:val="NoSpacing"/>
+        <w:rPr>
+          <w:rFonts w:eastAsiaTheme="minorEastAsia"/>
+        </w:rPr>
+      </w:pPr>
+    </w:p>
+    <w:p>
+      <w:pPr>
+        <w:pStyle w:val="NoSpacing"/>
+        <w:rPr>
+          <w:rFonts w:eastAsiaTheme="minorEastAsia"/>
+        </w:rPr>
+      </w:pPr>
+    </w:p>
+    <w:p>
+      <w:pPr>
+        <w:pStyle w:val="NoSpacing"/>
+        <w:rPr>
+          <w:rFonts w:eastAsiaTheme="minorEastAsia"/>
+          <w:b/>
+          <w:bCs/>
+        </w:rPr>
+      </w:pPr>
+      <w:r>
+        <w:rPr>
+          <w:rFonts w:eastAsiaTheme="minorEastAsia"/>
+          <w:b/>
+          <w:bCs/>
+        </w:rPr>
+        <w:lastRenderedPageBreak/>
         <w:t>Graphical Method:</w:t>
       </w:r>
     </w:p>
@@ -2638,7 +2643,6 @@
           <w:b/>
           <w:bCs/>
         </w:rPr>
-        <w:lastRenderedPageBreak/>
         <w:t>Triangle Method</w:t>
       </w:r>
       <w:r>
@@ -2836,6 +2840,5190 @@
           <w:rFonts w:eastAsiaTheme="minorEastAsia"/>
         </w:rPr>
         <w:t>: Measure length and angle of resultant (if needed).</w:t>
+      </w:r>
+    </w:p>
+    <w:p>
+      <w:pPr>
+        <w:pStyle w:val="NoSpacing"/>
+        <w:numPr>
+          <w:ilvl w:val="0"/>
+          <w:numId w:val="38"/>
+        </w:numPr>
+        <w:rPr>
+          <w:rFonts w:eastAsiaTheme="minorEastAsia"/>
+        </w:rPr>
+      </w:pPr>
+      <w:r>
+        <w:rPr>
+          <w:rFonts w:eastAsiaTheme="minorEastAsia"/>
+          <w:b/>
+          <w:bCs/>
+        </w:rPr>
+        <w:t>Application</w:t>
+      </w:r>
+      <w:r>
+        <w:rPr>
+          <w:rFonts w:eastAsiaTheme="minorEastAsia"/>
+        </w:rPr>
+        <w:t>:</w:t>
+      </w:r>
+      <w:r>
+        <w:rPr>
+          <w:rFonts w:eastAsiaTheme="minorEastAsia"/>
+        </w:rPr>
+        <w:t xml:space="preserve"> Used when two vectors (e.g., force or velocity) act in different directions. It helps find the single equivalent (resultant) vector.</w:t>
+      </w:r>
+    </w:p>
+    <w:p>
+      <w:pPr>
+        <w:pStyle w:val="NoSpacing"/>
+        <w:numPr>
+          <w:ilvl w:val="0"/>
+          <w:numId w:val="31"/>
+        </w:numPr>
+        <w:rPr>
+          <w:rFonts w:eastAsiaTheme="minorEastAsia"/>
+        </w:rPr>
+      </w:pPr>
+      <w:r>
+        <w:rPr>
+          <w:rFonts w:eastAsiaTheme="minorEastAsia"/>
+          <w:b/>
+          <w:bCs/>
+        </w:rPr>
+        <w:t>Parallelogram Method</w:t>
+      </w:r>
+      <w:r>
+        <w:rPr>
+          <w:rFonts w:eastAsiaTheme="minorEastAsia"/>
+        </w:rPr>
+        <w:t xml:space="preserve"> - </w:t>
+      </w:r>
+      <w:r>
+        <w:rPr>
+          <w:rFonts w:eastAsiaTheme="minorEastAsia"/>
+        </w:rPr>
+        <w:t>Two vectors originate from the same point; the diagonal is the resultant.</w:t>
+      </w:r>
+    </w:p>
+    <w:p>
+      <w:pPr>
+        <w:pStyle w:val="NoSpacing"/>
+        <w:numPr>
+          <w:ilvl w:val="0"/>
+          <w:numId w:val="50"/>
+        </w:numPr>
+        <w:rPr>
+          <w:rFonts w:eastAsiaTheme="minorEastAsia"/>
+        </w:rPr>
+      </w:pPr>
+      <w:r>
+        <w:rPr>
+          <w:rFonts w:eastAsiaTheme="minorEastAsia"/>
+          <w:b/>
+          <w:bCs/>
+        </w:rPr>
+        <w:t>Step 1</w:t>
+      </w:r>
+      <w:r>
+        <w:rPr>
+          <w:rFonts w:eastAsiaTheme="minorEastAsia"/>
+        </w:rPr>
+        <w:t>: Draw both vectors to scale from a common origin.</w:t>
+      </w:r>
+    </w:p>
+    <w:p>
+      <w:pPr>
+        <w:pStyle w:val="NoSpacing"/>
+        <w:numPr>
+          <w:ilvl w:val="0"/>
+          <w:numId w:val="50"/>
+        </w:numPr>
+        <w:rPr>
+          <w:rFonts w:eastAsiaTheme="minorEastAsia"/>
+        </w:rPr>
+      </w:pPr>
+      <w:r>
+        <w:rPr>
+          <w:rFonts w:eastAsiaTheme="minorEastAsia"/>
+          <w:b/>
+          <w:bCs/>
+        </w:rPr>
+        <w:t>Step 2</w:t>
+      </w:r>
+      <w:r>
+        <w:rPr>
+          <w:rFonts w:eastAsiaTheme="minorEastAsia"/>
+        </w:rPr>
+        <w:t>: Draw lines parallel to each vector to form a parallelogram.</w:t>
+      </w:r>
+    </w:p>
+    <w:p>
+      <w:pPr>
+        <w:pStyle w:val="NoSpacing"/>
+        <w:numPr>
+          <w:ilvl w:val="0"/>
+          <w:numId w:val="50"/>
+        </w:numPr>
+        <w:rPr>
+          <w:rFonts w:eastAsiaTheme="minorEastAsia"/>
+        </w:rPr>
+      </w:pPr>
+      <w:r>
+        <w:rPr>
+          <w:rFonts w:eastAsiaTheme="minorEastAsia"/>
+          <w:b/>
+          <w:bCs/>
+        </w:rPr>
+        <w:t>Step 3</w:t>
+      </w:r>
+      <w:r>
+        <w:rPr>
+          <w:rFonts w:eastAsiaTheme="minorEastAsia"/>
+        </w:rPr>
+        <w:t>: Draw the diagonal from the common origin to the opposite corner; this is the resultant.</w:t>
+      </w:r>
+    </w:p>
+    <w:p>
+      <w:pPr>
+        <w:pStyle w:val="NoSpacing"/>
+        <w:numPr>
+          <w:ilvl w:val="0"/>
+          <w:numId w:val="50"/>
+        </w:numPr>
+        <w:rPr>
+          <w:rFonts w:eastAsiaTheme="minorEastAsia"/>
+        </w:rPr>
+      </w:pPr>
+      <w:r>
+        <w:rPr>
+          <w:rFonts w:eastAsiaTheme="minorEastAsia"/>
+          <w:b/>
+          <w:bCs/>
+        </w:rPr>
+        <w:t>Step 4</w:t>
+      </w:r>
+      <w:r>
+        <w:rPr>
+          <w:rFonts w:eastAsiaTheme="minorEastAsia"/>
+        </w:rPr>
+        <w:t>: Measure the diagonal’s length and angle (if needed).</w:t>
+      </w:r>
+    </w:p>
+    <w:p>
+      <w:pPr>
+        <w:pStyle w:val="NoSpacing"/>
+        <w:numPr>
+          <w:ilvl w:val="0"/>
+          <w:numId w:val="50"/>
+        </w:numPr>
+        <w:rPr>
+          <w:rFonts w:eastAsiaTheme="minorEastAsia"/>
+        </w:rPr>
+      </w:pPr>
+      <w:r>
+        <w:rPr>
+          <w:rFonts w:eastAsiaTheme="minorEastAsia"/>
+          <w:b/>
+          <w:bCs/>
+        </w:rPr>
+        <w:t>Application</w:t>
+      </w:r>
+      <w:r>
+        <w:rPr>
+          <w:rFonts w:eastAsiaTheme="minorEastAsia"/>
+        </w:rPr>
+        <w:t>: Commonly used in physics when two forces act simultaneously on the same object from one point.</w:t>
+      </w:r>
+    </w:p>
+    <w:p>
+      <w:pPr>
+        <w:pStyle w:val="NoSpacing"/>
+        <w:numPr>
+          <w:ilvl w:val="0"/>
+          <w:numId w:val="31"/>
+        </w:numPr>
+        <w:rPr>
+          <w:rFonts w:eastAsiaTheme="minorEastAsia"/>
+        </w:rPr>
+      </w:pPr>
+      <w:r>
+        <w:rPr>
+          <w:rFonts w:eastAsiaTheme="minorEastAsia"/>
+          <w:b/>
+          <w:bCs/>
+        </w:rPr>
+        <w:t>Polygon Method</w:t>
+      </w:r>
+      <w:r>
+        <w:rPr>
+          <w:rFonts w:eastAsiaTheme="minorEastAsia"/>
+        </w:rPr>
+        <w:t xml:space="preserve"> - </w:t>
+      </w:r>
+      <w:r>
+        <w:rPr>
+          <w:rFonts w:eastAsiaTheme="minorEastAsia"/>
+        </w:rPr>
+        <w:t>Multiple vectors are connected head-to-tail; resultant connects start to final tip.</w:t>
+      </w:r>
+    </w:p>
+    <w:p>
+      <w:pPr>
+        <w:pStyle w:val="NoSpacing"/>
+        <w:numPr>
+          <w:ilvl w:val="0"/>
+          <w:numId w:val="51"/>
+        </w:numPr>
+        <w:rPr>
+          <w:rFonts w:eastAsiaTheme="minorEastAsia"/>
+        </w:rPr>
+      </w:pPr>
+      <w:r>
+        <w:rPr>
+          <w:rFonts w:eastAsiaTheme="minorEastAsia"/>
+          <w:b/>
+          <w:bCs/>
+        </w:rPr>
+        <w:t>Step 1</w:t>
+      </w:r>
+      <w:r>
+        <w:rPr>
+          <w:rFonts w:eastAsiaTheme="minorEastAsia"/>
+        </w:rPr>
+        <w:t>: Draw the first vector to scale in its direction.</w:t>
+      </w:r>
+    </w:p>
+    <w:p>
+      <w:pPr>
+        <w:pStyle w:val="NoSpacing"/>
+        <w:numPr>
+          <w:ilvl w:val="0"/>
+          <w:numId w:val="51"/>
+        </w:numPr>
+        <w:rPr>
+          <w:rFonts w:eastAsiaTheme="minorEastAsia"/>
+        </w:rPr>
+      </w:pPr>
+      <w:r>
+        <w:rPr>
+          <w:rFonts w:eastAsiaTheme="minorEastAsia"/>
+          <w:b/>
+          <w:bCs/>
+        </w:rPr>
+        <w:t>Step 2</w:t>
+      </w:r>
+      <w:r>
+        <w:rPr>
+          <w:rFonts w:eastAsiaTheme="minorEastAsia"/>
+        </w:rPr>
+        <w:t>: From the tip of the previous vector, draw the next vector.</w:t>
+      </w:r>
+    </w:p>
+    <w:p>
+      <w:pPr>
+        <w:pStyle w:val="NoSpacing"/>
+        <w:numPr>
+          <w:ilvl w:val="0"/>
+          <w:numId w:val="51"/>
+        </w:numPr>
+        <w:rPr>
+          <w:rFonts w:eastAsiaTheme="minorEastAsia"/>
+        </w:rPr>
+      </w:pPr>
+      <w:r>
+        <w:rPr>
+          <w:rFonts w:eastAsiaTheme="minorEastAsia"/>
+          <w:b/>
+          <w:bCs/>
+        </w:rPr>
+        <w:t>Step 3</w:t>
+      </w:r>
+      <w:r>
+        <w:rPr>
+          <w:rFonts w:eastAsiaTheme="minorEastAsia"/>
+        </w:rPr>
+        <w:t>: Continue connecting all vectors head-to-tail.</w:t>
+      </w:r>
+    </w:p>
+    <w:p>
+      <w:pPr>
+        <w:pStyle w:val="NoSpacing"/>
+        <w:numPr>
+          <w:ilvl w:val="0"/>
+          <w:numId w:val="51"/>
+        </w:numPr>
+        <w:rPr>
+          <w:rFonts w:eastAsiaTheme="minorEastAsia"/>
+        </w:rPr>
+      </w:pPr>
+      <w:r>
+        <w:rPr>
+          <w:rFonts w:eastAsiaTheme="minorEastAsia"/>
+          <w:b/>
+          <w:bCs/>
+        </w:rPr>
+        <w:t>Step 4</w:t>
+      </w:r>
+      <w:r>
+        <w:rPr>
+          <w:rFonts w:eastAsiaTheme="minorEastAsia"/>
+        </w:rPr>
+        <w:t>: Draw the resultant vector from the start of the first to the tip of the last vector.</w:t>
+      </w:r>
+    </w:p>
+    <w:p>
+      <w:pPr>
+        <w:pStyle w:val="NoSpacing"/>
+        <w:numPr>
+          <w:ilvl w:val="0"/>
+          <w:numId w:val="51"/>
+        </w:numPr>
+        <w:rPr>
+          <w:rFonts w:eastAsiaTheme="minorEastAsia"/>
+        </w:rPr>
+      </w:pPr>
+      <w:r>
+        <w:rPr>
+          <w:rFonts w:eastAsiaTheme="minorEastAsia"/>
+          <w:b/>
+          <w:bCs/>
+        </w:rPr>
+        <w:t>Application</w:t>
+      </w:r>
+      <w:r>
+        <w:rPr>
+          <w:rFonts w:eastAsiaTheme="minorEastAsia"/>
+        </w:rPr>
+        <w:t>: Used when more than two forces or velocities act sequentially on a body. This method simplifies complex vector addition.</w:t>
+      </w:r>
+    </w:p>
+    <w:p>
+      <w:pPr>
+        <w:pStyle w:val="NoSpacing"/>
+        <w:rPr>
+          <w:rFonts w:eastAsiaTheme="minorEastAsia"/>
+          <w:b/>
+          <w:bCs/>
+        </w:rPr>
+      </w:pPr>
+    </w:p>
+    <w:p>
+      <w:pPr>
+        <w:pStyle w:val="NoSpacing"/>
+        <w:rPr>
+          <w:rFonts w:eastAsiaTheme="minorEastAsia"/>
+          <w:b/>
+          <w:bCs/>
+        </w:rPr>
+      </w:pPr>
+      <w:r>
+        <w:rPr>
+          <w:rFonts w:eastAsiaTheme="minorEastAsia"/>
+          <w:b/>
+          <w:bCs/>
+        </w:rPr>
+        <w:t>Analytical Method:</w:t>
+      </w:r>
+    </w:p>
+    <w:p>
+      <w:pPr>
+        <w:pStyle w:val="NoSpacing"/>
+        <w:numPr>
+          <w:ilvl w:val="0"/>
+          <w:numId w:val="31"/>
+        </w:numPr>
+        <w:rPr>
+          <w:rFonts w:eastAsiaTheme="minorEastAsia"/>
+        </w:rPr>
+      </w:pPr>
+      <w:r>
+        <w:rPr>
+          <w:rFonts w:eastAsiaTheme="minorEastAsia"/>
+          <w:b/>
+          <w:bCs/>
+        </w:rPr>
+        <w:t>Pythagorean Theorem</w:t>
+      </w:r>
+      <w:r>
+        <w:rPr>
+          <w:rFonts w:eastAsiaTheme="minorEastAsia"/>
+        </w:rPr>
+        <w:t xml:space="preserve"> – Used when vectors form a right triangle (90° angle between them).</w:t>
+      </w:r>
+    </w:p>
+    <w:p>
+      <w:pPr>
+        <w:pStyle w:val="NoSpacing"/>
+        <w:numPr>
+          <w:ilvl w:val="0"/>
+          <w:numId w:val="52"/>
+        </w:numPr>
+        <w:rPr>
+          <w:rFonts w:eastAsiaTheme="minorEastAsia"/>
+        </w:rPr>
+      </w:pPr>
+      <w:r>
+        <w:rPr>
+          <w:rFonts w:eastAsiaTheme="minorEastAsia"/>
+          <w:b/>
+          <w:bCs/>
+        </w:rPr>
+        <w:t>Step 1</w:t>
+      </w:r>
+      <w:r>
+        <w:rPr>
+          <w:rFonts w:eastAsiaTheme="minorEastAsia"/>
+        </w:rPr>
+        <w:t>: Square the magnitudes of the two perpendicular vectors.</w:t>
+      </w:r>
+    </w:p>
+    <w:p>
+      <w:pPr>
+        <w:pStyle w:val="NoSpacing"/>
+        <w:numPr>
+          <w:ilvl w:val="0"/>
+          <w:numId w:val="52"/>
+        </w:numPr>
+        <w:rPr>
+          <w:rFonts w:eastAsiaTheme="minorEastAsia"/>
+        </w:rPr>
+      </w:pPr>
+      <w:r>
+        <w:rPr>
+          <w:rFonts w:eastAsiaTheme="minorEastAsia"/>
+          <w:b/>
+          <w:bCs/>
+        </w:rPr>
+        <w:t>Step 2</w:t>
+      </w:r>
+      <w:r>
+        <w:rPr>
+          <w:rFonts w:eastAsiaTheme="minorEastAsia"/>
+        </w:rPr>
+        <w:t>: Add the squares together.</w:t>
+      </w:r>
+    </w:p>
+    <w:p>
+      <w:pPr>
+        <w:pStyle w:val="NoSpacing"/>
+        <w:numPr>
+          <w:ilvl w:val="0"/>
+          <w:numId w:val="52"/>
+        </w:numPr>
+        <w:rPr>
+          <w:rFonts w:eastAsiaTheme="minorEastAsia"/>
+        </w:rPr>
+      </w:pPr>
+      <w:r>
+        <w:rPr>
+          <w:rFonts w:eastAsiaTheme="minorEastAsia"/>
+          <w:b/>
+          <w:bCs/>
+        </w:rPr>
+        <w:t>Step 3</w:t>
+      </w:r>
+      <w:r>
+        <w:rPr>
+          <w:rFonts w:eastAsiaTheme="minorEastAsia"/>
+        </w:rPr>
+        <w:t>: Take the square root of the sum to find the resultant.</w:t>
+      </w:r>
+    </w:p>
+    <w:p>
+      <w:pPr>
+        <w:pStyle w:val="NoSpacing"/>
+        <w:numPr>
+          <w:ilvl w:val="0"/>
+          <w:numId w:val="52"/>
+        </w:numPr>
+        <w:rPr>
+          <w:rFonts w:eastAsiaTheme="minorEastAsia"/>
+        </w:rPr>
+      </w:pPr>
+      <w:r>
+        <w:rPr>
+          <w:rFonts w:eastAsiaTheme="minorEastAsia"/>
+          <w:b/>
+          <w:bCs/>
+        </w:rPr>
+        <w:t>Step 4</w:t>
+      </w:r>
+      <w:r>
+        <w:rPr>
+          <w:rFonts w:eastAsiaTheme="minorEastAsia"/>
+        </w:rPr>
+        <w:t>: Use trigonometry (e.g., tan⁻¹) to find direction if needed.</w:t>
+      </w:r>
+    </w:p>
+    <w:p>
+      <w:pPr>
+        <w:pStyle w:val="NoSpacing"/>
+        <w:numPr>
+          <w:ilvl w:val="0"/>
+          <w:numId w:val="52"/>
+        </w:numPr>
+        <w:rPr>
+          <w:rFonts w:eastAsiaTheme="minorEastAsia"/>
+        </w:rPr>
+      </w:pPr>
+      <w:r>
+        <w:rPr>
+          <w:rFonts w:eastAsiaTheme="minorEastAsia"/>
+          <w:b/>
+          <w:bCs/>
+        </w:rPr>
+        <w:t>Application:</w:t>
+      </w:r>
+      <w:r>
+        <w:rPr>
+          <w:rFonts w:eastAsiaTheme="minorEastAsia"/>
+        </w:rPr>
+        <w:t xml:space="preserve"> When motion occurs in two perpendicular directions, such as moving east and then north. Helps find the total displacement or net force.</w:t>
+      </w:r>
+    </w:p>
+    <w:tbl>
+      <w:tblPr>
+        <w:tblStyle w:val="TableGrid"/>
+        <w:tblW w:w="0" w:type="auto"/>
+        <w:tblInd w:w="720" w:type="dxa"/>
+        <w:tblLook w:val="04A0" w:firstRow="1" w:lastRow="0" w:firstColumn="1" w:lastColumn="0" w:noHBand="0" w:noVBand="1"/>
+      </w:tblPr>
+      <w:tblGrid>
+        <w:gridCol w:w="4368"/>
+        <w:gridCol w:w="4262"/>
+      </w:tblGrid>
+      <w:tr>
+        <w:tc>
+          <w:tcPr>
+            <w:tcW w:w="4675" w:type="dxa"/>
+          </w:tcPr>
+          <w:p>
+            <w:pPr>
+              <w:pStyle w:val="NoSpacing"/>
+              <w:rPr>
+                <w:rFonts w:eastAsiaTheme="minorEastAsia"/>
+              </w:rPr>
+            </w:pPr>
+            <m:oMathPara>
+              <m:oMath>
+                <m:r>
+                  <w:rPr>
+                    <w:rFonts w:ascii="Cambria Math" w:eastAsiaTheme="minorEastAsia" w:hAnsi="Cambria Math"/>
+                  </w:rPr>
+                  <m:t>R=</m:t>
+                </m:r>
+                <m:rad>
+                  <m:radPr>
+                    <m:degHide m:val="1"/>
+                    <m:ctrlPr>
+                      <w:rPr>
+                        <w:rFonts w:ascii="Cambria Math" w:eastAsiaTheme="minorEastAsia" w:hAnsi="Cambria Math"/>
+                        <w:i/>
+                      </w:rPr>
+                    </m:ctrlPr>
+                  </m:radPr>
+                  <m:deg/>
+                  <m:e>
+                    <m:sSup>
+                      <m:sSupPr>
+                        <m:ctrlPr>
+                          <w:rPr>
+                            <w:rFonts w:ascii="Cambria Math" w:eastAsiaTheme="minorEastAsia" w:hAnsi="Cambria Math"/>
+                            <w:i/>
+                          </w:rPr>
+                        </m:ctrlPr>
+                      </m:sSupPr>
+                      <m:e>
+                        <m:r>
+                          <w:rPr>
+                            <w:rFonts w:ascii="Cambria Math" w:eastAsiaTheme="minorEastAsia" w:hAnsi="Cambria Math"/>
+                          </w:rPr>
+                          <m:t>A</m:t>
+                        </m:r>
+                      </m:e>
+                      <m:sup>
+                        <m:r>
+                          <w:rPr>
+                            <w:rFonts w:ascii="Cambria Math" w:eastAsiaTheme="minorEastAsia" w:hAnsi="Cambria Math"/>
+                          </w:rPr>
+                          <m:t>2</m:t>
+                        </m:r>
+                      </m:sup>
+                    </m:sSup>
+                    <m:r>
+                      <w:rPr>
+                        <w:rFonts w:ascii="Cambria Math" w:eastAsiaTheme="minorEastAsia" w:hAnsi="Cambria Math"/>
+                      </w:rPr>
+                      <m:t>+</m:t>
+                    </m:r>
+                    <m:sSup>
+                      <m:sSupPr>
+                        <m:ctrlPr>
+                          <w:rPr>
+                            <w:rFonts w:ascii="Cambria Math" w:eastAsiaTheme="minorEastAsia" w:hAnsi="Cambria Math"/>
+                            <w:i/>
+                          </w:rPr>
+                        </m:ctrlPr>
+                      </m:sSupPr>
+                      <m:e>
+                        <m:r>
+                          <w:rPr>
+                            <w:rFonts w:ascii="Cambria Math" w:eastAsiaTheme="minorEastAsia" w:hAnsi="Cambria Math"/>
+                          </w:rPr>
+                          <m:t>B</m:t>
+                        </m:r>
+                      </m:e>
+                      <m:sup>
+                        <m:r>
+                          <w:rPr>
+                            <w:rFonts w:ascii="Cambria Math" w:eastAsiaTheme="minorEastAsia" w:hAnsi="Cambria Math"/>
+                          </w:rPr>
+                          <m:t>2</m:t>
+                        </m:r>
+                      </m:sup>
+                    </m:sSup>
+                  </m:e>
+                </m:rad>
+                <m:r>
+                  <w:rPr>
+                    <w:rFonts w:ascii="Cambria Math" w:eastAsiaTheme="minorEastAsia" w:hAnsi="Cambria Math"/>
+                  </w:rPr>
+                  <m:t>​</m:t>
+                </m:r>
+              </m:oMath>
+            </m:oMathPara>
+          </w:p>
+          <w:p>
+            <w:pPr>
+              <w:pStyle w:val="NoSpacing"/>
+              <w:rPr>
+                <w:rFonts w:eastAsiaTheme="minorEastAsia"/>
+              </w:rPr>
+            </w:pPr>
+          </w:p>
+        </w:tc>
+        <w:tc>
+          <w:tcPr>
+            <w:tcW w:w="4675" w:type="dxa"/>
+          </w:tcPr>
+          <w:p>
+            <w:pPr>
+              <w:pStyle w:val="NoSpacing"/>
+              <w:rPr>
+                <w:rFonts w:eastAsiaTheme="minorEastAsia"/>
+              </w:rPr>
+            </w:pPr>
+          </w:p>
+        </w:tc>
+      </w:tr>
+    </w:tbl>
+    <w:p>
+      <w:pPr>
+        <w:pStyle w:val="NoSpacing"/>
+        <w:numPr>
+          <w:ilvl w:val="0"/>
+          <w:numId w:val="31"/>
+        </w:numPr>
+        <w:rPr>
+          <w:rFonts w:eastAsiaTheme="minorEastAsia"/>
+        </w:rPr>
+      </w:pPr>
+      <w:r>
+        <w:rPr>
+          <w:rFonts w:eastAsiaTheme="minorEastAsia"/>
+          <w:b/>
+          <w:bCs/>
+        </w:rPr>
+        <w:t>Law of Sines</w:t>
+      </w:r>
+      <w:r>
+        <w:rPr>
+          <w:rFonts w:eastAsiaTheme="minorEastAsia"/>
+        </w:rPr>
+        <w:t xml:space="preserve"> - </w:t>
+      </w:r>
+      <w:r>
+        <w:rPr>
+          <w:rFonts w:eastAsiaTheme="minorEastAsia"/>
+        </w:rPr>
+        <w:t xml:space="preserve">Used when a triangle has </w:t>
+      </w:r>
+      <w:r>
+        <w:rPr>
+          <w:rFonts w:eastAsiaTheme="minorEastAsia"/>
+          <w:b/>
+          <w:bCs/>
+        </w:rPr>
+        <w:t>non-right angles</w:t>
+      </w:r>
+      <w:r>
+        <w:rPr>
+          <w:rFonts w:eastAsiaTheme="minorEastAsia"/>
+        </w:rPr>
+        <w:t>.</w:t>
+      </w:r>
+    </w:p>
+    <w:p>
+      <w:pPr>
+        <w:pStyle w:val="NoSpacing"/>
+        <w:numPr>
+          <w:ilvl w:val="0"/>
+          <w:numId w:val="53"/>
+        </w:numPr>
+        <w:rPr>
+          <w:rFonts w:eastAsiaTheme="minorEastAsia"/>
+        </w:rPr>
+      </w:pPr>
+      <w:r>
+        <w:rPr>
+          <w:rFonts w:eastAsiaTheme="minorEastAsia"/>
+          <w:b/>
+          <w:bCs/>
+        </w:rPr>
+        <w:t>Step 1</w:t>
+      </w:r>
+      <w:r>
+        <w:rPr>
+          <w:rFonts w:eastAsiaTheme="minorEastAsia"/>
+        </w:rPr>
+        <w:t>: Use the formula</w:t>
+      </w:r>
+      <w:r>
+        <w:rPr>
+          <w:rFonts w:eastAsiaTheme="minorEastAsia"/>
+        </w:rPr>
+        <w:t xml:space="preserve"> </w:t>
+      </w:r>
+    </w:p>
+    <w:tbl>
+      <w:tblPr>
+        <w:tblStyle w:val="TableGrid"/>
+        <w:tblW w:w="0" w:type="auto"/>
+        <w:tblInd w:w="720" w:type="dxa"/>
+        <w:tblLook w:val="04A0" w:firstRow="1" w:lastRow="0" w:firstColumn="1" w:lastColumn="0" w:noHBand="0" w:noVBand="1"/>
+      </w:tblPr>
+      <w:tblGrid>
+        <w:gridCol w:w="4345"/>
+        <w:gridCol w:w="4285"/>
+      </w:tblGrid>
+      <w:tr>
+        <w:tc>
+          <w:tcPr>
+            <w:tcW w:w="4675" w:type="dxa"/>
+          </w:tcPr>
+          <w:p>
+            <w:pPr>
+              <w:pStyle w:val="NoSpacing"/>
+              <w:jc w:val="center"/>
+              <w:rPr>
+                <w:rFonts w:eastAsiaTheme="minorEastAsia"/>
+              </w:rPr>
+            </w:pPr>
+            <m:oMathPara>
+              <m:oMath>
+                <m:f>
+                  <m:fPr>
+                    <m:ctrlPr>
+                      <w:rPr>
+                        <w:rFonts w:ascii="Cambria Math" w:eastAsiaTheme="minorEastAsia" w:hAnsi="Cambria Math"/>
+                        <w:i/>
+                      </w:rPr>
+                    </m:ctrlPr>
+                  </m:fPr>
+                  <m:num>
+                    <m:r>
+                      <w:rPr>
+                        <w:rFonts w:ascii="Cambria Math" w:eastAsiaTheme="minorEastAsia" w:hAnsi="Cambria Math"/>
+                      </w:rPr>
+                      <m:t>A</m:t>
+                    </m:r>
+                  </m:num>
+                  <m:den>
+                    <m:func>
+                      <m:funcPr>
+                        <m:ctrlPr>
+                          <w:rPr>
+                            <w:rFonts w:ascii="Cambria Math" w:eastAsiaTheme="minorEastAsia" w:hAnsi="Cambria Math"/>
+                            <w:i/>
+                          </w:rPr>
+                        </m:ctrlPr>
+                      </m:funcPr>
+                      <m:fName>
+                        <m:r>
+                          <m:rPr>
+                            <m:sty m:val="p"/>
+                          </m:rPr>
+                          <w:rPr>
+                            <w:rFonts w:ascii="Cambria Math" w:eastAsiaTheme="minorEastAsia" w:hAnsi="Cambria Math"/>
+                          </w:rPr>
+                          <m:t>sin</m:t>
+                        </m:r>
+                      </m:fName>
+                      <m:e>
+                        <m:r>
+                          <w:rPr>
+                            <w:rFonts w:ascii="Cambria Math" w:eastAsiaTheme="minorEastAsia" w:hAnsi="Cambria Math"/>
+                          </w:rPr>
+                          <m:t>a</m:t>
+                        </m:r>
+                      </m:e>
+                    </m:func>
+                  </m:den>
+                </m:f>
+                <m:r>
+                  <w:rPr>
+                    <w:rFonts w:ascii="Cambria Math" w:eastAsiaTheme="minorEastAsia" w:hAnsi="Cambria Math"/>
+                  </w:rPr>
+                  <m:t>=</m:t>
+                </m:r>
+                <m:f>
+                  <m:fPr>
+                    <m:ctrlPr>
+                      <w:rPr>
+                        <w:rFonts w:ascii="Cambria Math" w:eastAsiaTheme="minorEastAsia" w:hAnsi="Cambria Math"/>
+                        <w:i/>
+                      </w:rPr>
+                    </m:ctrlPr>
+                  </m:fPr>
+                  <m:num>
+                    <m:r>
+                      <w:rPr>
+                        <w:rFonts w:ascii="Cambria Math" w:eastAsiaTheme="minorEastAsia" w:hAnsi="Cambria Math"/>
+                      </w:rPr>
+                      <m:t>B</m:t>
+                    </m:r>
+                  </m:num>
+                  <m:den>
+                    <m:func>
+                      <m:funcPr>
+                        <m:ctrlPr>
+                          <w:rPr>
+                            <w:rFonts w:ascii="Cambria Math" w:eastAsiaTheme="minorEastAsia" w:hAnsi="Cambria Math"/>
+                            <w:i/>
+                          </w:rPr>
+                        </m:ctrlPr>
+                      </m:funcPr>
+                      <m:fName>
+                        <m:r>
+                          <m:rPr>
+                            <m:sty m:val="p"/>
+                          </m:rPr>
+                          <w:rPr>
+                            <w:rFonts w:ascii="Cambria Math" w:eastAsiaTheme="minorEastAsia" w:hAnsi="Cambria Math"/>
+                          </w:rPr>
+                          <m:t>sin</m:t>
+                        </m:r>
+                      </m:fName>
+                      <m:e>
+                        <m:r>
+                          <w:rPr>
+                            <w:rFonts w:ascii="Cambria Math" w:eastAsiaTheme="minorEastAsia" w:hAnsi="Cambria Math"/>
+                          </w:rPr>
+                          <m:t>b</m:t>
+                        </m:r>
+                      </m:e>
+                    </m:func>
+                  </m:den>
+                </m:f>
+                <m:r>
+                  <w:rPr>
+                    <w:rFonts w:ascii="Cambria Math" w:eastAsiaTheme="minorEastAsia" w:hAnsi="Cambria Math"/>
+                  </w:rPr>
+                  <m:t>=</m:t>
+                </m:r>
+                <m:f>
+                  <m:fPr>
+                    <m:ctrlPr>
+                      <w:rPr>
+                        <w:rFonts w:ascii="Cambria Math" w:eastAsiaTheme="minorEastAsia" w:hAnsi="Cambria Math"/>
+                        <w:i/>
+                      </w:rPr>
+                    </m:ctrlPr>
+                  </m:fPr>
+                  <m:num>
+                    <m:r>
+                      <w:rPr>
+                        <w:rFonts w:ascii="Cambria Math" w:eastAsiaTheme="minorEastAsia" w:hAnsi="Cambria Math"/>
+                      </w:rPr>
+                      <m:t>C</m:t>
+                    </m:r>
+                  </m:num>
+                  <m:den>
+                    <m:func>
+                      <m:funcPr>
+                        <m:ctrlPr>
+                          <w:rPr>
+                            <w:rFonts w:ascii="Cambria Math" w:eastAsiaTheme="minorEastAsia" w:hAnsi="Cambria Math"/>
+                            <w:i/>
+                          </w:rPr>
+                        </m:ctrlPr>
+                      </m:funcPr>
+                      <m:fName>
+                        <m:r>
+                          <m:rPr>
+                            <m:sty m:val="p"/>
+                          </m:rPr>
+                          <w:rPr>
+                            <w:rFonts w:ascii="Cambria Math" w:eastAsiaTheme="minorEastAsia" w:hAnsi="Cambria Math"/>
+                          </w:rPr>
+                          <m:t>sin</m:t>
+                        </m:r>
+                      </m:fName>
+                      <m:e>
+                        <m:r>
+                          <w:rPr>
+                            <w:rFonts w:ascii="Cambria Math" w:eastAsiaTheme="minorEastAsia" w:hAnsi="Cambria Math"/>
+                          </w:rPr>
+                          <m:t>c</m:t>
+                        </m:r>
+                      </m:e>
+                    </m:func>
+                  </m:den>
+                </m:f>
+                <m:r>
+                  <w:rPr>
+                    <w:rFonts w:ascii="Cambria Math" w:eastAsiaTheme="minorEastAsia" w:hAnsi="Cambria Math"/>
+                  </w:rPr>
+                  <m:t>​</m:t>
+                </m:r>
+              </m:oMath>
+            </m:oMathPara>
+          </w:p>
+        </w:tc>
+        <w:tc>
+          <w:tcPr>
+            <w:tcW w:w="4675" w:type="dxa"/>
+          </w:tcPr>
+          <w:p>
+            <w:pPr>
+              <w:pStyle w:val="NoSpacing"/>
+              <w:rPr>
+                <w:rFonts w:eastAsiaTheme="minorEastAsia"/>
+              </w:rPr>
+            </w:pPr>
+          </w:p>
+        </w:tc>
+      </w:tr>
+    </w:tbl>
+    <w:p>
+      <w:pPr>
+        <w:pStyle w:val="NoSpacing"/>
+        <w:ind w:left="720"/>
+        <w:rPr>
+          <w:rFonts w:eastAsiaTheme="minorEastAsia"/>
+        </w:rPr>
+      </w:pPr>
+    </w:p>
+    <w:p>
+      <w:pPr>
+        <w:pStyle w:val="NoSpacing"/>
+        <w:numPr>
+          <w:ilvl w:val="0"/>
+          <w:numId w:val="53"/>
+        </w:numPr>
+        <w:rPr>
+          <w:rFonts w:eastAsiaTheme="minorEastAsia"/>
+          <w:b/>
+          <w:bCs/>
+        </w:rPr>
+      </w:pPr>
+      <w:r>
+        <w:rPr>
+          <w:rFonts w:eastAsiaTheme="minorEastAsia"/>
+          <w:b/>
+          <w:bCs/>
+        </w:rPr>
+        <w:t>Step 2</w:t>
+      </w:r>
+      <w:r>
+        <w:rPr>
+          <w:rFonts w:eastAsiaTheme="minorEastAsia"/>
+        </w:rPr>
+        <w:t>: Rearrange the equation to solve for unknown sides or angles.</w:t>
+      </w:r>
+    </w:p>
+    <w:p>
+      <w:pPr>
+        <w:pStyle w:val="NoSpacing"/>
+        <w:numPr>
+          <w:ilvl w:val="0"/>
+          <w:numId w:val="53"/>
+        </w:numPr>
+        <w:rPr>
+          <w:rFonts w:eastAsiaTheme="minorEastAsia"/>
+          <w:b/>
+          <w:bCs/>
+        </w:rPr>
+      </w:pPr>
+      <w:r>
+        <w:rPr>
+          <w:rFonts w:eastAsiaTheme="minorEastAsia"/>
+          <w:b/>
+          <w:bCs/>
+        </w:rPr>
+        <w:t>Step 3</w:t>
+      </w:r>
+      <w:r>
+        <w:rPr>
+          <w:rFonts w:eastAsiaTheme="minorEastAsia"/>
+        </w:rPr>
+        <w:t>: Apply known values and solve using a calculator.</w:t>
+      </w:r>
+    </w:p>
+    <w:p>
+      <w:pPr>
+        <w:pStyle w:val="NoSpacing"/>
+        <w:numPr>
+          <w:ilvl w:val="0"/>
+          <w:numId w:val="53"/>
+        </w:numPr>
+        <w:rPr>
+          <w:rFonts w:eastAsiaTheme="minorEastAsia"/>
+          <w:b/>
+          <w:bCs/>
+        </w:rPr>
+      </w:pPr>
+      <w:r>
+        <w:rPr>
+          <w:rFonts w:eastAsiaTheme="minorEastAsia"/>
+          <w:b/>
+          <w:bCs/>
+        </w:rPr>
+        <w:t>Step 4</w:t>
+      </w:r>
+      <w:r>
+        <w:rPr>
+          <w:rFonts w:eastAsiaTheme="minorEastAsia"/>
+        </w:rPr>
+        <w:t>: Use it when angle-side relationships are known (SAS or ASA cases).</w:t>
+      </w:r>
+    </w:p>
+    <w:p>
+      <w:pPr>
+        <w:pStyle w:val="NoSpacing"/>
+        <w:numPr>
+          <w:ilvl w:val="0"/>
+          <w:numId w:val="53"/>
+        </w:numPr>
+        <w:rPr>
+          <w:rFonts w:eastAsiaTheme="minorEastAsia"/>
+          <w:b/>
+          <w:bCs/>
+        </w:rPr>
+      </w:pPr>
+      <w:r>
+        <w:rPr>
+          <w:rFonts w:eastAsiaTheme="minorEastAsia"/>
+          <w:b/>
+          <w:bCs/>
+        </w:rPr>
+        <w:t>Application</w:t>
+      </w:r>
+      <w:r>
+        <w:rPr>
+          <w:rFonts w:eastAsiaTheme="minorEastAsia"/>
+        </w:rPr>
+        <w:t>: Helps solve vector triangles when you don’t have a right angle, such as when two forces act at an arbitrary angle.</w:t>
+      </w:r>
+    </w:p>
+    <w:p>
+      <w:pPr>
+        <w:pStyle w:val="NoSpacing"/>
+        <w:rPr>
+          <w:rFonts w:eastAsiaTheme="minorEastAsia"/>
+          <w:b/>
+          <w:bCs/>
+        </w:rPr>
+      </w:pPr>
+    </w:p>
+    <w:p>
+      <w:pPr>
+        <w:pStyle w:val="NoSpacing"/>
+        <w:numPr>
+          <w:ilvl w:val="0"/>
+          <w:numId w:val="31"/>
+        </w:numPr>
+        <w:rPr>
+          <w:rFonts w:eastAsiaTheme="minorEastAsia"/>
+        </w:rPr>
+      </w:pPr>
+      <w:r>
+        <w:rPr>
+          <w:rFonts w:eastAsiaTheme="minorEastAsia"/>
+          <w:b/>
+          <w:bCs/>
+        </w:rPr>
+        <w:lastRenderedPageBreak/>
+        <w:t>Law of Cosines</w:t>
+      </w:r>
+      <w:r>
+        <w:rPr>
+          <w:rFonts w:eastAsiaTheme="minorEastAsia"/>
+        </w:rPr>
+        <w:t xml:space="preserve"> – Used when you know two sides and the included angle.</w:t>
+      </w:r>
+    </w:p>
+    <w:p>
+      <w:pPr>
+        <w:pStyle w:val="NoSpacing"/>
+        <w:numPr>
+          <w:ilvl w:val="0"/>
+          <w:numId w:val="54"/>
+        </w:numPr>
+        <w:rPr>
+          <w:rFonts w:eastAsiaTheme="minorEastAsia"/>
+        </w:rPr>
+      </w:pPr>
+      <w:r>
+        <w:rPr>
+          <w:rFonts w:eastAsiaTheme="minorEastAsia"/>
+          <w:b/>
+          <w:bCs/>
+        </w:rPr>
+        <w:t xml:space="preserve">Step 1: </w:t>
+      </w:r>
+      <w:r>
+        <w:rPr>
+          <w:rFonts w:eastAsiaTheme="minorEastAsia"/>
+        </w:rPr>
+        <w:t>Use the formula</w:t>
+      </w:r>
+    </w:p>
+    <w:tbl>
+      <w:tblPr>
+        <w:tblStyle w:val="TableGrid"/>
+        <w:tblW w:w="0" w:type="auto"/>
+        <w:tblInd w:w="720" w:type="dxa"/>
+        <w:tblLook w:val="04A0" w:firstRow="1" w:lastRow="0" w:firstColumn="1" w:lastColumn="0" w:noHBand="0" w:noVBand="1"/>
+      </w:tblPr>
+      <w:tblGrid>
+        <w:gridCol w:w="4451"/>
+        <w:gridCol w:w="4179"/>
+      </w:tblGrid>
+      <w:tr>
+        <w:tc>
+          <w:tcPr>
+            <w:tcW w:w="4675" w:type="dxa"/>
+          </w:tcPr>
+          <w:p>
+            <w:pPr>
+              <w:pStyle w:val="NoSpacing"/>
+              <w:rPr>
+                <w:rFonts w:eastAsiaTheme="minorEastAsia"/>
+              </w:rPr>
+            </w:pPr>
+            <m:oMathPara>
+              <m:oMath>
+                <m:sSup>
+                  <m:sSupPr>
+                    <m:ctrlPr>
+                      <w:rPr>
+                        <w:rFonts w:ascii="Cambria Math" w:eastAsiaTheme="minorEastAsia" w:hAnsi="Cambria Math"/>
+                        <w:i/>
+                      </w:rPr>
+                    </m:ctrlPr>
+                  </m:sSupPr>
+                  <m:e>
+                    <m:r>
+                      <w:rPr>
+                        <w:rFonts w:ascii="Cambria Math" w:eastAsiaTheme="minorEastAsia" w:hAnsi="Cambria Math"/>
+                      </w:rPr>
+                      <m:t>R</m:t>
+                    </m:r>
+                  </m:e>
+                  <m:sup>
+                    <m:r>
+                      <w:rPr>
+                        <w:rFonts w:ascii="Cambria Math" w:eastAsiaTheme="minorEastAsia" w:hAnsi="Cambria Math"/>
+                      </w:rPr>
+                      <m:t>2</m:t>
+                    </m:r>
+                  </m:sup>
+                </m:sSup>
+                <m:r>
+                  <w:rPr>
+                    <w:rFonts w:ascii="Cambria Math" w:eastAsiaTheme="minorEastAsia" w:hAnsi="Cambria Math"/>
+                  </w:rPr>
+                  <m:t>=</m:t>
+                </m:r>
+                <m:rad>
+                  <m:radPr>
+                    <m:degHide m:val="1"/>
+                    <m:ctrlPr>
+                      <w:rPr>
+                        <w:rFonts w:ascii="Cambria Math" w:eastAsiaTheme="minorEastAsia" w:hAnsi="Cambria Math"/>
+                        <w:i/>
+                      </w:rPr>
+                    </m:ctrlPr>
+                  </m:radPr>
+                  <m:deg/>
+                  <m:e>
+                    <m:sSup>
+                      <m:sSupPr>
+                        <m:ctrlPr>
+                          <w:rPr>
+                            <w:rFonts w:ascii="Cambria Math" w:eastAsiaTheme="minorEastAsia" w:hAnsi="Cambria Math"/>
+                            <w:i/>
+                          </w:rPr>
+                        </m:ctrlPr>
+                      </m:sSupPr>
+                      <m:e>
+                        <m:r>
+                          <w:rPr>
+                            <w:rFonts w:ascii="Cambria Math" w:eastAsiaTheme="minorEastAsia" w:hAnsi="Cambria Math"/>
+                          </w:rPr>
+                          <m:t>A</m:t>
+                        </m:r>
+                      </m:e>
+                      <m:sup>
+                        <m:r>
+                          <w:rPr>
+                            <w:rFonts w:ascii="Cambria Math" w:eastAsiaTheme="minorEastAsia" w:hAnsi="Cambria Math"/>
+                          </w:rPr>
+                          <m:t>2</m:t>
+                        </m:r>
+                      </m:sup>
+                    </m:sSup>
+                    <m:r>
+                      <w:rPr>
+                        <w:rFonts w:ascii="Cambria Math" w:eastAsiaTheme="minorEastAsia" w:hAnsi="Cambria Math"/>
+                      </w:rPr>
+                      <m:t>+</m:t>
+                    </m:r>
+                    <m:sSup>
+                      <m:sSupPr>
+                        <m:ctrlPr>
+                          <w:rPr>
+                            <w:rFonts w:ascii="Cambria Math" w:eastAsiaTheme="minorEastAsia" w:hAnsi="Cambria Math"/>
+                            <w:i/>
+                          </w:rPr>
+                        </m:ctrlPr>
+                      </m:sSupPr>
+                      <m:e>
+                        <m:r>
+                          <w:rPr>
+                            <w:rFonts w:ascii="Cambria Math" w:eastAsiaTheme="minorEastAsia" w:hAnsi="Cambria Math"/>
+                          </w:rPr>
+                          <m:t>B</m:t>
+                        </m:r>
+                      </m:e>
+                      <m:sup>
+                        <m:r>
+                          <w:rPr>
+                            <w:rFonts w:ascii="Cambria Math" w:eastAsiaTheme="minorEastAsia" w:hAnsi="Cambria Math"/>
+                          </w:rPr>
+                          <m:t>2</m:t>
+                        </m:r>
+                      </m:sup>
+                    </m:sSup>
+                    <m:r>
+                      <w:rPr>
+                        <w:rFonts w:ascii="Cambria Math" w:eastAsiaTheme="minorEastAsia" w:hAnsi="Cambria Math"/>
+                      </w:rPr>
+                      <m:t>-2ABcos(θ)</m:t>
+                    </m:r>
+                  </m:e>
+                </m:rad>
+              </m:oMath>
+            </m:oMathPara>
+          </w:p>
+        </w:tc>
+        <w:tc>
+          <w:tcPr>
+            <w:tcW w:w="4675" w:type="dxa"/>
+          </w:tcPr>
+          <w:p>
+            <w:pPr>
+              <w:pStyle w:val="NoSpacing"/>
+              <w:rPr>
+                <w:rFonts w:eastAsiaTheme="minorEastAsia"/>
+              </w:rPr>
+            </w:pPr>
+          </w:p>
+        </w:tc>
+      </w:tr>
+    </w:tbl>
+    <w:p>
+      <w:pPr>
+        <w:pStyle w:val="NoSpacing"/>
+        <w:numPr>
+          <w:ilvl w:val="0"/>
+          <w:numId w:val="54"/>
+        </w:numPr>
+        <w:rPr>
+          <w:rFonts w:eastAsiaTheme="minorEastAsia"/>
+        </w:rPr>
+      </w:pPr>
+      <w:r>
+        <w:rPr>
+          <w:rFonts w:eastAsiaTheme="minorEastAsia"/>
+          <w:b/>
+          <w:bCs/>
+        </w:rPr>
+        <w:t>Step 2</w:t>
+      </w:r>
+      <w:r>
+        <w:rPr>
+          <w:rFonts w:eastAsiaTheme="minorEastAsia"/>
+        </w:rPr>
+        <w:t>: Plug in the magnitudes of the vectors and the angle between them.</w:t>
+      </w:r>
+    </w:p>
+    <w:p>
+      <w:pPr>
+        <w:pStyle w:val="NoSpacing"/>
+        <w:numPr>
+          <w:ilvl w:val="0"/>
+          <w:numId w:val="54"/>
+        </w:numPr>
+        <w:rPr>
+          <w:rFonts w:eastAsiaTheme="minorEastAsia"/>
+        </w:rPr>
+      </w:pPr>
+      <w:r>
+        <w:rPr>
+          <w:rFonts w:eastAsiaTheme="minorEastAsia"/>
+          <w:b/>
+          <w:bCs/>
+        </w:rPr>
+        <w:t>Step 3</w:t>
+      </w:r>
+      <w:r>
+        <w:rPr>
+          <w:rFonts w:eastAsiaTheme="minorEastAsia"/>
+        </w:rPr>
+        <w:t xml:space="preserve">: Compute the value of </w:t>
+      </w:r>
+      <m:oMath>
+        <m:r>
+          <w:rPr>
+            <w:rFonts w:ascii="Cambria Math" w:eastAsiaTheme="minorEastAsia" w:hAnsi="Cambria Math"/>
+          </w:rPr>
+          <m:t>R</m:t>
+        </m:r>
+      </m:oMath>
+      <w:r>
+        <w:rPr>
+          <w:rFonts w:eastAsiaTheme="minorEastAsia"/>
+          <w:iCs/>
+        </w:rPr>
+        <w:t xml:space="preserve"> by solving the equation, </w:t>
+      </w:r>
+      <w:r>
+        <w:rPr>
+          <w:rFonts w:eastAsiaTheme="minorEastAsia"/>
+          <w:iCs/>
+        </w:rPr>
+        <w:t>whereas</w:t>
+      </w:r>
+      <w:r>
+        <w:rPr>
+          <w:rFonts w:eastAsiaTheme="minorEastAsia"/>
+          <w:iCs/>
+        </w:rPr>
+        <w:t xml:space="preserve"> </w:t>
+      </w:r>
+      <m:oMath>
+        <m:r>
+          <w:rPr>
+            <w:rFonts w:ascii="Cambria Math" w:eastAsiaTheme="minorEastAsia" w:hAnsi="Cambria Math"/>
+          </w:rPr>
+          <m:t>R</m:t>
+        </m:r>
+      </m:oMath>
+      <w:r>
+        <w:rPr>
+          <w:rFonts w:eastAsiaTheme="minorEastAsia"/>
+          <w:iCs/>
+        </w:rPr>
+        <w:t xml:space="preserve"> is the resultant vector.</w:t>
+      </w:r>
+    </w:p>
+    <w:p>
+      <w:pPr>
+        <w:pStyle w:val="NoSpacing"/>
+        <w:numPr>
+          <w:ilvl w:val="0"/>
+          <w:numId w:val="54"/>
+        </w:numPr>
+        <w:rPr>
+          <w:rFonts w:eastAsiaTheme="minorEastAsia"/>
+        </w:rPr>
+      </w:pPr>
+      <w:r>
+        <w:rPr>
+          <w:rFonts w:eastAsiaTheme="minorEastAsia"/>
+          <w:b/>
+          <w:bCs/>
+        </w:rPr>
+        <w:t>Step 4</w:t>
+      </w:r>
+      <w:r>
+        <w:rPr>
+          <w:rFonts w:eastAsiaTheme="minorEastAsia"/>
+        </w:rPr>
+        <w:t xml:space="preserve">: Use inverse </w:t>
+      </w:r>
+      <w:r>
+        <w:rPr>
+          <w:rFonts w:eastAsiaTheme="minorEastAsia"/>
+        </w:rPr>
+        <w:t>cosine</w:t>
+      </w:r>
+      <w:r>
+        <w:rPr>
+          <w:rFonts w:eastAsiaTheme="minorEastAsia"/>
+        </w:rPr>
+        <w:t xml:space="preserve"> to find angle (if needed).</w:t>
+      </w:r>
+    </w:p>
+    <w:p>
+      <w:pPr>
+        <w:pStyle w:val="NoSpacing"/>
+        <w:numPr>
+          <w:ilvl w:val="0"/>
+          <w:numId w:val="54"/>
+        </w:numPr>
+        <w:rPr>
+          <w:rFonts w:eastAsiaTheme="minorEastAsia"/>
+        </w:rPr>
+      </w:pPr>
+      <w:r>
+        <w:rPr>
+          <w:rFonts w:eastAsiaTheme="minorEastAsia"/>
+          <w:b/>
+          <w:bCs/>
+        </w:rPr>
+        <w:t>App</w:t>
+      </w:r>
+      <w:r>
+        <w:rPr>
+          <w:rFonts w:eastAsiaTheme="minorEastAsia"/>
+          <w:b/>
+          <w:bCs/>
+        </w:rPr>
+        <w:t>lication</w:t>
+      </w:r>
+      <w:r>
+        <w:rPr>
+          <w:rFonts w:eastAsiaTheme="minorEastAsia"/>
+        </w:rPr>
+        <w:t xml:space="preserve">: </w:t>
+      </w:r>
+      <w:r>
+        <w:rPr>
+          <w:rFonts w:eastAsiaTheme="minorEastAsia"/>
+        </w:rPr>
+        <w:t>Perfect for non-right triangle vector problems, like two forces pulling at a specific angle that’s not 90°.</w:t>
+      </w:r>
+    </w:p>
+    <w:p>
+      <w:pPr>
+        <w:pStyle w:val="NoSpacing"/>
+        <w:rPr>
+          <w:rFonts w:eastAsiaTheme="minorEastAsia"/>
+        </w:rPr>
+      </w:pPr>
+    </w:p>
+    <w:p>
+      <w:pPr>
+        <w:pStyle w:val="NoSpacing"/>
+        <w:rPr>
+          <w:rFonts w:eastAsiaTheme="minorEastAsia"/>
+          <w:b/>
+          <w:bCs/>
+        </w:rPr>
+      </w:pPr>
+      <w:r>
+        <w:rPr>
+          <w:rFonts w:eastAsiaTheme="minorEastAsia"/>
+          <w:b/>
+          <w:bCs/>
+        </w:rPr>
+        <w:t>Types of Motion:</w:t>
+      </w:r>
+    </w:p>
+    <w:p>
+      <w:pPr>
+        <w:pStyle w:val="NoSpacing"/>
+        <w:numPr>
+          <w:ilvl w:val="0"/>
+          <w:numId w:val="42"/>
+        </w:numPr>
+        <w:rPr>
+          <w:rFonts w:eastAsiaTheme="minorEastAsia"/>
+        </w:rPr>
+      </w:pPr>
+      <w:r>
+        <w:rPr>
+          <w:rFonts w:eastAsiaTheme="minorEastAsia"/>
+        </w:rPr>
+        <w:t>Movement of an object defines as a continuous change of a place or position.</w:t>
+      </w:r>
+    </w:p>
+    <w:p>
+      <w:pPr>
+        <w:pStyle w:val="NoSpacing"/>
+        <w:numPr>
+          <w:ilvl w:val="0"/>
+          <w:numId w:val="31"/>
+        </w:numPr>
+        <w:rPr>
+          <w:rFonts w:eastAsiaTheme="minorEastAsia"/>
+        </w:rPr>
+      </w:pPr>
+      <w:r>
+        <w:rPr>
+          <w:rFonts w:eastAsiaTheme="minorEastAsia"/>
+          <w:b/>
+          <w:bCs/>
+        </w:rPr>
+        <w:t>Rectilinear Motion</w:t>
+      </w:r>
+      <w:r>
+        <w:rPr>
+          <w:rFonts w:eastAsiaTheme="minorEastAsia"/>
+        </w:rPr>
+        <w:t xml:space="preserve"> </w:t>
+      </w:r>
+      <w:r>
+        <w:rPr>
+          <w:rFonts w:eastAsiaTheme="minorEastAsia"/>
+        </w:rPr>
+        <w:t>–</w:t>
+      </w:r>
+      <w:r>
+        <w:rPr>
+          <w:rFonts w:eastAsiaTheme="minorEastAsia"/>
+        </w:rPr>
+        <w:t xml:space="preserve"> </w:t>
+      </w:r>
+      <w:r>
+        <w:rPr>
+          <w:rFonts w:eastAsiaTheme="minorEastAsia"/>
+        </w:rPr>
+        <w:t xml:space="preserve">Rectilinear motion is the movement of an object along a </w:t>
+      </w:r>
+      <w:r>
+        <w:rPr>
+          <w:rFonts w:eastAsiaTheme="minorEastAsia"/>
+          <w:b/>
+          <w:bCs/>
+        </w:rPr>
+        <w:t>perfectly straight path</w:t>
+      </w:r>
+      <w:r>
+        <w:rPr>
+          <w:rFonts w:eastAsiaTheme="minorEastAsia"/>
+        </w:rPr>
+        <w:t xml:space="preserve">, where its position </w:t>
+      </w:r>
+      <w:r>
+        <w:rPr>
+          <w:rFonts w:eastAsiaTheme="minorEastAsia"/>
+          <w:b/>
+          <w:bCs/>
+        </w:rPr>
+        <w:t>changes</w:t>
+      </w:r>
+      <w:r>
+        <w:rPr>
+          <w:rFonts w:eastAsiaTheme="minorEastAsia"/>
+        </w:rPr>
+        <w:t xml:space="preserve"> in a </w:t>
+      </w:r>
+      <w:r>
+        <w:rPr>
+          <w:rFonts w:eastAsiaTheme="minorEastAsia"/>
+          <w:b/>
+          <w:bCs/>
+        </w:rPr>
+        <w:t>single</w:t>
+      </w:r>
+      <w:r>
+        <w:rPr>
+          <w:rFonts w:eastAsiaTheme="minorEastAsia"/>
+        </w:rPr>
+        <w:t xml:space="preserve"> </w:t>
+      </w:r>
+      <w:r>
+        <w:rPr>
+          <w:rFonts w:eastAsiaTheme="minorEastAsia"/>
+          <w:b/>
+          <w:bCs/>
+        </w:rPr>
+        <w:t>dimension</w:t>
+      </w:r>
+      <w:r>
+        <w:rPr>
+          <w:rFonts w:eastAsiaTheme="minorEastAsia"/>
+        </w:rPr>
+        <w:t xml:space="preserve"> over time, such as </w:t>
+      </w:r>
+      <w:r>
+        <w:rPr>
+          <w:rFonts w:eastAsiaTheme="minorEastAsia"/>
+          <w:b/>
+          <w:bCs/>
+        </w:rPr>
+        <w:t>a car moving down a straight road</w:t>
+      </w:r>
+      <w:r>
+        <w:rPr>
+          <w:rFonts w:eastAsiaTheme="minorEastAsia"/>
+        </w:rPr>
+        <w:t xml:space="preserve"> or a </w:t>
+      </w:r>
+      <w:r>
+        <w:rPr>
+          <w:rFonts w:eastAsiaTheme="minorEastAsia"/>
+          <w:b/>
+          <w:bCs/>
+        </w:rPr>
+        <w:t>ball dropped vertically</w:t>
+      </w:r>
+      <w:r>
+        <w:rPr>
+          <w:rFonts w:eastAsiaTheme="minorEastAsia"/>
+        </w:rPr>
+        <w:t>.</w:t>
+      </w:r>
+    </w:p>
+    <w:p>
+      <w:pPr>
+        <w:pStyle w:val="NoSpacing"/>
+        <w:numPr>
+          <w:ilvl w:val="0"/>
+          <w:numId w:val="31"/>
+        </w:numPr>
+        <w:rPr>
+          <w:rFonts w:eastAsiaTheme="minorEastAsia"/>
+        </w:rPr>
+      </w:pPr>
+      <w:r>
+        <w:rPr>
+          <w:rFonts w:eastAsiaTheme="minorEastAsia"/>
+          <w:b/>
+          <w:bCs/>
+        </w:rPr>
+        <w:t>Curvilinear Motion</w:t>
+      </w:r>
+      <w:r>
+        <w:rPr>
+          <w:rFonts w:eastAsiaTheme="minorEastAsia"/>
+        </w:rPr>
+        <w:t xml:space="preserve"> – </w:t>
+      </w:r>
+      <w:r>
+        <w:rPr>
+          <w:rFonts w:eastAsiaTheme="minorEastAsia"/>
+        </w:rPr>
+        <w:t xml:space="preserve">Curvilinear motion refers to the </w:t>
+      </w:r>
+      <w:r>
+        <w:rPr>
+          <w:rFonts w:eastAsiaTheme="minorEastAsia"/>
+          <w:b/>
+          <w:bCs/>
+        </w:rPr>
+        <w:t>motion of an object along a curved path</w:t>
+      </w:r>
+      <w:r>
+        <w:rPr>
+          <w:rFonts w:eastAsiaTheme="minorEastAsia"/>
+        </w:rPr>
+        <w:t xml:space="preserve"> in space, where </w:t>
+      </w:r>
+      <w:r>
+        <w:rPr>
+          <w:rFonts w:eastAsiaTheme="minorEastAsia"/>
+          <w:b/>
+          <w:bCs/>
+        </w:rPr>
+        <w:t>both the direction and possibly the speed continuously change</w:t>
+      </w:r>
+      <w:r>
+        <w:rPr>
+          <w:rFonts w:eastAsiaTheme="minorEastAsia"/>
+        </w:rPr>
+        <w:t xml:space="preserve">, like a </w:t>
+      </w:r>
+      <w:r>
+        <w:rPr>
+          <w:rFonts w:eastAsiaTheme="minorEastAsia"/>
+          <w:b/>
+          <w:bCs/>
+        </w:rPr>
+        <w:t>stone</w:t>
+      </w:r>
+      <w:r>
+        <w:rPr>
+          <w:rFonts w:eastAsiaTheme="minorEastAsia"/>
+        </w:rPr>
+        <w:t xml:space="preserve"> thrown in a </w:t>
+      </w:r>
+      <w:r>
+        <w:rPr>
+          <w:rFonts w:eastAsiaTheme="minorEastAsia"/>
+          <w:b/>
+          <w:bCs/>
+        </w:rPr>
+        <w:t>parabolic</w:t>
+      </w:r>
+      <w:r>
+        <w:rPr>
+          <w:rFonts w:eastAsiaTheme="minorEastAsia"/>
+        </w:rPr>
+        <w:t xml:space="preserve"> </w:t>
+      </w:r>
+      <w:r>
+        <w:rPr>
+          <w:rFonts w:eastAsiaTheme="minorEastAsia"/>
+          <w:b/>
+          <w:bCs/>
+        </w:rPr>
+        <w:t>arc</w:t>
+      </w:r>
+      <w:r>
+        <w:rPr>
+          <w:rFonts w:eastAsiaTheme="minorEastAsia"/>
+        </w:rPr>
+        <w:t xml:space="preserve"> or a </w:t>
+      </w:r>
+      <w:r>
+        <w:rPr>
+          <w:rFonts w:eastAsiaTheme="minorEastAsia"/>
+          <w:b/>
+          <w:bCs/>
+        </w:rPr>
+        <w:t>car turning around</w:t>
+      </w:r>
+      <w:r>
+        <w:rPr>
+          <w:rFonts w:eastAsiaTheme="minorEastAsia"/>
+        </w:rPr>
+        <w:t xml:space="preserve"> a bend.</w:t>
+      </w:r>
+    </w:p>
+    <w:p>
+      <w:pPr>
+        <w:pStyle w:val="NoSpacing"/>
+        <w:numPr>
+          <w:ilvl w:val="0"/>
+          <w:numId w:val="31"/>
+        </w:numPr>
+        <w:rPr>
+          <w:rFonts w:eastAsiaTheme="minorEastAsia"/>
+        </w:rPr>
+      </w:pPr>
+      <w:r>
+        <w:rPr>
+          <w:rFonts w:eastAsiaTheme="minorEastAsia"/>
+          <w:b/>
+          <w:bCs/>
+        </w:rPr>
+        <w:t>Angular Motion</w:t>
+      </w:r>
+      <w:r>
+        <w:rPr>
+          <w:rFonts w:eastAsiaTheme="minorEastAsia"/>
+        </w:rPr>
+        <w:t xml:space="preserve"> – </w:t>
+      </w:r>
+      <w:r>
+        <w:rPr>
+          <w:rFonts w:eastAsiaTheme="minorEastAsia"/>
+        </w:rPr>
+        <w:t xml:space="preserve">Angular motion describes the </w:t>
+      </w:r>
+      <w:r>
+        <w:rPr>
+          <w:rFonts w:eastAsiaTheme="minorEastAsia"/>
+          <w:b/>
+          <w:bCs/>
+        </w:rPr>
+        <w:t>rotation of a body around a fixed point or axis</w:t>
+      </w:r>
+      <w:r>
+        <w:rPr>
+          <w:rFonts w:eastAsiaTheme="minorEastAsia"/>
+        </w:rPr>
+        <w:t xml:space="preserve">, with </w:t>
+      </w:r>
+      <w:r>
+        <w:rPr>
+          <w:rFonts w:eastAsiaTheme="minorEastAsia"/>
+          <w:b/>
+          <w:bCs/>
+        </w:rPr>
+        <w:t>its position defined by angles</w:t>
+      </w:r>
+      <w:r>
+        <w:rPr>
+          <w:rFonts w:eastAsiaTheme="minorEastAsia"/>
+        </w:rPr>
+        <w:t xml:space="preserve"> rather than linear distance, such as the </w:t>
+      </w:r>
+      <w:r>
+        <w:rPr>
+          <w:rFonts w:eastAsiaTheme="minorEastAsia"/>
+          <w:b/>
+          <w:bCs/>
+        </w:rPr>
+        <w:t>swinging of a clock</w:t>
+      </w:r>
+      <w:r>
+        <w:rPr>
+          <w:rFonts w:eastAsiaTheme="minorEastAsia"/>
+        </w:rPr>
+        <w:t xml:space="preserve"> </w:t>
+      </w:r>
+      <w:r>
+        <w:rPr>
+          <w:rFonts w:eastAsiaTheme="minorEastAsia"/>
+          <w:b/>
+          <w:bCs/>
+        </w:rPr>
+        <w:t>hand</w:t>
+      </w:r>
+      <w:r>
+        <w:rPr>
+          <w:rFonts w:eastAsiaTheme="minorEastAsia"/>
+        </w:rPr>
+        <w:t xml:space="preserve"> or the </w:t>
+      </w:r>
+      <w:r>
+        <w:rPr>
+          <w:rFonts w:eastAsiaTheme="minorEastAsia"/>
+          <w:b/>
+          <w:bCs/>
+        </w:rPr>
+        <w:t>motion of a seesaw</w:t>
+      </w:r>
+      <w:r>
+        <w:rPr>
+          <w:rFonts w:eastAsiaTheme="minorEastAsia"/>
+        </w:rPr>
+        <w:t>.</w:t>
+      </w:r>
+    </w:p>
+    <w:p>
+      <w:pPr>
+        <w:pStyle w:val="NoSpacing"/>
+        <w:numPr>
+          <w:ilvl w:val="0"/>
+          <w:numId w:val="31"/>
+        </w:numPr>
+        <w:rPr>
+          <w:rFonts w:eastAsiaTheme="minorEastAsia"/>
+        </w:rPr>
+      </w:pPr>
+      <w:r>
+        <w:rPr>
+          <w:rFonts w:eastAsiaTheme="minorEastAsia"/>
+          <w:b/>
+          <w:bCs/>
+        </w:rPr>
+        <w:t>Rotational Motion</w:t>
+      </w:r>
+      <w:r>
+        <w:rPr>
+          <w:rFonts w:eastAsiaTheme="minorEastAsia"/>
+        </w:rPr>
+        <w:t xml:space="preserve"> – </w:t>
+      </w:r>
+      <w:r>
+        <w:rPr>
+          <w:rFonts w:eastAsiaTheme="minorEastAsia"/>
+        </w:rPr>
+        <w:t xml:space="preserve">Rotational motion is </w:t>
+      </w:r>
+      <w:r>
+        <w:rPr>
+          <w:rFonts w:eastAsiaTheme="minorEastAsia"/>
+          <w:b/>
+          <w:bCs/>
+        </w:rPr>
+        <w:t>the circular movement of all points on a body around a fixed central axis</w:t>
+      </w:r>
+      <w:r>
+        <w:rPr>
+          <w:rFonts w:eastAsiaTheme="minorEastAsia"/>
+        </w:rPr>
+        <w:t xml:space="preserve">, where </w:t>
+      </w:r>
+      <w:r>
+        <w:rPr>
+          <w:rFonts w:eastAsiaTheme="minorEastAsia"/>
+          <w:b/>
+          <w:bCs/>
+        </w:rPr>
+        <w:t>each point traces a circular path</w:t>
+      </w:r>
+      <w:r>
+        <w:rPr>
+          <w:rFonts w:eastAsiaTheme="minorEastAsia"/>
+        </w:rPr>
+        <w:t xml:space="preserve"> and </w:t>
+      </w:r>
+      <w:r>
+        <w:rPr>
+          <w:rFonts w:eastAsiaTheme="minorEastAsia"/>
+          <w:b/>
+          <w:bCs/>
+        </w:rPr>
+        <w:t>maintains a constant distance</w:t>
+      </w:r>
+      <w:r>
+        <w:rPr>
+          <w:rFonts w:eastAsiaTheme="minorEastAsia"/>
+        </w:rPr>
+        <w:t xml:space="preserve"> </w:t>
+      </w:r>
+      <w:r>
+        <w:rPr>
+          <w:rFonts w:eastAsiaTheme="minorEastAsia"/>
+          <w:b/>
+          <w:bCs/>
+        </w:rPr>
+        <w:t>from the axis</w:t>
+      </w:r>
+      <w:r>
+        <w:rPr>
+          <w:rFonts w:eastAsiaTheme="minorEastAsia"/>
+        </w:rPr>
+        <w:t xml:space="preserve">, like a </w:t>
+      </w:r>
+      <w:r>
+        <w:rPr>
+          <w:rFonts w:eastAsiaTheme="minorEastAsia"/>
+          <w:b/>
+          <w:bCs/>
+        </w:rPr>
+        <w:t>spinning fan</w:t>
+      </w:r>
+      <w:r>
+        <w:rPr>
+          <w:rFonts w:eastAsiaTheme="minorEastAsia"/>
+        </w:rPr>
+        <w:t xml:space="preserve"> or a </w:t>
+      </w:r>
+      <w:r>
+        <w:rPr>
+          <w:rFonts w:eastAsiaTheme="minorEastAsia"/>
+          <w:b/>
+          <w:bCs/>
+        </w:rPr>
+        <w:t>rotating wheel</w:t>
+      </w:r>
+      <w:r>
+        <w:rPr>
+          <w:rFonts w:eastAsiaTheme="minorEastAsia"/>
+        </w:rPr>
+        <w:t>.</w:t>
+      </w:r>
+    </w:p>
+    <w:p>
+      <w:pPr>
+        <w:pStyle w:val="NoSpacing"/>
+        <w:numPr>
+          <w:ilvl w:val="0"/>
+          <w:numId w:val="31"/>
+        </w:numPr>
+        <w:rPr>
+          <w:rFonts w:eastAsiaTheme="minorEastAsia"/>
+        </w:rPr>
+      </w:pPr>
+      <w:r>
+        <w:rPr>
+          <w:rFonts w:eastAsiaTheme="minorEastAsia"/>
+          <w:b/>
+          <w:bCs/>
+        </w:rPr>
+        <w:t>Oscillatory or Harmonic Motion</w:t>
+      </w:r>
+      <w:r>
+        <w:rPr>
+          <w:rFonts w:eastAsiaTheme="minorEastAsia"/>
+        </w:rPr>
+        <w:t xml:space="preserve"> – </w:t>
+      </w:r>
+      <w:r>
+        <w:rPr>
+          <w:rFonts w:eastAsiaTheme="minorEastAsia"/>
+        </w:rPr>
+        <w:t xml:space="preserve">Oscillatory or harmonic motion is </w:t>
+      </w:r>
+      <w:r>
+        <w:rPr>
+          <w:rFonts w:eastAsiaTheme="minorEastAsia"/>
+          <w:b/>
+          <w:bCs/>
+        </w:rPr>
+        <w:t>repetitive back-and-forth movement</w:t>
+      </w:r>
+      <w:r>
+        <w:rPr>
+          <w:rFonts w:eastAsiaTheme="minorEastAsia"/>
+        </w:rPr>
+        <w:t xml:space="preserve"> </w:t>
+      </w:r>
+      <w:r>
+        <w:rPr>
+          <w:rFonts w:eastAsiaTheme="minorEastAsia"/>
+          <w:b/>
+          <w:bCs/>
+        </w:rPr>
+        <w:t>around a central equilibrium position</w:t>
+      </w:r>
+      <w:r>
+        <w:rPr>
+          <w:rFonts w:eastAsiaTheme="minorEastAsia"/>
+        </w:rPr>
+        <w:t xml:space="preserve">, typically under a restoring force proportional to displacement, as seen in a </w:t>
+      </w:r>
+      <w:r>
+        <w:rPr>
+          <w:rFonts w:eastAsiaTheme="minorEastAsia"/>
+          <w:b/>
+          <w:bCs/>
+        </w:rPr>
+        <w:t>swinging pendulum</w:t>
+      </w:r>
+      <w:r>
+        <w:rPr>
+          <w:rFonts w:eastAsiaTheme="minorEastAsia"/>
+        </w:rPr>
+        <w:t xml:space="preserve"> or a </w:t>
+      </w:r>
+      <w:r>
+        <w:rPr>
+          <w:rFonts w:eastAsiaTheme="minorEastAsia"/>
+          <w:b/>
+          <w:bCs/>
+        </w:rPr>
+        <w:t>vibrating guitar string</w:t>
+      </w:r>
+      <w:r>
+        <w:rPr>
+          <w:rFonts w:eastAsiaTheme="minorEastAsia"/>
+        </w:rPr>
+        <w:t>.</w:t>
+      </w:r>
+    </w:p>
+    <w:p>
+      <w:pPr>
+        <w:pStyle w:val="NoSpacing"/>
+        <w:rPr>
+          <w:rFonts w:eastAsiaTheme="minorEastAsia"/>
+          <w:b/>
+          <w:bCs/>
+        </w:rPr>
+      </w:pPr>
+    </w:p>
+    <w:p>
+      <w:pPr>
+        <w:pStyle w:val="NoSpacing"/>
+        <w:rPr>
+          <w:rFonts w:eastAsiaTheme="minorEastAsia"/>
+          <w:b/>
+          <w:bCs/>
+        </w:rPr>
+      </w:pPr>
+      <w:r>
+        <w:rPr>
+          <w:rFonts w:eastAsiaTheme="minorEastAsia"/>
+          <w:b/>
+          <w:bCs/>
+        </w:rPr>
+        <w:t>Fundamental Branches of Motion Study</w:t>
+      </w:r>
+      <w:r>
+        <w:rPr>
+          <w:rFonts w:eastAsiaTheme="minorEastAsia"/>
+          <w:b/>
+          <w:bCs/>
+        </w:rPr>
+        <w:t>:</w:t>
+      </w:r>
+    </w:p>
+    <w:p>
+      <w:pPr>
+        <w:pStyle w:val="NoSpacing"/>
+        <w:numPr>
+          <w:ilvl w:val="0"/>
+          <w:numId w:val="31"/>
+        </w:numPr>
+        <w:rPr>
+          <w:rFonts w:eastAsiaTheme="minorEastAsia"/>
+        </w:rPr>
+      </w:pPr>
+      <w:r>
+        <w:rPr>
+          <w:rFonts w:eastAsiaTheme="minorEastAsia"/>
+          <w:b/>
+          <w:bCs/>
+        </w:rPr>
+        <w:t>Mechanics</w:t>
+      </w:r>
+      <w:r>
+        <w:rPr>
+          <w:rFonts w:eastAsiaTheme="minorEastAsia"/>
+        </w:rPr>
+        <w:t xml:space="preserve"> – </w:t>
+      </w:r>
+      <w:r>
+        <w:rPr>
+          <w:rFonts w:eastAsiaTheme="minorEastAsia"/>
+        </w:rPr>
+        <w:t xml:space="preserve">Mechanics is the </w:t>
+      </w:r>
+      <w:r>
+        <w:rPr>
+          <w:rFonts w:eastAsiaTheme="minorEastAsia"/>
+          <w:b/>
+          <w:bCs/>
+        </w:rPr>
+        <w:t>branch of physics</w:t>
+      </w:r>
+      <w:r>
+        <w:rPr>
+          <w:rFonts w:eastAsiaTheme="minorEastAsia"/>
+        </w:rPr>
+        <w:t xml:space="preserve"> that </w:t>
+      </w:r>
+      <w:r>
+        <w:rPr>
+          <w:rFonts w:eastAsiaTheme="minorEastAsia"/>
+          <w:b/>
+          <w:bCs/>
+        </w:rPr>
+        <w:t>studies</w:t>
+      </w:r>
+      <w:r>
+        <w:rPr>
+          <w:rFonts w:eastAsiaTheme="minorEastAsia"/>
+        </w:rPr>
+        <w:t xml:space="preserve"> the </w:t>
+      </w:r>
+      <w:r>
+        <w:rPr>
+          <w:rFonts w:eastAsiaTheme="minorEastAsia"/>
+          <w:b/>
+          <w:bCs/>
+        </w:rPr>
+        <w:t>motion of objects</w:t>
+      </w:r>
+      <w:r>
+        <w:rPr>
+          <w:rFonts w:eastAsiaTheme="minorEastAsia"/>
+        </w:rPr>
+        <w:t xml:space="preserve"> and the </w:t>
+      </w:r>
+      <w:r>
+        <w:rPr>
+          <w:rFonts w:eastAsiaTheme="minorEastAsia"/>
+          <w:b/>
+          <w:bCs/>
+        </w:rPr>
+        <w:t xml:space="preserve">forces </w:t>
+      </w:r>
+      <w:r>
+        <w:rPr>
+          <w:rFonts w:eastAsiaTheme="minorEastAsia"/>
+        </w:rPr>
+        <w:t xml:space="preserve">that </w:t>
+      </w:r>
+      <w:r>
+        <w:rPr>
+          <w:rFonts w:eastAsiaTheme="minorEastAsia"/>
+          <w:b/>
+          <w:bCs/>
+        </w:rPr>
+        <w:t>cause</w:t>
+      </w:r>
+      <w:r>
+        <w:rPr>
+          <w:rFonts w:eastAsiaTheme="minorEastAsia"/>
+        </w:rPr>
+        <w:t xml:space="preserve"> or </w:t>
+      </w:r>
+      <w:r>
+        <w:rPr>
+          <w:rFonts w:eastAsiaTheme="minorEastAsia"/>
+          <w:b/>
+          <w:bCs/>
+        </w:rPr>
+        <w:t>change</w:t>
+      </w:r>
+      <w:r>
+        <w:rPr>
+          <w:rFonts w:eastAsiaTheme="minorEastAsia"/>
+        </w:rPr>
+        <w:t xml:space="preserve"> this </w:t>
+      </w:r>
+      <w:r>
+        <w:rPr>
+          <w:rFonts w:eastAsiaTheme="minorEastAsia"/>
+          <w:b/>
+          <w:bCs/>
+        </w:rPr>
+        <w:t>motion</w:t>
+      </w:r>
+      <w:r>
+        <w:rPr>
+          <w:rFonts w:eastAsiaTheme="minorEastAsia"/>
+        </w:rPr>
+        <w:t xml:space="preserve">, including concepts like </w:t>
+      </w:r>
+      <w:r>
+        <w:rPr>
+          <w:rFonts w:eastAsiaTheme="minorEastAsia"/>
+          <w:b/>
+          <w:bCs/>
+        </w:rPr>
+        <w:t>displacement</w:t>
+      </w:r>
+      <w:r>
+        <w:rPr>
+          <w:rFonts w:eastAsiaTheme="minorEastAsia"/>
+        </w:rPr>
+        <w:t xml:space="preserve">, </w:t>
+      </w:r>
+      <w:r>
+        <w:rPr>
+          <w:rFonts w:eastAsiaTheme="minorEastAsia"/>
+          <w:b/>
+          <w:bCs/>
+        </w:rPr>
+        <w:t>force</w:t>
+      </w:r>
+      <w:r>
+        <w:rPr>
+          <w:rFonts w:eastAsiaTheme="minorEastAsia"/>
+        </w:rPr>
+        <w:t xml:space="preserve">, </w:t>
+      </w:r>
+      <w:r>
+        <w:rPr>
+          <w:rFonts w:eastAsiaTheme="minorEastAsia"/>
+          <w:b/>
+          <w:bCs/>
+        </w:rPr>
+        <w:t>mass</w:t>
+      </w:r>
+      <w:r>
+        <w:rPr>
+          <w:rFonts w:eastAsiaTheme="minorEastAsia"/>
+        </w:rPr>
+        <w:t xml:space="preserve">, and </w:t>
+      </w:r>
+      <w:r>
+        <w:rPr>
+          <w:rFonts w:eastAsiaTheme="minorEastAsia"/>
+          <w:b/>
+          <w:bCs/>
+        </w:rPr>
+        <w:t>energy</w:t>
+      </w:r>
+      <w:r>
+        <w:rPr>
+          <w:rFonts w:eastAsiaTheme="minorEastAsia"/>
+        </w:rPr>
+        <w:t>.</w:t>
+      </w:r>
+    </w:p>
+    <w:p>
+      <w:pPr>
+        <w:pStyle w:val="NoSpacing"/>
+        <w:numPr>
+          <w:ilvl w:val="0"/>
+          <w:numId w:val="31"/>
+        </w:numPr>
+        <w:rPr>
+          <w:rFonts w:eastAsiaTheme="minorEastAsia"/>
+        </w:rPr>
+      </w:pPr>
+      <w:r>
+        <w:rPr>
+          <w:rFonts w:eastAsiaTheme="minorEastAsia"/>
+          <w:b/>
+          <w:bCs/>
+        </w:rPr>
+        <w:t>Kinematics</w:t>
+      </w:r>
+      <w:r>
+        <w:rPr>
+          <w:rFonts w:eastAsiaTheme="minorEastAsia"/>
+        </w:rPr>
+        <w:t xml:space="preserve"> – </w:t>
+      </w:r>
+      <w:r>
+        <w:rPr>
+          <w:rFonts w:eastAsiaTheme="minorEastAsia"/>
+        </w:rPr>
+        <w:t xml:space="preserve">Kinematics is the </w:t>
+      </w:r>
+      <w:r>
+        <w:rPr>
+          <w:rFonts w:eastAsiaTheme="minorEastAsia"/>
+          <w:b/>
+          <w:bCs/>
+        </w:rPr>
+        <w:t>study of how objects move</w:t>
+      </w:r>
+      <w:r>
+        <w:rPr>
+          <w:rFonts w:eastAsiaTheme="minorEastAsia"/>
+        </w:rPr>
+        <w:t xml:space="preserve">, </w:t>
+      </w:r>
+      <w:r>
+        <w:rPr>
+          <w:rFonts w:eastAsiaTheme="minorEastAsia"/>
+        </w:rPr>
+        <w:t xml:space="preserve">focusing on </w:t>
+      </w:r>
+      <w:r>
+        <w:rPr>
+          <w:rFonts w:eastAsiaTheme="minorEastAsia"/>
+          <w:b/>
+          <w:bCs/>
+        </w:rPr>
+        <w:t>position</w:t>
+      </w:r>
+      <w:r>
+        <w:rPr>
+          <w:rFonts w:eastAsiaTheme="minorEastAsia"/>
+        </w:rPr>
+        <w:t xml:space="preserve">, </w:t>
+      </w:r>
+      <w:r>
+        <w:rPr>
+          <w:rFonts w:eastAsiaTheme="minorEastAsia"/>
+          <w:b/>
+          <w:bCs/>
+        </w:rPr>
+        <w:t>velocity</w:t>
+      </w:r>
+      <w:r>
+        <w:rPr>
+          <w:rFonts w:eastAsiaTheme="minorEastAsia"/>
+        </w:rPr>
+        <w:t xml:space="preserve">, and </w:t>
+      </w:r>
+      <w:r>
+        <w:rPr>
+          <w:rFonts w:eastAsiaTheme="minorEastAsia"/>
+          <w:b/>
+          <w:bCs/>
+        </w:rPr>
+        <w:t>acceleration</w:t>
+      </w:r>
+      <w:r>
+        <w:rPr>
+          <w:rFonts w:eastAsiaTheme="minorEastAsia"/>
+        </w:rPr>
+        <w:t xml:space="preserve">, </w:t>
+      </w:r>
+      <w:r>
+        <w:rPr>
+          <w:rFonts w:eastAsiaTheme="minorEastAsia"/>
+          <w:b/>
+          <w:bCs/>
+        </w:rPr>
+        <w:t>without</w:t>
+      </w:r>
+      <w:r>
+        <w:rPr>
+          <w:rFonts w:eastAsiaTheme="minorEastAsia"/>
+        </w:rPr>
+        <w:t xml:space="preserve"> </w:t>
+      </w:r>
+      <w:r>
+        <w:rPr>
+          <w:rFonts w:eastAsiaTheme="minorEastAsia"/>
+          <w:b/>
+          <w:bCs/>
+        </w:rPr>
+        <w:t>considering</w:t>
+      </w:r>
+      <w:r>
+        <w:rPr>
+          <w:rFonts w:eastAsiaTheme="minorEastAsia"/>
+        </w:rPr>
+        <w:t xml:space="preserve"> the </w:t>
+      </w:r>
+      <w:r>
+        <w:rPr>
+          <w:rFonts w:eastAsiaTheme="minorEastAsia"/>
+          <w:b/>
+          <w:bCs/>
+        </w:rPr>
+        <w:t>forces</w:t>
+      </w:r>
+      <w:r>
+        <w:rPr>
+          <w:rFonts w:eastAsiaTheme="minorEastAsia"/>
+        </w:rPr>
+        <w:t xml:space="preserve"> that </w:t>
+      </w:r>
+      <w:r>
+        <w:rPr>
+          <w:rFonts w:eastAsiaTheme="minorEastAsia"/>
+          <w:b/>
+          <w:bCs/>
+        </w:rPr>
+        <w:t>cause</w:t>
+      </w:r>
+      <w:r>
+        <w:rPr>
+          <w:rFonts w:eastAsiaTheme="minorEastAsia"/>
+        </w:rPr>
+        <w:t xml:space="preserve"> the </w:t>
+      </w:r>
+      <w:r>
+        <w:rPr>
+          <w:rFonts w:eastAsiaTheme="minorEastAsia"/>
+          <w:b/>
+          <w:bCs/>
+        </w:rPr>
+        <w:t>motion</w:t>
+      </w:r>
+      <w:r>
+        <w:rPr>
+          <w:rFonts w:eastAsiaTheme="minorEastAsia"/>
+        </w:rPr>
+        <w:t>.</w:t>
+      </w:r>
+    </w:p>
+    <w:p>
+      <w:pPr>
+        <w:pStyle w:val="NoSpacing"/>
+        <w:rPr>
+          <w:rFonts w:eastAsiaTheme="minorEastAsia"/>
+        </w:rPr>
+      </w:pPr>
+    </w:p>
+    <w:p>
+      <w:pPr>
+        <w:pStyle w:val="NoSpacing"/>
+        <w:rPr>
+          <w:rFonts w:eastAsiaTheme="minorEastAsia"/>
+          <w:b/>
+          <w:bCs/>
+        </w:rPr>
+      </w:pPr>
+      <w:r>
+        <w:rPr>
+          <w:rFonts w:eastAsiaTheme="minorEastAsia"/>
+          <w:b/>
+          <w:bCs/>
+        </w:rPr>
+        <w:t>Reference Frame:</w:t>
+      </w:r>
+    </w:p>
+    <w:p>
+      <w:pPr>
+        <w:pStyle w:val="NoSpacing"/>
+        <w:numPr>
+          <w:ilvl w:val="0"/>
+          <w:numId w:val="31"/>
+        </w:numPr>
+        <w:rPr>
+          <w:rFonts w:eastAsiaTheme="minorEastAsia"/>
+        </w:rPr>
+      </w:pPr>
+      <w:r>
+        <w:rPr>
+          <w:rFonts w:eastAsiaTheme="minorEastAsia"/>
+          <w:b/>
+          <w:bCs/>
+        </w:rPr>
+        <w:t>Reference Frame</w:t>
+      </w:r>
+      <w:r>
+        <w:rPr>
+          <w:rFonts w:eastAsiaTheme="minorEastAsia"/>
+        </w:rPr>
+        <w:t xml:space="preserve"> – </w:t>
+      </w:r>
+      <w:r>
+        <w:rPr>
+          <w:rFonts w:eastAsiaTheme="minorEastAsia"/>
+        </w:rPr>
+        <w:t xml:space="preserve">A reference frame is a </w:t>
+      </w:r>
+      <w:r>
+        <w:rPr>
+          <w:rFonts w:eastAsiaTheme="minorEastAsia"/>
+          <w:b/>
+          <w:bCs/>
+        </w:rPr>
+        <w:t>fixed</w:t>
+      </w:r>
+      <w:r>
+        <w:rPr>
+          <w:rFonts w:eastAsiaTheme="minorEastAsia"/>
+        </w:rPr>
+        <w:t xml:space="preserve"> or </w:t>
+      </w:r>
+      <w:r>
+        <w:rPr>
+          <w:rFonts w:eastAsiaTheme="minorEastAsia"/>
+          <w:b/>
+          <w:bCs/>
+        </w:rPr>
+        <w:t>moving point of view</w:t>
+      </w:r>
+      <w:r>
+        <w:rPr>
+          <w:rFonts w:eastAsiaTheme="minorEastAsia"/>
+        </w:rPr>
+        <w:t xml:space="preserve"> (often with a coordinate system) from </w:t>
+      </w:r>
+      <w:r>
+        <w:rPr>
+          <w:rFonts w:eastAsiaTheme="minorEastAsia"/>
+          <w:b/>
+          <w:bCs/>
+        </w:rPr>
+        <w:t>which</w:t>
+      </w:r>
+      <w:r>
+        <w:rPr>
+          <w:rFonts w:eastAsiaTheme="minorEastAsia"/>
+        </w:rPr>
+        <w:t xml:space="preserve"> an </w:t>
+      </w:r>
+      <w:r>
+        <w:rPr>
+          <w:rFonts w:eastAsiaTheme="minorEastAsia"/>
+          <w:b/>
+          <w:bCs/>
+        </w:rPr>
+        <w:t>observer measures</w:t>
+      </w:r>
+      <w:r>
+        <w:rPr>
+          <w:rFonts w:eastAsiaTheme="minorEastAsia"/>
+        </w:rPr>
+        <w:t xml:space="preserve"> and </w:t>
+      </w:r>
+      <w:r>
+        <w:rPr>
+          <w:rFonts w:eastAsiaTheme="minorEastAsia"/>
+          <w:b/>
+          <w:bCs/>
+        </w:rPr>
+        <w:t>describes the motion of objects</w:t>
+      </w:r>
+      <w:r>
+        <w:rPr>
+          <w:rFonts w:eastAsiaTheme="minorEastAsia"/>
+        </w:rPr>
+        <w:t xml:space="preserve">, like watching a </w:t>
+      </w:r>
+      <w:r>
+        <w:rPr>
+          <w:rFonts w:eastAsiaTheme="minorEastAsia"/>
+          <w:b/>
+          <w:bCs/>
+        </w:rPr>
+        <w:t>train move from a platform</w:t>
+      </w:r>
+      <w:r>
+        <w:rPr>
+          <w:rFonts w:eastAsiaTheme="minorEastAsia"/>
+        </w:rPr>
+        <w:t xml:space="preserve"> </w:t>
+      </w:r>
+      <w:r>
+        <w:rPr>
+          <w:rFonts w:eastAsiaTheme="minorEastAsia"/>
+        </w:rPr>
+        <w:t>versus</w:t>
+      </w:r>
+      <w:r>
+        <w:rPr>
+          <w:rFonts w:eastAsiaTheme="minorEastAsia"/>
+          <w:b/>
+          <w:bCs/>
+        </w:rPr>
+        <w:t xml:space="preserve"> inside the train</w:t>
+      </w:r>
+      <w:r>
+        <w:rPr>
+          <w:rFonts w:eastAsiaTheme="minorEastAsia"/>
+        </w:rPr>
+        <w:t>.</w:t>
+      </w:r>
+    </w:p>
+    <w:p>
+      <w:pPr>
+        <w:pStyle w:val="NoSpacing"/>
+        <w:rPr>
+          <w:rFonts w:eastAsiaTheme="minorEastAsia"/>
+        </w:rPr>
+      </w:pPr>
+    </w:p>
+    <w:p>
+      <w:pPr>
+        <w:pStyle w:val="NoSpacing"/>
+        <w:rPr>
+          <w:rFonts w:eastAsiaTheme="minorEastAsia"/>
+          <w:b/>
+          <w:bCs/>
+        </w:rPr>
+      </w:pPr>
+      <w:r>
+        <w:rPr>
+          <w:rFonts w:eastAsiaTheme="minorEastAsia"/>
+          <w:b/>
+          <w:bCs/>
+        </w:rPr>
+        <w:t>Describing Motion Through Position</w:t>
+      </w:r>
+      <w:r>
+        <w:rPr>
+          <w:rFonts w:eastAsiaTheme="minorEastAsia"/>
+          <w:b/>
+          <w:bCs/>
+        </w:rPr>
+        <w:t>:</w:t>
+      </w:r>
+    </w:p>
+    <w:p>
+      <w:pPr>
+        <w:pStyle w:val="NoSpacing"/>
+        <w:numPr>
+          <w:ilvl w:val="0"/>
+          <w:numId w:val="31"/>
+        </w:numPr>
+        <w:rPr>
+          <w:rFonts w:eastAsiaTheme="minorEastAsia"/>
+        </w:rPr>
+      </w:pPr>
+      <w:r>
+        <w:rPr>
+          <w:rFonts w:eastAsiaTheme="minorEastAsia"/>
+          <w:b/>
+          <w:bCs/>
+        </w:rPr>
+        <w:t>Distance</w:t>
+      </w:r>
+      <w:r>
+        <w:rPr>
+          <w:rFonts w:eastAsiaTheme="minorEastAsia"/>
+        </w:rPr>
+        <w:t xml:space="preserve"> – </w:t>
+      </w:r>
+      <w:r>
+        <w:rPr>
+          <w:rFonts w:eastAsiaTheme="minorEastAsia"/>
+        </w:rPr>
+        <w:t xml:space="preserve">Distance is the </w:t>
+      </w:r>
+      <w:r>
+        <w:rPr>
+          <w:rFonts w:eastAsiaTheme="minorEastAsia"/>
+          <w:b/>
+          <w:bCs/>
+        </w:rPr>
+        <w:t>total length</w:t>
+      </w:r>
+      <w:r>
+        <w:rPr>
+          <w:rFonts w:eastAsiaTheme="minorEastAsia"/>
+        </w:rPr>
+        <w:t xml:space="preserve"> of the </w:t>
+      </w:r>
+      <w:r>
+        <w:rPr>
+          <w:rFonts w:eastAsiaTheme="minorEastAsia"/>
+          <w:b/>
+          <w:bCs/>
+        </w:rPr>
+        <w:t>actual path traveled by an object</w:t>
+      </w:r>
+      <w:r>
+        <w:rPr>
+          <w:rFonts w:eastAsiaTheme="minorEastAsia"/>
+        </w:rPr>
+        <w:t xml:space="preserve"> during motion, </w:t>
+      </w:r>
+      <w:r>
+        <w:rPr>
+          <w:rFonts w:eastAsiaTheme="minorEastAsia"/>
+          <w:b/>
+          <w:bCs/>
+        </w:rPr>
+        <w:t>regardless of direction</w:t>
+      </w:r>
+      <w:r>
+        <w:rPr>
+          <w:rFonts w:eastAsiaTheme="minorEastAsia"/>
+        </w:rPr>
+        <w:t xml:space="preserve">, and is </w:t>
+      </w:r>
+      <w:r>
+        <w:rPr>
+          <w:rFonts w:eastAsiaTheme="minorEastAsia"/>
+          <w:b/>
+          <w:bCs/>
+        </w:rPr>
+        <w:t>always a positive scalar</w:t>
+      </w:r>
+      <w:r>
+        <w:rPr>
+          <w:rFonts w:eastAsiaTheme="minorEastAsia"/>
+        </w:rPr>
+        <w:t xml:space="preserve"> quantity.</w:t>
+      </w:r>
+    </w:p>
+    <w:tbl>
+      <w:tblPr>
+        <w:tblStyle w:val="TableGrid"/>
+        <w:tblW w:w="0" w:type="auto"/>
+        <w:tblInd w:w="720" w:type="dxa"/>
+        <w:tblLook w:val="04A0" w:firstRow="1" w:lastRow="0" w:firstColumn="1" w:lastColumn="0" w:noHBand="0" w:noVBand="1"/>
+      </w:tblPr>
+      <w:tblGrid>
+        <w:gridCol w:w="4312"/>
+      </w:tblGrid>
+      <w:tr>
+        <w:tc>
+          <w:tcPr>
+            <w:tcW w:w="4312" w:type="dxa"/>
+          </w:tcPr>
+          <w:p>
+            <w:pPr>
+              <w:pStyle w:val="NoSpacing"/>
+              <w:rPr>
+                <w:rFonts w:eastAsiaTheme="minorEastAsia"/>
+                <w:b/>
+                <w:bCs/>
+              </w:rPr>
+            </w:pPr>
+            <w:r>
+              <w:rPr>
+                <w:rFonts w:eastAsiaTheme="minorEastAsia"/>
+                <w:b/>
+                <w:bCs/>
+              </w:rPr>
+              <w:t>Distance Formula:</w:t>
+            </w:r>
+          </w:p>
+          <w:p>
+            <w:pPr>
+              <w:pStyle w:val="NoSpacing"/>
+              <w:rPr>
+                <w:rFonts w:eastAsiaTheme="minorEastAsia"/>
+              </w:rPr>
+            </w:pPr>
+            <m:oMathPara>
+              <m:oMath>
+                <m:r>
+                  <w:rPr>
+                    <w:rFonts w:ascii="Cambria Math" w:eastAsiaTheme="minorEastAsia" w:hAnsi="Cambria Math"/>
+                  </w:rPr>
+                  <m:t>Distance=Speed×Time</m:t>
+                </m:r>
+              </m:oMath>
+            </m:oMathPara>
+          </w:p>
+        </w:tc>
+      </w:tr>
+    </w:tbl>
+    <w:p>
+      <w:pPr>
+        <w:pStyle w:val="NoSpacing"/>
+        <w:ind w:left="720"/>
+        <w:rPr>
+          <w:rFonts w:eastAsiaTheme="minorEastAsia"/>
+        </w:rPr>
+      </w:pPr>
+    </w:p>
+    <w:p>
+      <w:pPr>
+        <w:pStyle w:val="NoSpacing"/>
+        <w:numPr>
+          <w:ilvl w:val="0"/>
+          <w:numId w:val="31"/>
+        </w:numPr>
+        <w:rPr>
+          <w:rFonts w:eastAsiaTheme="minorEastAsia"/>
+        </w:rPr>
+      </w:pPr>
+      <w:r>
+        <w:rPr>
+          <w:rFonts w:eastAsiaTheme="minorEastAsia"/>
+          <w:b/>
+          <w:bCs/>
+        </w:rPr>
+        <w:lastRenderedPageBreak/>
+        <w:t>Displacement</w:t>
+      </w:r>
+      <w:r>
+        <w:rPr>
+          <w:rFonts w:eastAsiaTheme="minorEastAsia"/>
+        </w:rPr>
+        <w:t xml:space="preserve"> – </w:t>
+      </w:r>
+      <w:r>
+        <w:rPr>
+          <w:rFonts w:eastAsiaTheme="minorEastAsia"/>
+        </w:rPr>
+        <w:t xml:space="preserve">Displacement is the </w:t>
+      </w:r>
+      <w:r>
+        <w:rPr>
+          <w:rFonts w:eastAsiaTheme="minorEastAsia"/>
+          <w:b/>
+          <w:bCs/>
+        </w:rPr>
+        <w:t>shortest straight-line distance</w:t>
+      </w:r>
+      <w:r>
+        <w:rPr>
+          <w:rFonts w:eastAsiaTheme="minorEastAsia"/>
+        </w:rPr>
+        <w:t xml:space="preserve"> between an </w:t>
+      </w:r>
+      <w:r>
+        <w:rPr>
+          <w:rFonts w:eastAsiaTheme="minorEastAsia"/>
+          <w:b/>
+          <w:bCs/>
+        </w:rPr>
+        <w:t>object’s initial and final positions</w:t>
+      </w:r>
+      <w:r>
+        <w:rPr>
+          <w:rFonts w:eastAsiaTheme="minorEastAsia"/>
+        </w:rPr>
+        <w:t xml:space="preserve">, including </w:t>
+      </w:r>
+      <w:r>
+        <w:rPr>
+          <w:rFonts w:eastAsiaTheme="minorEastAsia"/>
+          <w:b/>
+          <w:bCs/>
+        </w:rPr>
+        <w:t>direction</w:t>
+      </w:r>
+      <w:r>
+        <w:rPr>
+          <w:rFonts w:eastAsiaTheme="minorEastAsia"/>
+        </w:rPr>
+        <w:t xml:space="preserve">, making it a </w:t>
+      </w:r>
+      <w:r>
+        <w:rPr>
+          <w:rFonts w:eastAsiaTheme="minorEastAsia"/>
+          <w:b/>
+          <w:bCs/>
+        </w:rPr>
+        <w:t>vector</w:t>
+      </w:r>
+      <w:r>
+        <w:rPr>
+          <w:rFonts w:eastAsiaTheme="minorEastAsia"/>
+        </w:rPr>
+        <w:t xml:space="preserve"> quantity that can be </w:t>
+      </w:r>
+      <w:r>
+        <w:rPr>
+          <w:rFonts w:eastAsiaTheme="minorEastAsia"/>
+          <w:b/>
+          <w:bCs/>
+        </w:rPr>
+        <w:t>positive</w:t>
+      </w:r>
+      <w:r>
+        <w:rPr>
+          <w:rFonts w:eastAsiaTheme="minorEastAsia"/>
+        </w:rPr>
+        <w:t xml:space="preserve">, </w:t>
+      </w:r>
+      <w:r>
+        <w:rPr>
+          <w:rFonts w:eastAsiaTheme="minorEastAsia"/>
+          <w:b/>
+          <w:bCs/>
+        </w:rPr>
+        <w:t>negative</w:t>
+      </w:r>
+      <w:r>
+        <w:rPr>
+          <w:rFonts w:eastAsiaTheme="minorEastAsia"/>
+        </w:rPr>
+        <w:t xml:space="preserve">, or </w:t>
+      </w:r>
+      <w:r>
+        <w:rPr>
+          <w:rFonts w:eastAsiaTheme="minorEastAsia"/>
+          <w:b/>
+          <w:bCs/>
+        </w:rPr>
+        <w:t>zero</w:t>
+      </w:r>
+      <w:r>
+        <w:rPr>
+          <w:rFonts w:eastAsiaTheme="minorEastAsia"/>
+        </w:rPr>
+        <w:t>.</w:t>
+      </w:r>
+    </w:p>
+    <w:tbl>
+      <w:tblPr>
+        <w:tblStyle w:val="TableGrid"/>
+        <w:tblW w:w="0" w:type="auto"/>
+        <w:tblInd w:w="720" w:type="dxa"/>
+        <w:tblLook w:val="04A0" w:firstRow="1" w:lastRow="0" w:firstColumn="1" w:lastColumn="0" w:noHBand="0" w:noVBand="1"/>
+      </w:tblPr>
+      <w:tblGrid>
+        <w:gridCol w:w="2536"/>
+        <w:gridCol w:w="6094"/>
+      </w:tblGrid>
+      <w:tr>
+        <w:tc>
+          <w:tcPr>
+            <w:tcW w:w="2536" w:type="dxa"/>
+          </w:tcPr>
+          <w:p>
+            <w:pPr>
+              <w:pStyle w:val="NoSpacing"/>
+              <w:rPr>
+                <w:rFonts w:eastAsiaTheme="minorEastAsia"/>
+              </w:rPr>
+            </w:pPr>
+            <w:r>
+              <w:rPr>
+                <w:rFonts w:eastAsiaTheme="minorEastAsia"/>
+                <w:b/>
+                <w:bCs/>
+              </w:rPr>
+              <w:t>Displacement:</w:t>
+            </w:r>
+          </w:p>
+          <w:p>
+            <w:pPr>
+              <w:pStyle w:val="NoSpacing"/>
+              <w:rPr>
+                <w:rFonts w:eastAsiaTheme="minorEastAsia"/>
+              </w:rPr>
+            </w:pPr>
+            <w:r>
+              <w:rPr>
+                <w:rFonts w:eastAsiaTheme="minorEastAsia"/>
+                <w:b/>
+                <w:bCs/>
+              </w:rPr>
+              <w:t>s</w:t>
+            </w:r>
+            <w:r>
+              <w:rPr>
+                <w:rFonts w:eastAsiaTheme="minorEastAsia"/>
+              </w:rPr>
+              <w:t xml:space="preserve"> = displacement (m)</w:t>
+            </w:r>
+          </w:p>
+          <w:p>
+            <w:pPr>
+              <w:pStyle w:val="NoSpacing"/>
+              <w:rPr>
+                <w:rFonts w:eastAsiaTheme="minorEastAsia"/>
+              </w:rPr>
+            </w:pPr>
+            <w:r>
+              <w:rPr>
+                <w:rFonts w:eastAsiaTheme="minorEastAsia"/>
+                <w:b/>
+                <w:bCs/>
+              </w:rPr>
+              <w:t>u</w:t>
+            </w:r>
+            <w:r>
+              <w:rPr>
+                <w:rFonts w:eastAsiaTheme="minorEastAsia"/>
+              </w:rPr>
+              <w:t xml:space="preserve"> = initial velocity (m/s)</w:t>
+            </w:r>
+          </w:p>
+          <w:p>
+            <w:pPr>
+              <w:pStyle w:val="NoSpacing"/>
+              <w:rPr>
+                <w:rFonts w:eastAsiaTheme="minorEastAsia"/>
+              </w:rPr>
+            </w:pPr>
+            <w:r>
+              <w:rPr>
+                <w:rFonts w:eastAsiaTheme="minorEastAsia"/>
+                <w:b/>
+                <w:bCs/>
+              </w:rPr>
+              <w:t>a</w:t>
+            </w:r>
+            <w:r>
+              <w:rPr>
+                <w:rFonts w:eastAsiaTheme="minorEastAsia"/>
+              </w:rPr>
+              <w:t xml:space="preserve"> = acceleration (m/s²)</w:t>
+            </w:r>
+          </w:p>
+          <w:p>
+            <w:pPr>
+              <w:pStyle w:val="NoSpacing"/>
+              <w:rPr>
+                <w:rFonts w:eastAsiaTheme="minorEastAsia"/>
+              </w:rPr>
+            </w:pPr>
+            <w:r>
+              <w:rPr>
+                <w:rFonts w:eastAsiaTheme="minorEastAsia"/>
+                <w:b/>
+                <w:bCs/>
+              </w:rPr>
+              <w:t>t</w:t>
+            </w:r>
+            <w:r>
+              <w:rPr>
+                <w:rFonts w:eastAsiaTheme="minorEastAsia"/>
+              </w:rPr>
+              <w:t xml:space="preserve"> = time of travel (s)</w:t>
+            </w:r>
+          </w:p>
+          <w:p>
+            <w:pPr>
+              <w:pStyle w:val="NoSpacing"/>
+              <w:rPr>
+                <w:rFonts w:eastAsiaTheme="minorEastAsia"/>
+              </w:rPr>
+            </w:pPr>
+          </w:p>
+        </w:tc>
+        <w:tc>
+          <w:tcPr>
+            <w:tcW w:w="6094" w:type="dxa"/>
+          </w:tcPr>
+          <w:p>
+            <w:pPr>
+              <w:pStyle w:val="NoSpacing"/>
+              <w:rPr>
+                <w:rFonts w:eastAsiaTheme="minorEastAsia"/>
+              </w:rPr>
+            </w:pPr>
+            <m:oMathPara>
+              <m:oMath>
+                <m:r>
+                  <w:rPr>
+                    <w:rFonts w:ascii="Cambria Math" w:eastAsiaTheme="minorEastAsia" w:hAnsi="Cambria Math"/>
+                  </w:rPr>
+                  <m:t>d=Vit+</m:t>
+                </m:r>
+                <m:f>
+                  <m:fPr>
+                    <m:ctrlPr>
+                      <w:rPr>
+                        <w:rFonts w:ascii="Cambria Math" w:eastAsiaTheme="minorEastAsia" w:hAnsi="Cambria Math"/>
+                        <w:i/>
+                      </w:rPr>
+                    </m:ctrlPr>
+                  </m:fPr>
+                  <m:num>
+                    <m:r>
+                      <w:rPr>
+                        <w:rFonts w:ascii="Cambria Math" w:eastAsiaTheme="minorEastAsia" w:hAnsi="Cambria Math"/>
+                      </w:rPr>
+                      <m:t>1</m:t>
+                    </m:r>
+                  </m:num>
+                  <m:den>
+                    <m:r>
+                      <w:rPr>
+                        <w:rFonts w:ascii="Cambria Math" w:eastAsiaTheme="minorEastAsia" w:hAnsi="Cambria Math"/>
+                      </w:rPr>
+                      <m:t>2</m:t>
+                    </m:r>
+                  </m:den>
+                </m:f>
+                <m:sSup>
+                  <m:sSupPr>
+                    <m:ctrlPr>
+                      <w:rPr>
+                        <w:rFonts w:ascii="Cambria Math" w:eastAsiaTheme="minorEastAsia" w:hAnsi="Cambria Math"/>
+                        <w:i/>
+                      </w:rPr>
+                    </m:ctrlPr>
+                  </m:sSupPr>
+                  <m:e>
+                    <m:r>
+                      <w:rPr>
+                        <w:rFonts w:ascii="Cambria Math" w:eastAsiaTheme="minorEastAsia" w:hAnsi="Cambria Math"/>
+                      </w:rPr>
+                      <m:t>at</m:t>
+                    </m:r>
+                  </m:e>
+                  <m:sup>
+                    <m:r>
+                      <w:rPr>
+                        <w:rFonts w:ascii="Cambria Math" w:eastAsiaTheme="minorEastAsia" w:hAnsi="Cambria Math"/>
+                      </w:rPr>
+                      <m:t>2</m:t>
+                    </m:r>
+                  </m:sup>
+                </m:sSup>
+              </m:oMath>
+            </m:oMathPara>
+          </w:p>
+          <w:p>
+            <w:pPr>
+              <w:pStyle w:val="NoSpacing"/>
+              <w:jc w:val="center"/>
+              <w:rPr>
+                <w:rFonts w:eastAsiaTheme="minorEastAsia"/>
+                <w:b/>
+                <w:bCs/>
+              </w:rPr>
+            </w:pPr>
+            <w:r>
+              <w:rPr>
+                <w:rFonts w:eastAsiaTheme="minorEastAsia"/>
+                <w:b/>
+                <w:bCs/>
+              </w:rPr>
+              <w:t>Or</w:t>
+            </w:r>
+          </w:p>
+          <w:p>
+            <w:pPr>
+              <w:pStyle w:val="NoSpacing"/>
+              <w:jc w:val="center"/>
+              <w:rPr>
+                <w:rFonts w:eastAsiaTheme="minorEastAsia"/>
+              </w:rPr>
+            </w:pPr>
+            <m:oMathPara>
+              <m:oMath>
+                <m:r>
+                  <w:rPr>
+                    <w:rFonts w:ascii="Cambria Math" w:eastAsiaTheme="minorEastAsia" w:hAnsi="Cambria Math"/>
+                  </w:rPr>
+                  <m:t>D</m:t>
+                </m:r>
+                <m:r>
+                  <w:rPr>
+                    <w:rFonts w:ascii="Cambria Math" w:eastAsiaTheme="minorEastAsia" w:hAnsi="Cambria Math"/>
+                  </w:rPr>
+                  <m:t>istance=</m:t>
+                </m:r>
+                <m:r>
+                  <w:rPr>
+                    <w:rFonts w:ascii="Cambria Math" w:eastAsiaTheme="minorEastAsia" w:hAnsi="Cambria Math"/>
+                  </w:rPr>
+                  <m:t>Initial Velocity</m:t>
+                </m:r>
+                <m:r>
+                  <w:rPr>
+                    <w:rFonts w:ascii="Cambria Math" w:eastAsiaTheme="minorEastAsia" w:hAnsi="Cambria Math"/>
+                  </w:rPr>
+                  <m:t>+</m:t>
+                </m:r>
+                <m:f>
+                  <m:fPr>
+                    <m:ctrlPr>
+                      <w:rPr>
+                        <w:rFonts w:ascii="Cambria Math" w:eastAsiaTheme="minorEastAsia" w:hAnsi="Cambria Math"/>
+                        <w:i/>
+                      </w:rPr>
+                    </m:ctrlPr>
+                  </m:fPr>
+                  <m:num>
+                    <m:r>
+                      <w:rPr>
+                        <w:rFonts w:ascii="Cambria Math" w:eastAsiaTheme="minorEastAsia" w:hAnsi="Cambria Math"/>
+                      </w:rPr>
+                      <m:t>1</m:t>
+                    </m:r>
+                  </m:num>
+                  <m:den>
+                    <m:r>
+                      <w:rPr>
+                        <w:rFonts w:ascii="Cambria Math" w:eastAsiaTheme="minorEastAsia" w:hAnsi="Cambria Math"/>
+                      </w:rPr>
+                      <m:t>2</m:t>
+                    </m:r>
+                  </m:den>
+                </m:f>
+                <m:r>
+                  <w:rPr>
+                    <w:rFonts w:ascii="Cambria Math" w:eastAsiaTheme="minorEastAsia" w:hAnsi="Cambria Math"/>
+                  </w:rPr>
+                  <m:t>(</m:t>
+                </m:r>
+                <m:r>
+                  <w:rPr>
+                    <w:rFonts w:ascii="Cambria Math" w:eastAsiaTheme="minorEastAsia" w:hAnsi="Cambria Math"/>
+                  </w:rPr>
+                  <m:t>A</m:t>
+                </m:r>
+                <m:r>
+                  <w:rPr>
+                    <w:rFonts w:ascii="Cambria Math" w:eastAsiaTheme="minorEastAsia" w:hAnsi="Cambria Math"/>
+                  </w:rPr>
+                  <m:t>cceleration)</m:t>
+                </m:r>
+                <m:sSup>
+                  <m:sSupPr>
+                    <m:ctrlPr>
+                      <w:rPr>
+                        <w:rFonts w:ascii="Cambria Math" w:eastAsiaTheme="minorEastAsia" w:hAnsi="Cambria Math"/>
+                        <w:i/>
+                      </w:rPr>
+                    </m:ctrlPr>
+                  </m:sSupPr>
+                  <m:e>
+                    <m:r>
+                      <w:rPr>
+                        <w:rFonts w:ascii="Cambria Math" w:eastAsiaTheme="minorEastAsia" w:hAnsi="Cambria Math"/>
+                      </w:rPr>
+                      <m:t>(</m:t>
+                    </m:r>
+                    <m:r>
+                      <w:rPr>
+                        <w:rFonts w:ascii="Cambria Math" w:eastAsiaTheme="minorEastAsia" w:hAnsi="Cambria Math"/>
+                      </w:rPr>
+                      <m:t>T</m:t>
+                    </m:r>
+                    <m:r>
+                      <w:rPr>
+                        <w:rFonts w:ascii="Cambria Math" w:eastAsiaTheme="minorEastAsia" w:hAnsi="Cambria Math"/>
+                      </w:rPr>
+                      <m:t>ime)</m:t>
+                    </m:r>
+                  </m:e>
+                  <m:sup>
+                    <m:r>
+                      <w:rPr>
+                        <w:rFonts w:ascii="Cambria Math" w:eastAsiaTheme="minorEastAsia" w:hAnsi="Cambria Math"/>
+                      </w:rPr>
+                      <m:t>2</m:t>
+                    </m:r>
+                  </m:sup>
+                </m:sSup>
+              </m:oMath>
+            </m:oMathPara>
+          </w:p>
+        </w:tc>
+      </w:tr>
+    </w:tbl>
+    <w:p>
+      <w:pPr>
+        <w:pStyle w:val="NoSpacing"/>
+        <w:ind w:left="720"/>
+        <w:rPr>
+          <w:rFonts w:eastAsiaTheme="minorEastAsia"/>
+        </w:rPr>
+      </w:pPr>
+    </w:p>
+    <w:p>
+      <w:pPr>
+        <w:pStyle w:val="NoSpacing"/>
+        <w:ind w:left="360"/>
+        <w:rPr>
+          <w:rFonts w:eastAsiaTheme="minorEastAsia"/>
+        </w:rPr>
+      </w:pPr>
+    </w:p>
+    <w:p>
+      <w:pPr>
+        <w:pStyle w:val="NoSpacing"/>
+        <w:rPr>
+          <w:rFonts w:eastAsiaTheme="minorEastAsia"/>
+          <w:b/>
+          <w:bCs/>
+        </w:rPr>
+      </w:pPr>
+      <w:r>
+        <w:rPr>
+          <w:rFonts w:eastAsiaTheme="minorEastAsia"/>
+          <w:b/>
+          <w:bCs/>
+        </w:rPr>
+        <w:t>Rate of Motion and Directional Change</w:t>
+      </w:r>
+    </w:p>
+    <w:p>
+      <w:pPr>
+        <w:pStyle w:val="NoSpacing"/>
+        <w:numPr>
+          <w:ilvl w:val="0"/>
+          <w:numId w:val="31"/>
+        </w:numPr>
+        <w:rPr>
+          <w:rFonts w:eastAsiaTheme="minorEastAsia"/>
+        </w:rPr>
+      </w:pPr>
+      <w:r>
+        <w:rPr>
+          <w:rFonts w:eastAsiaTheme="minorEastAsia"/>
+          <w:b/>
+          <w:bCs/>
+        </w:rPr>
+        <w:t>Speed</w:t>
+      </w:r>
+      <w:r>
+        <w:rPr>
+          <w:rFonts w:eastAsiaTheme="minorEastAsia"/>
+        </w:rPr>
+        <w:t xml:space="preserve"> – </w:t>
+      </w:r>
+      <w:r>
+        <w:rPr>
+          <w:rFonts w:eastAsiaTheme="minorEastAsia"/>
+        </w:rPr>
+        <w:t xml:space="preserve">Speed is </w:t>
+      </w:r>
+      <w:r>
+        <w:rPr>
+          <w:rFonts w:eastAsiaTheme="minorEastAsia"/>
+          <w:b/>
+          <w:bCs/>
+        </w:rPr>
+        <w:t>the rate at which an object covers distance over time</w:t>
+      </w:r>
+      <w:r>
+        <w:rPr>
+          <w:rFonts w:eastAsiaTheme="minorEastAsia"/>
+        </w:rPr>
+        <w:t xml:space="preserve">, </w:t>
+      </w:r>
+      <w:r>
+        <w:rPr>
+          <w:rFonts w:eastAsiaTheme="minorEastAsia"/>
+          <w:b/>
+          <w:bCs/>
+        </w:rPr>
+        <w:t>without</w:t>
+      </w:r>
+      <w:r>
+        <w:rPr>
+          <w:rFonts w:eastAsiaTheme="minorEastAsia"/>
+        </w:rPr>
+        <w:t xml:space="preserve"> considering </w:t>
+      </w:r>
+      <w:r>
+        <w:rPr>
+          <w:rFonts w:eastAsiaTheme="minorEastAsia"/>
+          <w:b/>
+          <w:bCs/>
+        </w:rPr>
+        <w:t>direction</w:t>
+      </w:r>
+      <w:r>
+        <w:rPr>
+          <w:rFonts w:eastAsiaTheme="minorEastAsia"/>
+        </w:rPr>
+        <w:t xml:space="preserve">, and is measured in units like </w:t>
+      </w:r>
+      <w:r>
+        <w:rPr>
+          <w:rFonts w:eastAsiaTheme="minorEastAsia"/>
+          <w:b/>
+          <w:bCs/>
+        </w:rPr>
+        <w:t>meters per second (m/s).</w:t>
+      </w:r>
+    </w:p>
+    <w:p>
+      <w:pPr>
+        <w:pStyle w:val="NoSpacing"/>
+        <w:numPr>
+          <w:ilvl w:val="0"/>
+          <w:numId w:val="57"/>
+        </w:numPr>
+        <w:rPr>
+          <w:rFonts w:eastAsiaTheme="minorEastAsia"/>
+        </w:rPr>
+      </w:pPr>
+      <w:r>
+        <w:rPr>
+          <w:rFonts w:eastAsiaTheme="minorEastAsia"/>
+          <w:b/>
+          <w:bCs/>
+        </w:rPr>
+        <w:t>Average Speed</w:t>
+      </w:r>
+      <w:r>
+        <w:rPr>
+          <w:rFonts w:eastAsiaTheme="minorEastAsia"/>
+        </w:rPr>
+        <w:t xml:space="preserve"> – Average speed is the total distance traveled divided by the total time taken, giving an overall rate of motion without regard to varying speeds or direction.</w:t>
+      </w:r>
+    </w:p>
+    <w:p>
+      <w:pPr>
+        <w:pStyle w:val="NoSpacing"/>
+        <w:numPr>
+          <w:ilvl w:val="0"/>
+          <w:numId w:val="57"/>
+        </w:numPr>
+        <w:rPr>
+          <w:rFonts w:eastAsiaTheme="minorEastAsia"/>
+        </w:rPr>
+      </w:pPr>
+      <w:r>
+        <w:rPr>
+          <w:rFonts w:eastAsiaTheme="minorEastAsia"/>
+          <w:b/>
+          <w:bCs/>
+        </w:rPr>
+        <w:t>Instantaneous Speed</w:t>
+      </w:r>
+      <w:r>
+        <w:rPr>
+          <w:rFonts w:eastAsiaTheme="minorEastAsia"/>
+        </w:rPr>
+        <w:t xml:space="preserve"> – Instantaneous speed is the speed of an object at a specific moment in time, like what a car’s speedometer shows at any given instant.</w:t>
+      </w:r>
+    </w:p>
+    <w:tbl>
+      <w:tblPr>
+        <w:tblStyle w:val="TableGrid"/>
+        <w:tblW w:w="0" w:type="auto"/>
+        <w:tblInd w:w="720" w:type="dxa"/>
+        <w:tblLook w:val="04A0" w:firstRow="1" w:lastRow="0" w:firstColumn="1" w:lastColumn="0" w:noHBand="0" w:noVBand="1"/>
+      </w:tblPr>
+      <w:tblGrid>
+        <w:gridCol w:w="6221"/>
+        <w:gridCol w:w="2409"/>
+      </w:tblGrid>
+      <w:tr>
+        <w:tc>
+          <w:tcPr>
+            <w:tcW w:w="6221" w:type="dxa"/>
+          </w:tcPr>
+          <w:p>
+            <w:pPr>
+              <w:pStyle w:val="NoSpacing"/>
+              <w:rPr>
+                <w:rFonts w:eastAsiaTheme="minorEastAsia"/>
+                <w:b/>
+                <w:bCs/>
+              </w:rPr>
+            </w:pPr>
+            <w:r>
+              <w:rPr>
+                <w:rFonts w:eastAsiaTheme="minorEastAsia"/>
+                <w:b/>
+                <w:bCs/>
+              </w:rPr>
+              <w:t>Speed Formula</w:t>
+            </w:r>
+          </w:p>
+          <w:p>
+            <w:pPr>
+              <w:pStyle w:val="NoSpacing"/>
+              <w:numPr>
+                <w:ilvl w:val="0"/>
+                <w:numId w:val="56"/>
+              </w:numPr>
+              <w:rPr>
+                <w:rFonts w:eastAsiaTheme="minorEastAsia"/>
+              </w:rPr>
+            </w:pPr>
+            <w:r>
+              <w:rPr>
+                <w:rFonts w:eastAsiaTheme="minorEastAsia"/>
+                <w:b/>
+                <w:bCs/>
+              </w:rPr>
+              <w:t>Speed</w:t>
+            </w:r>
+            <w:r>
+              <w:rPr>
+                <w:rFonts w:eastAsiaTheme="minorEastAsia"/>
+              </w:rPr>
+              <w:t xml:space="preserve"> = how fast an object moves, without direction (scalar)</w:t>
+            </w:r>
+          </w:p>
+          <w:p>
+            <w:pPr>
+              <w:pStyle w:val="NoSpacing"/>
+              <w:numPr>
+                <w:ilvl w:val="0"/>
+                <w:numId w:val="56"/>
+              </w:numPr>
+              <w:rPr>
+                <w:rFonts w:eastAsiaTheme="minorEastAsia"/>
+              </w:rPr>
+            </w:pPr>
+            <w:r>
+              <w:rPr>
+                <w:rFonts w:eastAsiaTheme="minorEastAsia"/>
+                <w:b/>
+                <w:bCs/>
+              </w:rPr>
+              <w:t>Distance (d)</w:t>
+            </w:r>
+            <w:r>
+              <w:rPr>
+                <w:rFonts w:eastAsiaTheme="minorEastAsia"/>
+              </w:rPr>
+              <w:t xml:space="preserve"> = total path length traveled (m)</w:t>
+            </w:r>
+          </w:p>
+          <w:p>
+            <w:pPr>
+              <w:pStyle w:val="NoSpacing"/>
+              <w:numPr>
+                <w:ilvl w:val="0"/>
+                <w:numId w:val="56"/>
+              </w:numPr>
+              <w:rPr>
+                <w:rFonts w:eastAsiaTheme="minorEastAsia"/>
+              </w:rPr>
+            </w:pPr>
+            <w:r>
+              <w:rPr>
+                <w:rFonts w:eastAsiaTheme="minorEastAsia"/>
+                <w:b/>
+                <w:bCs/>
+              </w:rPr>
+              <w:t>Time (t)</w:t>
+            </w:r>
+            <w:r>
+              <w:rPr>
+                <w:rFonts w:eastAsiaTheme="minorEastAsia"/>
+              </w:rPr>
+              <w:t xml:space="preserve"> = total time taken for the motion (s)</w:t>
+            </w:r>
+          </w:p>
+        </w:tc>
+        <w:tc>
+          <w:tcPr>
+            <w:tcW w:w="2409" w:type="dxa"/>
+          </w:tcPr>
+          <w:p>
+            <w:pPr>
+              <w:pStyle w:val="NoSpacing"/>
+              <w:rPr>
+                <w:rFonts w:eastAsiaTheme="minorEastAsia"/>
+              </w:rPr>
+            </w:pPr>
+            <m:oMathPara>
+              <m:oMath>
+                <m:r>
+                  <w:rPr>
+                    <w:rFonts w:ascii="Cambria Math" w:eastAsiaTheme="minorEastAsia" w:hAnsi="Cambria Math"/>
+                  </w:rPr>
+                  <m:t>Speed=</m:t>
+                </m:r>
+                <m:f>
+                  <m:fPr>
+                    <m:ctrlPr>
+                      <w:rPr>
+                        <w:rFonts w:ascii="Cambria Math" w:eastAsiaTheme="minorEastAsia" w:hAnsi="Cambria Math"/>
+                        <w:i/>
+                      </w:rPr>
+                    </m:ctrlPr>
+                  </m:fPr>
+                  <m:num>
+                    <m:r>
+                      <w:rPr>
+                        <w:rFonts w:ascii="Cambria Math" w:eastAsiaTheme="minorEastAsia" w:hAnsi="Cambria Math"/>
+                      </w:rPr>
+                      <m:t>Distance</m:t>
+                    </m:r>
+                  </m:num>
+                  <m:den>
+                    <m:r>
+                      <w:rPr>
+                        <w:rFonts w:ascii="Cambria Math" w:eastAsiaTheme="minorEastAsia" w:hAnsi="Cambria Math"/>
+                      </w:rPr>
+                      <m:t>Time</m:t>
+                    </m:r>
+                  </m:den>
+                </m:f>
+                <m:r>
+                  <w:rPr>
+                    <w:rFonts w:ascii="Cambria Math" w:eastAsiaTheme="minorEastAsia" w:hAnsi="Cambria Math"/>
+                  </w:rPr>
+                  <m:t>​</m:t>
+                </m:r>
+              </m:oMath>
+            </m:oMathPara>
+          </w:p>
+        </w:tc>
+      </w:tr>
+    </w:tbl>
+    <w:p>
+      <w:pPr>
+        <w:pStyle w:val="NoSpacing"/>
+        <w:rPr>
+          <w:rFonts w:eastAsiaTheme="minorEastAsia"/>
+        </w:rPr>
+      </w:pPr>
+    </w:p>
+    <w:p>
+      <w:pPr>
+        <w:pStyle w:val="NoSpacing"/>
+        <w:numPr>
+          <w:ilvl w:val="0"/>
+          <w:numId w:val="31"/>
+        </w:numPr>
+        <w:rPr>
+          <w:rFonts w:eastAsiaTheme="minorEastAsia"/>
+        </w:rPr>
+      </w:pPr>
+      <w:r>
+        <w:rPr>
+          <w:rFonts w:eastAsiaTheme="minorEastAsia"/>
+          <w:b/>
+          <w:bCs/>
+        </w:rPr>
+        <w:t>Velocity</w:t>
+      </w:r>
+      <w:r>
+        <w:rPr>
+          <w:rFonts w:eastAsiaTheme="minorEastAsia"/>
+        </w:rPr>
+        <w:t xml:space="preserve"> – </w:t>
+      </w:r>
+      <w:r>
+        <w:rPr>
+          <w:rFonts w:eastAsiaTheme="minorEastAsia"/>
+        </w:rPr>
+        <w:t xml:space="preserve">Velocity is </w:t>
+      </w:r>
+      <w:r>
+        <w:rPr>
+          <w:rFonts w:eastAsiaTheme="minorEastAsia"/>
+          <w:b/>
+          <w:bCs/>
+        </w:rPr>
+        <w:t>the rate of change of displacement over time</w:t>
+      </w:r>
+      <w:r>
+        <w:rPr>
+          <w:rFonts w:eastAsiaTheme="minorEastAsia"/>
+        </w:rPr>
+        <w:t xml:space="preserve"> </w:t>
+      </w:r>
+      <w:r>
+        <w:rPr>
+          <w:rFonts w:eastAsiaTheme="minorEastAsia"/>
+          <w:b/>
+          <w:bCs/>
+        </w:rPr>
+        <w:t>and includes both magnitude (speed) and direction</w:t>
+      </w:r>
+      <w:r>
+        <w:rPr>
+          <w:rFonts w:eastAsiaTheme="minorEastAsia"/>
+        </w:rPr>
+        <w:t xml:space="preserve">, making it a </w:t>
+      </w:r>
+      <w:r>
+        <w:rPr>
+          <w:rFonts w:eastAsiaTheme="minorEastAsia"/>
+          <w:b/>
+          <w:bCs/>
+        </w:rPr>
+        <w:t>vector quantity</w:t>
+      </w:r>
+      <w:r>
+        <w:rPr>
+          <w:rFonts w:eastAsiaTheme="minorEastAsia"/>
+        </w:rPr>
+        <w:t>.</w:t>
+      </w:r>
+    </w:p>
+    <w:p>
+      <w:pPr>
+        <w:pStyle w:val="NoSpacing"/>
+        <w:numPr>
+          <w:ilvl w:val="0"/>
+          <w:numId w:val="58"/>
+        </w:numPr>
+        <w:rPr>
+          <w:rFonts w:eastAsiaTheme="minorEastAsia"/>
+        </w:rPr>
+      </w:pPr>
+      <w:r>
+        <w:rPr>
+          <w:rFonts w:eastAsiaTheme="minorEastAsia"/>
+          <w:b/>
+          <w:bCs/>
+        </w:rPr>
+        <w:t xml:space="preserve">Final Velocity </w:t>
+      </w:r>
+      <w:r>
+        <w:rPr>
+          <w:rFonts w:eastAsiaTheme="minorEastAsia"/>
+        </w:rPr>
+        <w:t xml:space="preserve">– </w:t>
+      </w:r>
+      <w:r>
+        <w:rPr>
+          <w:rFonts w:eastAsiaTheme="minorEastAsia"/>
+        </w:rPr>
+        <w:t xml:space="preserve">Final velocity is the </w:t>
+      </w:r>
+      <w:r>
+        <w:rPr>
+          <w:rFonts w:eastAsiaTheme="minorEastAsia"/>
+          <w:b/>
+          <w:bCs/>
+        </w:rPr>
+        <w:t>velocity of an object at the end of a time interval</w:t>
+      </w:r>
+      <w:r>
+        <w:rPr>
+          <w:rFonts w:eastAsiaTheme="minorEastAsia"/>
+        </w:rPr>
+        <w:t>, after it has accelerated or decelerated.</w:t>
+      </w:r>
+    </w:p>
+    <w:p>
+      <w:pPr>
+        <w:pStyle w:val="NoSpacing"/>
+        <w:numPr>
+          <w:ilvl w:val="0"/>
+          <w:numId w:val="58"/>
+        </w:numPr>
+        <w:rPr>
+          <w:rFonts w:eastAsiaTheme="minorEastAsia"/>
+        </w:rPr>
+      </w:pPr>
+      <w:r>
+        <w:rPr>
+          <w:rFonts w:eastAsiaTheme="minorEastAsia"/>
+          <w:b/>
+          <w:bCs/>
+        </w:rPr>
+        <w:t>Average Velocity</w:t>
+      </w:r>
+      <w:r>
+        <w:rPr>
+          <w:rFonts w:eastAsiaTheme="minorEastAsia"/>
+        </w:rPr>
+        <w:t xml:space="preserve"> </w:t>
+      </w:r>
+      <w:r>
+        <w:rPr>
+          <w:rFonts w:eastAsiaTheme="minorEastAsia"/>
+        </w:rPr>
+        <w:t>–</w:t>
+      </w:r>
+      <w:r>
+        <w:rPr>
+          <w:rFonts w:eastAsiaTheme="minorEastAsia"/>
+        </w:rPr>
+        <w:t xml:space="preserve"> </w:t>
+      </w:r>
+      <w:r>
+        <w:rPr>
+          <w:rFonts w:eastAsiaTheme="minorEastAsia"/>
+        </w:rPr>
+        <w:t xml:space="preserve">Average velocity is the </w:t>
+      </w:r>
+      <w:r>
+        <w:rPr>
+          <w:rFonts w:eastAsiaTheme="minorEastAsia"/>
+          <w:b/>
+          <w:bCs/>
+        </w:rPr>
+        <w:t>total displacement</w:t>
+      </w:r>
+      <w:r>
+        <w:rPr>
+          <w:rFonts w:eastAsiaTheme="minorEastAsia"/>
+        </w:rPr>
+        <w:t xml:space="preserve"> divided by the </w:t>
+      </w:r>
+      <w:r>
+        <w:rPr>
+          <w:rFonts w:eastAsiaTheme="minorEastAsia"/>
+          <w:b/>
+          <w:bCs/>
+        </w:rPr>
+        <w:t>total time taken</w:t>
+      </w:r>
+      <w:r>
+        <w:rPr>
+          <w:rFonts w:eastAsiaTheme="minorEastAsia"/>
+        </w:rPr>
+        <w:t>, showing the overall rate and direction of motion.</w:t>
+      </w:r>
+    </w:p>
+    <w:tbl>
+      <w:tblPr>
+        <w:tblStyle w:val="TableGrid"/>
+        <w:tblW w:w="0" w:type="auto"/>
+        <w:tblInd w:w="720" w:type="dxa"/>
+        <w:tblLook w:val="04A0" w:firstRow="1" w:lastRow="0" w:firstColumn="1" w:lastColumn="0" w:noHBand="0" w:noVBand="1"/>
+      </w:tblPr>
+      <w:tblGrid>
+        <w:gridCol w:w="2677"/>
+        <w:gridCol w:w="3261"/>
+        <w:gridCol w:w="2692"/>
+      </w:tblGrid>
+      <w:tr>
+        <w:tc>
+          <w:tcPr>
+            <w:tcW w:w="5938" w:type="dxa"/>
+            <w:gridSpan w:val="2"/>
+          </w:tcPr>
+          <w:p>
+            <w:pPr>
+              <w:pStyle w:val="NoSpacing"/>
+              <w:rPr>
+                <w:rFonts w:eastAsiaTheme="minorEastAsia"/>
+              </w:rPr>
+            </w:pPr>
+            <w:r>
+              <w:rPr>
+                <w:rFonts w:eastAsiaTheme="minorEastAsia"/>
+                <w:b/>
+                <w:bCs/>
+              </w:rPr>
+              <w:t>Velocity Formula:</w:t>
+            </w:r>
+          </w:p>
+          <w:p>
+            <w:pPr>
+              <w:pStyle w:val="NoSpacing"/>
+              <w:numPr>
+                <w:ilvl w:val="0"/>
+                <w:numId w:val="55"/>
+              </w:numPr>
+              <w:rPr>
+                <w:rFonts w:eastAsiaTheme="minorEastAsia"/>
+              </w:rPr>
+            </w:pPr>
+            <w:r>
+              <w:rPr>
+                <w:rFonts w:eastAsiaTheme="minorEastAsia"/>
+                <w:b/>
+                <w:bCs/>
+              </w:rPr>
+              <w:t>Velocity (v)</w:t>
+            </w:r>
+            <w:r>
+              <w:rPr>
+                <w:rFonts w:eastAsiaTheme="minorEastAsia"/>
+              </w:rPr>
+              <w:t xml:space="preserve"> = rate of change of displacement with direction (vector)</w:t>
+            </w:r>
+          </w:p>
+          <w:p>
+            <w:pPr>
+              <w:pStyle w:val="NoSpacing"/>
+              <w:numPr>
+                <w:ilvl w:val="0"/>
+                <w:numId w:val="55"/>
+              </w:numPr>
+              <w:rPr>
+                <w:rFonts w:eastAsiaTheme="minorEastAsia"/>
+              </w:rPr>
+            </w:pPr>
+            <w:r>
+              <w:rPr>
+                <w:rFonts w:eastAsiaTheme="minorEastAsia"/>
+                <w:b/>
+                <w:bCs/>
+              </w:rPr>
+              <w:t>Displacement (s)</w:t>
+            </w:r>
+            <w:r>
+              <w:rPr>
+                <w:rFonts w:eastAsiaTheme="minorEastAsia"/>
+              </w:rPr>
+              <w:t xml:space="preserve"> = shortest straight-line distance between start and end points, with direction (m)</w:t>
+            </w:r>
+          </w:p>
+          <w:p>
+            <w:pPr>
+              <w:pStyle w:val="NoSpacing"/>
+              <w:numPr>
+                <w:ilvl w:val="0"/>
+                <w:numId w:val="55"/>
+              </w:numPr>
+              <w:rPr>
+                <w:rFonts w:eastAsiaTheme="minorEastAsia"/>
+              </w:rPr>
+            </w:pPr>
+            <w:r>
+              <w:rPr>
+                <w:rFonts w:eastAsiaTheme="minorEastAsia"/>
+                <w:b/>
+                <w:bCs/>
+              </w:rPr>
+              <w:t>Time (t)</w:t>
+            </w:r>
+            <w:r>
+              <w:rPr>
+                <w:rFonts w:eastAsiaTheme="minorEastAsia"/>
+              </w:rPr>
+              <w:t xml:space="preserve"> = duration of motion (s)</w:t>
+            </w:r>
+          </w:p>
+        </w:tc>
+        <w:tc>
+          <w:tcPr>
+            <w:tcW w:w="2692" w:type="dxa"/>
+          </w:tcPr>
+          <w:p>
+            <w:pPr>
+              <w:pStyle w:val="NoSpacing"/>
+              <w:rPr>
+                <w:rFonts w:eastAsiaTheme="minorEastAsia"/>
+              </w:rPr>
+            </w:pPr>
+            <m:oMathPara>
+              <m:oMath>
+                <m:r>
+                  <w:rPr>
+                    <w:rFonts w:ascii="Cambria Math" w:eastAsiaTheme="minorEastAsia" w:hAnsi="Cambria Math"/>
+                  </w:rPr>
+                  <m:t>Velocity=</m:t>
+                </m:r>
+                <m:f>
+                  <m:fPr>
+                    <m:ctrlPr>
+                      <w:rPr>
+                        <w:rFonts w:ascii="Cambria Math" w:eastAsiaTheme="minorEastAsia" w:hAnsi="Cambria Math"/>
+                        <w:i/>
+                      </w:rPr>
+                    </m:ctrlPr>
+                  </m:fPr>
+                  <m:num>
+                    <m:r>
+                      <w:rPr>
+                        <w:rFonts w:ascii="Cambria Math" w:eastAsiaTheme="minorEastAsia" w:hAnsi="Cambria Math"/>
+                      </w:rPr>
+                      <m:t>Displacement</m:t>
+                    </m:r>
+                  </m:num>
+                  <m:den>
+                    <m:r>
+                      <w:rPr>
+                        <w:rFonts w:ascii="Cambria Math" w:eastAsiaTheme="minorEastAsia" w:hAnsi="Cambria Math"/>
+                      </w:rPr>
+                      <m:t>Time</m:t>
+                    </m:r>
+                  </m:den>
+                </m:f>
+              </m:oMath>
+            </m:oMathPara>
+          </w:p>
+        </w:tc>
+      </w:tr>
+      <w:tr>
+        <w:tc>
+          <w:tcPr>
+            <w:tcW w:w="2677" w:type="dxa"/>
+          </w:tcPr>
+          <w:p>
+            <w:pPr>
+              <w:pStyle w:val="NoSpacing"/>
+              <w:rPr>
+                <w:rFonts w:ascii="Calibri" w:eastAsia="Times New Roman" w:hAnsi="Calibri" w:cs="Times New Roman"/>
+                <w:b/>
+                <w:bCs/>
+              </w:rPr>
+            </w:pPr>
+            <w:r>
+              <w:rPr>
+                <w:rFonts w:ascii="Calibri" w:eastAsia="Times New Roman" w:hAnsi="Calibri" w:cs="Times New Roman"/>
+                <w:b/>
+                <w:bCs/>
+              </w:rPr>
+              <w:t>Final Velocity Formula:</w:t>
+            </w:r>
+          </w:p>
+          <w:p>
+            <w:pPr>
+              <w:pStyle w:val="NoSpacing"/>
+              <w:rPr>
+                <w:rFonts w:ascii="Calibri" w:eastAsia="Times New Roman" w:hAnsi="Calibri" w:cs="Times New Roman"/>
+              </w:rPr>
+            </w:pPr>
+            <w:r>
+              <w:rPr>
+                <w:rFonts w:ascii="Calibri" w:eastAsia="Times New Roman" w:hAnsi="Calibri" w:cs="Times New Roman"/>
+                <w:b/>
+                <w:bCs/>
+              </w:rPr>
+              <w:t>Vi</w:t>
+            </w:r>
+            <w:r>
+              <w:rPr>
+                <w:rFonts w:ascii="Calibri" w:eastAsia="Times New Roman" w:hAnsi="Calibri" w:cs="Times New Roman"/>
+              </w:rPr>
+              <w:t xml:space="preserve"> = initial velocity</w:t>
+            </w:r>
+          </w:p>
+          <w:p>
+            <w:pPr>
+              <w:pStyle w:val="NoSpacing"/>
+              <w:rPr>
+                <w:rFonts w:ascii="Calibri" w:eastAsia="Times New Roman" w:hAnsi="Calibri" w:cs="Times New Roman"/>
+              </w:rPr>
+            </w:pPr>
+            <w:r>
+              <w:rPr>
+                <w:rFonts w:ascii="Calibri" w:eastAsia="Times New Roman" w:hAnsi="Calibri" w:cs="Times New Roman"/>
+                <w:b/>
+                <w:bCs/>
+              </w:rPr>
+              <w:t>a</w:t>
+            </w:r>
+            <w:r>
+              <w:rPr>
+                <w:rFonts w:ascii="Calibri" w:eastAsia="Times New Roman" w:hAnsi="Calibri" w:cs="Times New Roman"/>
+              </w:rPr>
+              <w:t xml:space="preserve"> = acceleration</w:t>
+            </w:r>
+          </w:p>
+          <w:p>
+            <w:pPr>
+              <w:pStyle w:val="NoSpacing"/>
+              <w:rPr>
+                <w:rFonts w:ascii="Calibri" w:eastAsia="Times New Roman" w:hAnsi="Calibri" w:cs="Times New Roman"/>
+              </w:rPr>
+            </w:pPr>
+            <w:r>
+              <w:rPr>
+                <w:rFonts w:ascii="Calibri" w:eastAsia="Times New Roman" w:hAnsi="Calibri" w:cs="Times New Roman"/>
+                <w:b/>
+                <w:bCs/>
+              </w:rPr>
+              <w:t>t</w:t>
+            </w:r>
+            <w:r>
+              <w:rPr>
+                <w:rFonts w:ascii="Calibri" w:eastAsia="Times New Roman" w:hAnsi="Calibri" w:cs="Times New Roman"/>
+              </w:rPr>
+              <w:t xml:space="preserve"> = time</w:t>
+            </w:r>
+          </w:p>
+          <w:p>
+            <w:pPr>
+              <w:pStyle w:val="NoSpacing"/>
+              <w:rPr>
+                <w:rFonts w:ascii="Calibri" w:eastAsia="Times New Roman" w:hAnsi="Calibri" w:cs="Times New Roman"/>
+              </w:rPr>
+            </w:pPr>
+            <w:proofErr w:type="spellStart"/>
+            <w:r>
+              <w:rPr>
+                <w:rFonts w:ascii="Calibri" w:eastAsia="Times New Roman" w:hAnsi="Calibri" w:cs="Times New Roman"/>
+                <w:b/>
+                <w:bCs/>
+              </w:rPr>
+              <w:t>Vf</w:t>
+            </w:r>
+            <w:proofErr w:type="spellEnd"/>
+            <w:r>
+              <w:rPr>
+                <w:rFonts w:ascii="Calibri" w:eastAsia="Times New Roman" w:hAnsi="Calibri" w:cs="Times New Roman"/>
+              </w:rPr>
+              <w:t xml:space="preserve"> = final velocity</w:t>
+            </w:r>
+          </w:p>
+          <w:p>
+            <w:pPr>
+              <w:pStyle w:val="NoSpacing"/>
+              <w:rPr>
+                <w:rFonts w:ascii="Calibri" w:eastAsia="Times New Roman" w:hAnsi="Calibri" w:cs="Times New Roman"/>
+              </w:rPr>
+            </w:pPr>
+          </w:p>
+        </w:tc>
+        <w:tc>
+          <w:tcPr>
+            <w:tcW w:w="5953" w:type="dxa"/>
+            <w:gridSpan w:val="2"/>
+          </w:tcPr>
+          <w:p>
+            <w:pPr>
+              <w:pStyle w:val="NoSpacing"/>
+              <w:rPr>
+                <w:rFonts w:eastAsiaTheme="minorEastAsia"/>
+              </w:rPr>
+            </w:pPr>
+            <m:oMathPara>
+              <m:oMath>
+                <m:sSub>
+                  <m:sSubPr>
+                    <m:ctrlPr>
+                      <w:rPr>
+                        <w:rFonts w:ascii="Cambria Math" w:eastAsia="Times New Roman" w:hAnsi="Cambria Math" w:cs="Times New Roman"/>
+                        <w:i/>
+                      </w:rPr>
+                    </m:ctrlPr>
+                  </m:sSubPr>
+                  <m:e>
+                    <m:r>
+                      <w:rPr>
+                        <w:rFonts w:ascii="Cambria Math" w:eastAsia="Times New Roman" w:hAnsi="Cambria Math" w:cs="Times New Roman"/>
+                      </w:rPr>
+                      <m:t>V</m:t>
+                    </m:r>
+                  </m:e>
+                  <m:sub>
+                    <m:r>
+                      <w:rPr>
+                        <w:rFonts w:ascii="Cambria Math" w:eastAsia="Times New Roman" w:hAnsi="Cambria Math" w:cs="Times New Roman"/>
+                      </w:rPr>
+                      <m:t>f</m:t>
+                    </m:r>
+                  </m:sub>
+                </m:sSub>
+                <m:r>
+                  <w:rPr>
+                    <w:rFonts w:ascii="Cambria Math" w:eastAsia="Times New Roman" w:hAnsi="Cambria Math" w:cs="Times New Roman"/>
+                  </w:rPr>
+                  <m:t>=</m:t>
+                </m:r>
+                <m:sSub>
+                  <m:sSubPr>
+                    <m:ctrlPr>
+                      <w:rPr>
+                        <w:rFonts w:ascii="Cambria Math" w:eastAsia="Times New Roman" w:hAnsi="Cambria Math" w:cs="Times New Roman"/>
+                        <w:i/>
+                      </w:rPr>
+                    </m:ctrlPr>
+                  </m:sSubPr>
+                  <m:e>
+                    <m:r>
+                      <w:rPr>
+                        <w:rFonts w:ascii="Cambria Math" w:eastAsia="Times New Roman" w:hAnsi="Cambria Math" w:cs="Times New Roman"/>
+                      </w:rPr>
+                      <m:t>V</m:t>
+                    </m:r>
+                  </m:e>
+                  <m:sub>
+                    <m:r>
+                      <w:rPr>
+                        <w:rFonts w:ascii="Cambria Math" w:eastAsia="Times New Roman" w:hAnsi="Cambria Math" w:cs="Times New Roman"/>
+                      </w:rPr>
+                      <m:t>i</m:t>
+                    </m:r>
+                  </m:sub>
+                </m:sSub>
+                <m:r>
+                  <w:rPr>
+                    <w:rFonts w:ascii="Cambria Math" w:eastAsia="Times New Roman" w:hAnsi="Cambria Math" w:cs="Times New Roman"/>
+                  </w:rPr>
+                  <m:t>+at</m:t>
+                </m:r>
+              </m:oMath>
+            </m:oMathPara>
+          </w:p>
+          <w:p>
+            <w:pPr>
+              <w:pStyle w:val="NoSpacing"/>
+              <w:jc w:val="center"/>
+              <w:rPr>
+                <w:rFonts w:eastAsiaTheme="minorEastAsia"/>
+                <w:b/>
+                <w:bCs/>
+              </w:rPr>
+            </w:pPr>
+            <w:r>
+              <w:rPr>
+                <w:rFonts w:eastAsiaTheme="minorEastAsia"/>
+                <w:b/>
+                <w:bCs/>
+              </w:rPr>
+              <w:t>Or</w:t>
+            </w:r>
+          </w:p>
+          <w:p>
+            <w:pPr>
+              <w:pStyle w:val="NoSpacing"/>
+              <w:jc w:val="center"/>
+              <w:rPr>
+                <w:rFonts w:eastAsiaTheme="minorEastAsia"/>
+              </w:rPr>
+            </w:pPr>
+            <m:oMathPara>
+              <m:oMath>
+                <m:r>
+                  <w:rPr>
+                    <w:rFonts w:ascii="Cambria Math" w:eastAsiaTheme="minorEastAsia" w:hAnsi="Cambria Math"/>
+                  </w:rPr>
+                  <m:t>Final Velocity=Initial Velocity+(Acceleration)(Time)</m:t>
+                </m:r>
+              </m:oMath>
+            </m:oMathPara>
+          </w:p>
+        </w:tc>
+      </w:tr>
+      <w:tr>
+        <w:trPr>
+          <w:trHeight w:val="267"/>
+        </w:trPr>
+        <w:tc>
+          <w:tcPr>
+            <w:tcW w:w="8630" w:type="dxa"/>
+            <w:gridSpan w:val="3"/>
+          </w:tcPr>
+          <w:p>
+            <w:pPr>
+              <w:pStyle w:val="NoSpacing"/>
+              <w:tabs>
+                <w:tab w:val="left" w:pos="1167"/>
+              </w:tabs>
+              <w:rPr>
+                <w:rFonts w:ascii="Calibri" w:eastAsia="Times New Roman" w:hAnsi="Calibri" w:cs="Times New Roman"/>
+                <w:b/>
+                <w:bCs/>
+              </w:rPr>
+            </w:pPr>
+            <w:r>
+              <w:rPr>
+                <w:rFonts w:ascii="Calibri" w:eastAsia="Times New Roman" w:hAnsi="Calibri" w:cs="Times New Roman"/>
+                <w:b/>
+                <w:bCs/>
+              </w:rPr>
+              <w:t>Average Velocity Formula:</w:t>
+            </w:r>
+          </w:p>
+          <w:p>
+            <w:pPr>
+              <w:pStyle w:val="NoSpacing"/>
+              <w:tabs>
+                <w:tab w:val="left" w:pos="1167"/>
+              </w:tabs>
+              <w:rPr>
+                <w:rFonts w:ascii="Calibri" w:eastAsia="Times New Roman" w:hAnsi="Calibri" w:cs="Times New Roman"/>
+                <w:b/>
+                <w:bCs/>
+              </w:rPr>
+            </w:pPr>
+            <m:oMathPara>
+              <m:oMath>
+                <m:r>
+                  <w:rPr>
+                    <w:rFonts w:ascii="Cambria Math" w:eastAsia="Times New Roman" w:hAnsi="Cambria Math" w:cs="Times New Roman"/>
+                  </w:rPr>
+                  <m:t>Average Velocity=</m:t>
+                </m:r>
+                <m:f>
+                  <m:fPr>
+                    <m:ctrlPr>
+                      <w:rPr>
+                        <w:rFonts w:ascii="Cambria Math" w:eastAsia="Times New Roman" w:hAnsi="Cambria Math" w:cs="Times New Roman"/>
+                        <w:i/>
+                      </w:rPr>
+                    </m:ctrlPr>
+                  </m:fPr>
+                  <m:num>
+                    <m:r>
+                      <w:rPr>
+                        <w:rFonts w:ascii="Cambria Math" w:eastAsia="Times New Roman" w:hAnsi="Cambria Math" w:cs="Times New Roman"/>
+                      </w:rPr>
+                      <m:t>Total Displacement</m:t>
+                    </m:r>
+                  </m:num>
+                  <m:den>
+                    <m:r>
+                      <w:rPr>
+                        <w:rFonts w:ascii="Cambria Math" w:eastAsia="Times New Roman" w:hAnsi="Cambria Math" w:cs="Times New Roman"/>
+                      </w:rPr>
+                      <m:t>Total Time</m:t>
+                    </m:r>
+                  </m:den>
+                </m:f>
+              </m:oMath>
+            </m:oMathPara>
+          </w:p>
+          <w:p>
+            <w:pPr>
+              <w:pStyle w:val="NoSpacing"/>
+              <w:ind w:left="720"/>
+              <w:rPr>
+                <w:rFonts w:ascii="Calibri" w:eastAsia="Times New Roman" w:hAnsi="Calibri" w:cs="Times New Roman"/>
+              </w:rPr>
+            </w:pPr>
+          </w:p>
+          <w:p>
+            <w:pPr>
+              <w:pStyle w:val="NoSpacing"/>
+              <w:numPr>
+                <w:ilvl w:val="0"/>
+                <w:numId w:val="42"/>
+              </w:numPr>
+              <w:rPr>
+                <w:rFonts w:ascii="Calibri" w:eastAsia="Times New Roman" w:hAnsi="Calibri" w:cs="Times New Roman"/>
+              </w:rPr>
+            </w:pPr>
+            <w:r>
+              <w:rPr>
+                <w:rFonts w:ascii="Calibri" w:eastAsia="Times New Roman" w:hAnsi="Calibri" w:cs="Times New Roman"/>
+                <w:b/>
+                <w:bCs/>
+              </w:rPr>
+              <w:t>Note:</w:t>
+            </w:r>
+            <w:r>
+              <w:rPr>
+                <w:rFonts w:ascii="Calibri" w:eastAsia="Times New Roman" w:hAnsi="Calibri" w:cs="Times New Roman"/>
+              </w:rPr>
+              <w:t xml:space="preserve"> Different from average speed (which uses distance instead of displacement).</w:t>
+            </w:r>
+          </w:p>
+        </w:tc>
+      </w:tr>
+    </w:tbl>
+    <w:p>
+      <w:pPr>
+        <w:pStyle w:val="NoSpacing"/>
+        <w:ind w:left="720"/>
+        <w:rPr>
+          <w:rFonts w:eastAsiaTheme="minorEastAsia"/>
+        </w:rPr>
+      </w:pPr>
+    </w:p>
+    <w:p>
+      <w:pPr>
+        <w:pStyle w:val="NoSpacing"/>
+        <w:numPr>
+          <w:ilvl w:val="0"/>
+          <w:numId w:val="31"/>
+        </w:numPr>
+        <w:rPr>
+          <w:rFonts w:eastAsiaTheme="minorEastAsia"/>
+        </w:rPr>
+      </w:pPr>
+      <w:r>
+        <w:rPr>
+          <w:rFonts w:eastAsiaTheme="minorEastAsia"/>
+          <w:b/>
+          <w:bCs/>
+        </w:rPr>
+        <w:t>Acceleration</w:t>
+      </w:r>
+      <w:r>
+        <w:rPr>
+          <w:rFonts w:eastAsiaTheme="minorEastAsia"/>
+        </w:rPr>
+        <w:t xml:space="preserve"> – </w:t>
+      </w:r>
+      <w:r>
+        <w:rPr>
+          <w:rFonts w:eastAsiaTheme="minorEastAsia"/>
+        </w:rPr>
+        <w:t xml:space="preserve">Acceleration is the </w:t>
+      </w:r>
+      <w:r>
+        <w:rPr>
+          <w:rFonts w:eastAsiaTheme="minorEastAsia"/>
+          <w:b/>
+          <w:bCs/>
+        </w:rPr>
+        <w:t>rate of change of velocity with respect to time</w:t>
+      </w:r>
+      <w:r>
+        <w:rPr>
+          <w:rFonts w:eastAsiaTheme="minorEastAsia"/>
+        </w:rPr>
+        <w:t>, describing how quickly an object speeds up, slows down, or changes direction.</w:t>
+      </w:r>
+    </w:p>
+    <w:tbl>
+      <w:tblPr>
+        <w:tblStyle w:val="TableGrid"/>
+        <w:tblW w:w="0" w:type="auto"/>
+        <w:tblInd w:w="720" w:type="dxa"/>
+        <w:tblLook w:val="04A0" w:firstRow="1" w:lastRow="0" w:firstColumn="1" w:lastColumn="0" w:noHBand="0" w:noVBand="1"/>
+      </w:tblPr>
+      <w:tblGrid>
+        <w:gridCol w:w="3953"/>
+        <w:gridCol w:w="4677"/>
+      </w:tblGrid>
+      <w:tr>
+        <w:tc>
+          <w:tcPr>
+            <w:tcW w:w="3953" w:type="dxa"/>
+          </w:tcPr>
+          <w:p>
+            <w:pPr>
+              <w:pStyle w:val="NoSpacing"/>
+              <w:rPr>
+                <w:rFonts w:eastAsiaTheme="minorEastAsia"/>
+                <w:b/>
+                <w:bCs/>
+              </w:rPr>
+            </w:pPr>
+            <w:r>
+              <w:rPr>
+                <w:rFonts w:eastAsiaTheme="minorEastAsia"/>
+                <w:b/>
+                <w:bCs/>
+              </w:rPr>
+              <w:t>Acceleration Formula:</w:t>
+            </w:r>
+          </w:p>
+          <w:p>
+            <w:pPr>
+              <w:pStyle w:val="NoSpacing"/>
+              <w:rPr>
+                <w:rFonts w:eastAsiaTheme="minorEastAsia"/>
+              </w:rPr>
+            </w:pPr>
+            <w:r>
+              <w:rPr>
+                <w:rFonts w:eastAsiaTheme="minorEastAsia"/>
+                <w:b/>
+                <w:bCs/>
+              </w:rPr>
+              <w:t>a</w:t>
+            </w:r>
+            <w:r>
+              <w:rPr>
+                <w:rFonts w:eastAsiaTheme="minorEastAsia"/>
+              </w:rPr>
+              <w:t xml:space="preserve"> = acceleration (rate of velocity change) (m/s²)</w:t>
+            </w:r>
+          </w:p>
+          <w:p>
+            <w:pPr>
+              <w:pStyle w:val="NoSpacing"/>
+              <w:rPr>
+                <w:rFonts w:eastAsiaTheme="minorEastAsia"/>
+              </w:rPr>
+            </w:pPr>
+            <w:r>
+              <w:rPr>
+                <w:rFonts w:eastAsiaTheme="minorEastAsia"/>
+                <w:b/>
+                <w:bCs/>
+              </w:rPr>
+              <w:t>v</w:t>
+            </w:r>
+            <w:r>
+              <w:rPr>
+                <w:rFonts w:eastAsiaTheme="minorEastAsia"/>
+              </w:rPr>
+              <w:t xml:space="preserve"> = final velocity (m/s)</w:t>
+            </w:r>
+          </w:p>
+          <w:p>
+            <w:pPr>
+              <w:pStyle w:val="NoSpacing"/>
+              <w:rPr>
+                <w:rFonts w:eastAsiaTheme="minorEastAsia"/>
+              </w:rPr>
+            </w:pPr>
+            <w:r>
+              <w:rPr>
+                <w:rFonts w:eastAsiaTheme="minorEastAsia"/>
+                <w:b/>
+                <w:bCs/>
+              </w:rPr>
+              <w:t>u</w:t>
+            </w:r>
+            <w:r>
+              <w:rPr>
+                <w:rFonts w:eastAsiaTheme="minorEastAsia"/>
+              </w:rPr>
+              <w:t xml:space="preserve"> = initial velocity (m/s)</w:t>
+            </w:r>
+          </w:p>
+          <w:p>
+            <w:pPr>
+              <w:pStyle w:val="NoSpacing"/>
+              <w:rPr>
+                <w:rFonts w:eastAsiaTheme="minorEastAsia"/>
+              </w:rPr>
+            </w:pPr>
+            <w:r>
+              <w:rPr>
+                <w:rFonts w:eastAsiaTheme="minorEastAsia"/>
+                <w:b/>
+                <w:bCs/>
+              </w:rPr>
+              <w:t>t</w:t>
+            </w:r>
+            <w:r>
+              <w:rPr>
+                <w:rFonts w:eastAsiaTheme="minorEastAsia"/>
+              </w:rPr>
+              <w:t xml:space="preserve"> = time taken for change (s)</w:t>
+            </w:r>
+          </w:p>
+        </w:tc>
+        <w:tc>
+          <w:tcPr>
+            <w:tcW w:w="4677" w:type="dxa"/>
+          </w:tcPr>
+          <w:p>
+            <w:pPr>
+              <w:pStyle w:val="NoSpacing"/>
+              <w:rPr>
+                <w:rFonts w:eastAsiaTheme="minorEastAsia"/>
+              </w:rPr>
+            </w:pPr>
+            <m:oMathPara>
+              <m:oMath>
+                <m:r>
+                  <w:rPr>
+                    <w:rFonts w:ascii="Cambria Math" w:eastAsiaTheme="minorEastAsia" w:hAnsi="Cambria Math"/>
+                  </w:rPr>
+                  <m:t>a=</m:t>
+                </m:r>
+                <m:f>
+                  <m:fPr>
+                    <m:ctrlPr>
+                      <w:rPr>
+                        <w:rFonts w:ascii="Cambria Math" w:eastAsia="Times New Roman" w:hAnsi="Cambria Math" w:cs="Times New Roman"/>
+                        <w:i/>
+                      </w:rPr>
+                    </m:ctrlPr>
+                  </m:fPr>
+                  <m:num>
+                    <m:sSub>
+                      <m:sSubPr>
+                        <m:ctrlPr>
+                          <w:rPr>
+                            <w:rFonts w:ascii="Cambria Math" w:eastAsia="Times New Roman" w:hAnsi="Cambria Math" w:cs="Times New Roman"/>
+                            <w:i/>
+                          </w:rPr>
+                        </m:ctrlPr>
+                      </m:sSubPr>
+                      <m:e>
+                        <m:r>
+                          <w:rPr>
+                            <w:rFonts w:ascii="Cambria Math" w:eastAsia="Times New Roman" w:hAnsi="Cambria Math" w:cs="Times New Roman"/>
+                          </w:rPr>
+                          <m:t>V</m:t>
+                        </m:r>
+                      </m:e>
+                      <m:sub>
+                        <m:r>
+                          <w:rPr>
+                            <w:rFonts w:ascii="Cambria Math" w:eastAsia="Times New Roman" w:hAnsi="Cambria Math" w:cs="Times New Roman"/>
+                          </w:rPr>
+                          <m:t>f</m:t>
+                        </m:r>
+                      </m:sub>
+                    </m:sSub>
+                    <m:r>
+                      <w:rPr>
+                        <w:rFonts w:ascii="Cambria Math" w:eastAsia="Times New Roman" w:hAnsi="Cambria Math" w:cs="Times New Roman"/>
+                      </w:rPr>
+                      <m:t>-</m:t>
+                    </m:r>
+                    <m:sSub>
+                      <m:sSubPr>
+                        <m:ctrlPr>
+                          <w:rPr>
+                            <w:rFonts w:ascii="Cambria Math" w:eastAsia="Times New Roman" w:hAnsi="Cambria Math" w:cs="Times New Roman"/>
+                            <w:i/>
+                          </w:rPr>
+                        </m:ctrlPr>
+                      </m:sSubPr>
+                      <m:e>
+                        <m:r>
+                          <w:rPr>
+                            <w:rFonts w:ascii="Cambria Math" w:eastAsia="Times New Roman" w:hAnsi="Cambria Math" w:cs="Times New Roman"/>
+                          </w:rPr>
+                          <m:t>V</m:t>
+                        </m:r>
+                      </m:e>
+                      <m:sub>
+                        <m:r>
+                          <w:rPr>
+                            <w:rFonts w:ascii="Cambria Math" w:eastAsia="Times New Roman" w:hAnsi="Cambria Math" w:cs="Times New Roman"/>
+                          </w:rPr>
+                          <m:t>i</m:t>
+                        </m:r>
+                      </m:sub>
+                    </m:sSub>
+                  </m:num>
+                  <m:den>
+                    <m:r>
+                      <w:rPr>
+                        <w:rFonts w:ascii="Cambria Math" w:eastAsia="Times New Roman" w:hAnsi="Cambria Math" w:cs="Times New Roman"/>
+                      </w:rPr>
+                      <m:t>t</m:t>
+                    </m:r>
+                  </m:den>
+                </m:f>
+              </m:oMath>
+            </m:oMathPara>
+          </w:p>
+          <w:p>
+            <w:pPr>
+              <w:pStyle w:val="NoSpacing"/>
+              <w:jc w:val="center"/>
+              <w:rPr>
+                <w:rFonts w:eastAsiaTheme="minorEastAsia"/>
+              </w:rPr>
+            </w:pPr>
+            <w:r>
+              <w:rPr>
+                <w:rFonts w:eastAsiaTheme="minorEastAsia"/>
+                <w:b/>
+                <w:bCs/>
+              </w:rPr>
+              <w:t>Or</w:t>
+            </w:r>
+          </w:p>
+          <w:p>
+            <w:pPr>
+              <w:pStyle w:val="NoSpacing"/>
+              <w:jc w:val="center"/>
+              <w:rPr>
+                <w:rFonts w:eastAsiaTheme="minorEastAsia"/>
+              </w:rPr>
+            </w:pPr>
+            <m:oMathPara>
+              <m:oMath>
+                <m:r>
+                  <w:rPr>
+                    <w:rFonts w:ascii="Cambria Math" w:eastAsiaTheme="minorEastAsia" w:hAnsi="Cambria Math"/>
+                  </w:rPr>
+                  <m:t>Acceleration=</m:t>
+                </m:r>
+                <m:f>
+                  <m:fPr>
+                    <m:ctrlPr>
+                      <w:rPr>
+                        <w:rFonts w:ascii="Cambria Math" w:eastAsiaTheme="minorEastAsia" w:hAnsi="Cambria Math"/>
+                        <w:i/>
+                      </w:rPr>
+                    </m:ctrlPr>
+                  </m:fPr>
+                  <m:num>
+                    <m:r>
+                      <w:rPr>
+                        <w:rFonts w:ascii="Cambria Math" w:eastAsiaTheme="minorEastAsia" w:hAnsi="Cambria Math"/>
+                      </w:rPr>
+                      <m:t>Final Velocity-Initial Velocity</m:t>
+                    </m:r>
+                  </m:num>
+                  <m:den>
+                    <m:r>
+                      <w:rPr>
+                        <w:rFonts w:ascii="Cambria Math" w:eastAsiaTheme="minorEastAsia" w:hAnsi="Cambria Math"/>
+                      </w:rPr>
+                      <m:t>Time</m:t>
+                    </m:r>
+                  </m:den>
+                </m:f>
+              </m:oMath>
+            </m:oMathPara>
+          </w:p>
+        </w:tc>
+      </w:tr>
+    </w:tbl>
+    <w:p>
+      <w:pPr>
+        <w:pStyle w:val="NoSpacing"/>
+        <w:ind w:left="720"/>
+        <w:rPr>
+          <w:rFonts w:eastAsiaTheme="minorEastAsia"/>
+        </w:rPr>
+      </w:pPr>
+    </w:p>
+    <w:p>
+      <w:pPr>
+        <w:pStyle w:val="NoSpacing"/>
+        <w:numPr>
+          <w:ilvl w:val="0"/>
+          <w:numId w:val="31"/>
+        </w:numPr>
+        <w:rPr>
+          <w:rFonts w:eastAsiaTheme="minorEastAsia"/>
+        </w:rPr>
+      </w:pPr>
+      <w:r>
+        <w:rPr>
+          <w:rFonts w:eastAsiaTheme="minorEastAsia"/>
+          <w:b/>
+          <w:bCs/>
+        </w:rPr>
+        <w:t>Deceleration</w:t>
+      </w:r>
+      <w:r>
+        <w:rPr>
+          <w:rFonts w:eastAsiaTheme="minorEastAsia"/>
+        </w:rPr>
+        <w:t xml:space="preserve"> - </w:t>
+      </w:r>
+      <w:r>
+        <w:rPr>
+          <w:rFonts w:eastAsiaTheme="minorEastAsia"/>
+        </w:rPr>
+        <w:t xml:space="preserve">Deceleration is a type of acceleration where the velocity of an </w:t>
+      </w:r>
+      <w:r>
+        <w:rPr>
+          <w:rFonts w:eastAsiaTheme="minorEastAsia"/>
+          <w:b/>
+          <w:bCs/>
+        </w:rPr>
+        <w:t>object decreases over time</w:t>
+      </w:r>
+      <w:r>
+        <w:rPr>
+          <w:rFonts w:eastAsiaTheme="minorEastAsia"/>
+        </w:rPr>
+        <w:t>, meaning the object is slowing down.</w:t>
+      </w:r>
+    </w:p>
+    <w:p>
+      <w:pPr>
+        <w:pStyle w:val="NoSpacing"/>
+        <w:rPr>
+          <w:rFonts w:eastAsiaTheme="minorEastAsia"/>
+        </w:rPr>
+      </w:pPr>
+    </w:p>
+    <w:p>
+      <w:pPr>
+        <w:pStyle w:val="NoSpacing"/>
+        <w:rPr>
+          <w:rFonts w:eastAsiaTheme="minorEastAsia"/>
+        </w:rPr>
+      </w:pPr>
+      <w:r>
+        <w:rPr>
+          <w:rFonts w:eastAsiaTheme="minorEastAsia"/>
+          <w:b/>
+          <w:bCs/>
+        </w:rPr>
+        <w:t>Measuring Speed Over Time:</w:t>
+      </w:r>
+    </w:p>
+    <w:p>
+      <w:pPr>
+        <w:pStyle w:val="NoSpacing"/>
+        <w:numPr>
+          <w:ilvl w:val="0"/>
+          <w:numId w:val="31"/>
+        </w:numPr>
+        <w:rPr>
+          <w:rFonts w:eastAsiaTheme="minorEastAsia"/>
+        </w:rPr>
+      </w:pPr>
+      <w:r>
+        <w:rPr>
+          <w:rFonts w:eastAsiaTheme="minorEastAsia"/>
+          <w:b/>
+          <w:bCs/>
+        </w:rPr>
+        <w:t>Average Speed</w:t>
+      </w:r>
+      <w:r>
+        <w:rPr>
+          <w:rFonts w:eastAsiaTheme="minorEastAsia"/>
+        </w:rPr>
+        <w:t xml:space="preserve"> – </w:t>
+      </w:r>
+      <w:r>
+        <w:rPr>
+          <w:rFonts w:eastAsiaTheme="minorEastAsia"/>
+        </w:rPr>
+        <w:t xml:space="preserve">Average speed is </w:t>
+      </w:r>
+      <w:r>
+        <w:rPr>
+          <w:rFonts w:eastAsiaTheme="minorEastAsia"/>
+          <w:b/>
+          <w:bCs/>
+        </w:rPr>
+        <w:t>the total distance traveled divided by the total time taken</w:t>
+      </w:r>
+      <w:r>
+        <w:rPr>
+          <w:rFonts w:eastAsiaTheme="minorEastAsia"/>
+        </w:rPr>
+        <w:t xml:space="preserve">, giving an </w:t>
+      </w:r>
+      <w:r>
+        <w:rPr>
+          <w:rFonts w:eastAsiaTheme="minorEastAsia"/>
+          <w:b/>
+          <w:bCs/>
+        </w:rPr>
+        <w:t>overall rate of motion</w:t>
+      </w:r>
+      <w:r>
+        <w:rPr>
+          <w:rFonts w:eastAsiaTheme="minorEastAsia"/>
+        </w:rPr>
+        <w:t xml:space="preserve"> without regard to varying speeds or direction.</w:t>
+      </w:r>
+    </w:p>
+    <w:p>
+      <w:pPr>
+        <w:pStyle w:val="NoSpacing"/>
+        <w:numPr>
+          <w:ilvl w:val="0"/>
+          <w:numId w:val="31"/>
+        </w:numPr>
+        <w:rPr>
+          <w:rFonts w:eastAsiaTheme="minorEastAsia"/>
+        </w:rPr>
+      </w:pPr>
+      <w:r>
+        <w:rPr>
+          <w:rFonts w:eastAsiaTheme="minorEastAsia"/>
+          <w:b/>
+          <w:bCs/>
+        </w:rPr>
+        <w:t>Instantaneous Speed</w:t>
+      </w:r>
+      <w:r>
+        <w:rPr>
+          <w:rFonts w:eastAsiaTheme="minorEastAsia"/>
+        </w:rPr>
+        <w:t xml:space="preserve"> – </w:t>
+      </w:r>
+      <w:r>
+        <w:rPr>
+          <w:rFonts w:eastAsiaTheme="minorEastAsia"/>
+        </w:rPr>
+        <w:t xml:space="preserve">Instantaneous speed is </w:t>
+      </w:r>
+      <w:r>
+        <w:rPr>
+          <w:rFonts w:eastAsiaTheme="minorEastAsia"/>
+          <w:b/>
+          <w:bCs/>
+        </w:rPr>
+        <w:t>the speed of an object</w:t>
+      </w:r>
+      <w:r>
+        <w:rPr>
+          <w:rFonts w:eastAsiaTheme="minorEastAsia"/>
+        </w:rPr>
+        <w:t xml:space="preserve"> at a </w:t>
+      </w:r>
+      <w:r>
+        <w:rPr>
+          <w:rFonts w:eastAsiaTheme="minorEastAsia"/>
+          <w:b/>
+          <w:bCs/>
+        </w:rPr>
+        <w:t>specific moment in time</w:t>
+      </w:r>
+      <w:r>
+        <w:rPr>
+          <w:rFonts w:eastAsiaTheme="minorEastAsia"/>
+        </w:rPr>
+        <w:t xml:space="preserve">, like what a </w:t>
+      </w:r>
+      <w:r>
+        <w:rPr>
+          <w:rFonts w:eastAsiaTheme="minorEastAsia"/>
+          <w:b/>
+          <w:bCs/>
+        </w:rPr>
+        <w:t>car’s speedometer shows</w:t>
+      </w:r>
+      <w:r>
+        <w:rPr>
+          <w:rFonts w:eastAsiaTheme="minorEastAsia"/>
+        </w:rPr>
+        <w:t xml:space="preserve"> at any given instant.</w:t>
+      </w:r>
+    </w:p>
+    <w:p>
+      <w:pPr>
+        <w:pStyle w:val="NoSpacing"/>
+        <w:rPr>
+          <w:rFonts w:eastAsiaTheme="minorEastAsia"/>
+          <w:b/>
+          <w:bCs/>
+        </w:rPr>
+      </w:pPr>
+    </w:p>
+    <w:p>
+      <w:pPr>
+        <w:pStyle w:val="NoSpacing"/>
+        <w:rPr>
+          <w:rFonts w:eastAsiaTheme="minorEastAsia"/>
+        </w:rPr>
+      </w:pPr>
+      <w:r>
+        <w:rPr>
+          <w:rFonts w:eastAsiaTheme="minorEastAsia"/>
+          <w:b/>
+          <w:bCs/>
+        </w:rPr>
+        <w:t>Newtons First Law of Motion</w:t>
+      </w:r>
+      <w:r>
+        <w:rPr>
+          <w:rFonts w:eastAsiaTheme="minorEastAsia"/>
+          <w:b/>
+          <w:bCs/>
+        </w:rPr>
+        <w:t>:</w:t>
+      </w:r>
+    </w:p>
+    <w:p>
+      <w:pPr>
+        <w:pStyle w:val="NoSpacing"/>
+        <w:numPr>
+          <w:ilvl w:val="0"/>
+          <w:numId w:val="43"/>
+        </w:numPr>
+        <w:rPr>
+          <w:rFonts w:eastAsiaTheme="minorEastAsia"/>
+          <w:i/>
+          <w:iCs/>
+        </w:rPr>
+      </w:pPr>
+      <w:r>
+        <w:rPr>
+          <w:rFonts w:eastAsiaTheme="minorEastAsia"/>
+          <w:b/>
+          <w:bCs/>
+        </w:rPr>
+        <w:t xml:space="preserve">Inertia – </w:t>
+      </w:r>
+      <w:r>
+        <w:rPr>
+          <w:rFonts w:eastAsiaTheme="minorEastAsia"/>
+        </w:rPr>
+        <w:t>From Galileo’s initial idea, Isaac Newton developed the concept of Inertia which states:</w:t>
+      </w:r>
+      <w:r>
+        <w:rPr>
+          <w:rFonts w:eastAsiaTheme="minorEastAsia"/>
+          <w:b/>
+          <w:bCs/>
+        </w:rPr>
+        <w:t xml:space="preserve"> </w:t>
+      </w:r>
+      <w:r>
+        <w:rPr>
+          <w:rFonts w:eastAsiaTheme="minorEastAsia"/>
+          <w:i/>
+          <w:iCs/>
+        </w:rPr>
+        <w:t>“An object at rest remains at rest and that an object in constant motion remains to be in that state of motion unless acted upon by an external force.”</w:t>
+      </w:r>
+    </w:p>
+    <w:p>
+      <w:pPr>
+        <w:pStyle w:val="NoSpacing"/>
+        <w:numPr>
+          <w:ilvl w:val="0"/>
+          <w:numId w:val="44"/>
+        </w:numPr>
+        <w:rPr>
+          <w:rFonts w:eastAsiaTheme="minorEastAsia"/>
+        </w:rPr>
+      </w:pPr>
+      <w:r>
+        <w:rPr>
+          <w:rFonts w:eastAsiaTheme="minorEastAsia"/>
+        </w:rPr>
+        <w:t>Objects do not accelerate on their own; instead, a net external force acts on them to oppose the tendency of resistance to that the objects with accelerate.</w:t>
+      </w:r>
+    </w:p>
+    <w:p>
+      <w:pPr>
+        <w:pStyle w:val="NoSpacing"/>
+        <w:numPr>
+          <w:ilvl w:val="0"/>
+          <w:numId w:val="44"/>
+        </w:numPr>
+        <w:rPr>
+          <w:rFonts w:eastAsiaTheme="minorEastAsia"/>
+        </w:rPr>
+      </w:pPr>
+      <w:r>
+        <w:rPr>
+          <w:rFonts w:eastAsiaTheme="minorEastAsia"/>
+        </w:rPr>
+        <w:t xml:space="preserve">Inertia is a property that is possessed by any material that has </w:t>
+      </w:r>
+      <w:r>
+        <w:rPr>
+          <w:rFonts w:eastAsiaTheme="minorEastAsia"/>
+          <w:u w:val="single"/>
+        </w:rPr>
+        <w:t>mass</w:t>
+      </w:r>
+      <w:r>
+        <w:rPr>
+          <w:rFonts w:eastAsiaTheme="minorEastAsia"/>
+        </w:rPr>
+        <w:t>. The more massive an object is, the more inertia it has.</w:t>
+      </w:r>
+    </w:p>
+    <w:p>
+      <w:pPr>
+        <w:pStyle w:val="NoSpacing"/>
+        <w:numPr>
+          <w:ilvl w:val="0"/>
+          <w:numId w:val="44"/>
+        </w:numPr>
+        <w:rPr>
+          <w:rFonts w:eastAsiaTheme="minorEastAsia"/>
+        </w:rPr>
+      </w:pPr>
+      <w:r>
+        <w:rPr>
+          <w:rFonts w:eastAsiaTheme="minorEastAsia"/>
+        </w:rPr>
+        <w:t>Mass is commonly interchanged with weight but they are two different quantities</w:t>
+      </w:r>
+    </w:p>
+    <w:p>
+      <w:pPr>
+        <w:pStyle w:val="NoSpacing"/>
+        <w:numPr>
+          <w:ilvl w:val="0"/>
+          <w:numId w:val="43"/>
+        </w:numPr>
+        <w:rPr>
+          <w:rFonts w:eastAsiaTheme="minorEastAsia"/>
+        </w:rPr>
+      </w:pPr>
+      <w:r>
+        <w:rPr>
+          <w:rFonts w:eastAsiaTheme="minorEastAsia"/>
+          <w:b/>
+          <w:bCs/>
+        </w:rPr>
+        <w:t>Mass</w:t>
+      </w:r>
+      <w:r>
+        <w:rPr>
+          <w:rFonts w:eastAsiaTheme="minorEastAsia"/>
+        </w:rPr>
+        <w:t>: Amount of matter an object contains.</w:t>
+      </w:r>
+    </w:p>
+    <w:p>
+      <w:pPr>
+        <w:pStyle w:val="NoSpacing"/>
+        <w:numPr>
+          <w:ilvl w:val="0"/>
+          <w:numId w:val="45"/>
+        </w:numPr>
+        <w:rPr>
+          <w:rFonts w:eastAsiaTheme="minorEastAsia"/>
+        </w:rPr>
+      </w:pPr>
+      <w:r>
+        <w:rPr>
+          <w:rFonts w:eastAsiaTheme="minorEastAsia"/>
+        </w:rPr>
+        <w:t>Scalar and constant</w:t>
+      </w:r>
+    </w:p>
+    <w:p>
+      <w:pPr>
+        <w:pStyle w:val="NoSpacing"/>
+        <w:numPr>
+          <w:ilvl w:val="0"/>
+          <w:numId w:val="45"/>
+        </w:numPr>
+        <w:rPr>
+          <w:rFonts w:eastAsiaTheme="minorEastAsia"/>
+        </w:rPr>
+      </w:pPr>
+      <w:r>
+        <w:rPr>
+          <w:rFonts w:eastAsiaTheme="minorEastAsia"/>
+        </w:rPr>
+        <w:t>Uses kilograms (kg) as a unit of measurement</w:t>
+      </w:r>
+    </w:p>
+    <w:p>
+      <w:pPr>
+        <w:pStyle w:val="NoSpacing"/>
+        <w:numPr>
+          <w:ilvl w:val="0"/>
+          <w:numId w:val="43"/>
+        </w:numPr>
+        <w:rPr>
+          <w:rFonts w:eastAsiaTheme="minorEastAsia"/>
+        </w:rPr>
+      </w:pPr>
+      <w:r>
+        <w:rPr>
+          <w:rFonts w:eastAsiaTheme="minorEastAsia"/>
+          <w:b/>
+          <w:bCs/>
+        </w:rPr>
+        <w:t>Weight</w:t>
+      </w:r>
+      <w:r>
+        <w:rPr>
+          <w:rFonts w:eastAsiaTheme="minorEastAsia"/>
+        </w:rPr>
+        <w:t xml:space="preserve">: Amount of gravitational force than an object experiences. </w:t>
+      </w:r>
+    </w:p>
+    <w:p>
+      <w:pPr>
+        <w:pStyle w:val="NoSpacing"/>
+        <w:numPr>
+          <w:ilvl w:val="0"/>
+          <w:numId w:val="46"/>
+        </w:numPr>
+        <w:rPr>
+          <w:rFonts w:eastAsiaTheme="minorEastAsia"/>
+        </w:rPr>
+      </w:pPr>
+      <w:r>
+        <w:rPr>
+          <w:rFonts w:eastAsiaTheme="minorEastAsia"/>
+        </w:rPr>
+        <w:t>Vector and non-constant</w:t>
+      </w:r>
+    </w:p>
+    <w:p>
+      <w:pPr>
+        <w:pStyle w:val="NoSpacing"/>
+        <w:numPr>
+          <w:ilvl w:val="0"/>
+          <w:numId w:val="46"/>
+        </w:numPr>
+        <w:rPr>
+          <w:rFonts w:eastAsiaTheme="minorEastAsia"/>
+        </w:rPr>
+      </w:pPr>
+      <w:r>
+        <w:rPr>
+          <w:rFonts w:eastAsiaTheme="minorEastAsia"/>
+        </w:rPr>
+        <w:t>Uses newton (N) as a unit of measurement</w:t>
+      </w:r>
+    </w:p>
+    <w:p>
+      <w:pPr>
+        <w:pStyle w:val="NoSpacing"/>
+        <w:numPr>
+          <w:ilvl w:val="0"/>
+          <w:numId w:val="44"/>
+        </w:numPr>
+        <w:rPr>
+          <w:rFonts w:eastAsiaTheme="minorEastAsia"/>
+        </w:rPr>
+      </w:pPr>
+      <w:r>
+        <w:rPr>
+          <w:rFonts w:eastAsiaTheme="minorEastAsia"/>
+        </w:rPr>
+        <w:t>On Earth, mass and weight are directly proportional to each other. If the mass of an object is doubled, it’s weight will also be doubled. If its mass is halved, it’s weight will also be halved. But does not mean they are the same.</w:t>
       </w:r>
     </w:p>
     <w:tbl>
@@ -2845,12 +8033,19 @@
         <w:tblLook w:val="04A0" w:firstRow="1" w:lastRow="0" w:firstColumn="1" w:lastColumn="0" w:noHBand="0" w:noVBand="1"/>
       </w:tblPr>
       <w:tblGrid>
-        <w:gridCol w:w="9350"/>
+        <w:gridCol w:w="4675"/>
+        <w:gridCol w:w="4675"/>
       </w:tblGrid>
       <w:tr>
         <w:tc>
           <w:tcPr>
-            <w:tcW w:w="9350" w:type="dxa"/>
+            <w:tcW w:w="4675" w:type="dxa"/>
+            <w:tcBorders>
+              <w:top w:val="single" w:sz="4" w:space="0" w:color="auto"/>
+              <w:left w:val="single" w:sz="4" w:space="0" w:color="auto"/>
+              <w:bottom w:val="single" w:sz="4" w:space="0" w:color="auto"/>
+              <w:right w:val="single" w:sz="4" w:space="0" w:color="auto"/>
+            </w:tcBorders>
           </w:tcPr>
           <w:p>
             <w:pPr>
@@ -2867,7 +8062,7 @@
                 <w:b/>
                 <w:bCs/>
               </w:rPr>
-              <w:t>Example:</w:t>
+              <w:t>Equation:</w:t>
             </w:r>
           </w:p>
           <w:p>
@@ -2877,10 +8072,2231 @@
                 <w:rFonts w:eastAsiaTheme="minorEastAsia"/>
               </w:rPr>
             </w:pPr>
+            <m:oMathPara>
+              <m:oMath>
+                <m:r>
+                  <w:rPr>
+                    <w:rFonts w:ascii="Cambria Math" w:eastAsiaTheme="minorEastAsia" w:hAnsi="Cambria Math"/>
+                  </w:rPr>
+                  <m:t xml:space="preserve">weight (mg)=mass×accelaration due to Gravity </m:t>
+                </m:r>
+              </m:oMath>
+            </m:oMathPara>
+          </w:p>
+          <w:p>
+            <w:pPr>
+              <w:pStyle w:val="NoSpacing"/>
+              <w:rPr>
+                <w:rFonts w:eastAsiaTheme="minorEastAsia"/>
+              </w:rPr>
+            </w:pPr>
+          </w:p>
+        </w:tc>
+        <w:tc>
+          <w:tcPr>
+            <w:tcW w:w="4675" w:type="dxa"/>
+            <w:tcBorders>
+              <w:top w:val="single" w:sz="4" w:space="0" w:color="auto"/>
+              <w:left w:val="single" w:sz="4" w:space="0" w:color="auto"/>
+              <w:bottom w:val="single" w:sz="4" w:space="0" w:color="auto"/>
+              <w:right w:val="single" w:sz="4" w:space="0" w:color="auto"/>
+            </w:tcBorders>
+            <w:hideMark/>
+          </w:tcPr>
+          <w:p>
+            <w:pPr>
+              <w:pStyle w:val="NoSpacing"/>
+              <w:rPr>
+                <w:rFonts w:eastAsiaTheme="minorEastAsia"/>
+              </w:rPr>
+            </w:pPr>
+            <w:r>
+              <w:rPr>
+                <w:rFonts w:eastAsiaTheme="minorEastAsia"/>
+                <w:b/>
+                <w:bCs/>
+              </w:rPr>
+              <w:t>Other Information</w:t>
+            </w:r>
+            <w:r>
+              <w:rPr>
+                <w:rFonts w:eastAsiaTheme="minorEastAsia"/>
+              </w:rPr>
+              <w:t xml:space="preserve">: </w:t>
+            </w:r>
+          </w:p>
+          <w:p>
+            <w:pPr>
+              <w:pStyle w:val="NoSpacing"/>
+              <w:numPr>
+                <w:ilvl w:val="0"/>
+                <w:numId w:val="44"/>
+              </w:numPr>
+              <w:rPr>
+                <w:rFonts w:eastAsiaTheme="minorEastAsia"/>
+                <w:b/>
+                <w:bCs/>
+              </w:rPr>
+            </w:pPr>
+            <w:r>
+              <w:rPr>
+                <w:rFonts w:eastAsiaTheme="minorEastAsia"/>
+              </w:rPr>
+              <w:t>If the pull of gravity changes, its mass does not.</w:t>
+            </w:r>
+          </w:p>
+        </w:tc>
+      </w:tr>
+      <w:tr>
+        <w:tc>
+          <w:tcPr>
+            <w:tcW w:w="4675" w:type="dxa"/>
+            <w:tcBorders>
+              <w:top w:val="single" w:sz="4" w:space="0" w:color="auto"/>
+              <w:left w:val="single" w:sz="4" w:space="0" w:color="auto"/>
+              <w:bottom w:val="single" w:sz="4" w:space="0" w:color="auto"/>
+              <w:right w:val="single" w:sz="4" w:space="0" w:color="auto"/>
+            </w:tcBorders>
+            <w:hideMark/>
+          </w:tcPr>
+          <w:p>
+            <w:pPr>
+              <w:pStyle w:val="NoSpacing"/>
+              <w:rPr>
+                <w:rFonts w:eastAsiaTheme="minorEastAsia"/>
+                <w:b/>
+                <w:bCs/>
+              </w:rPr>
+            </w:pPr>
+            <w:r>
+              <w:rPr>
+                <w:rFonts w:eastAsiaTheme="minorEastAsia"/>
+                <w:b/>
+                <w:bCs/>
+              </w:rPr>
+              <w:t>Equation Simplified:</w:t>
+            </w:r>
+          </w:p>
+          <w:p>
+            <w:pPr>
+              <w:pStyle w:val="NoSpacing"/>
+              <w:rPr>
+                <w:rFonts w:eastAsiaTheme="minorEastAsia"/>
+              </w:rPr>
+            </w:pPr>
+            <m:oMathPara>
+              <m:oMath>
+                <m:r>
+                  <w:rPr>
+                    <w:rFonts w:ascii="Cambria Math" w:eastAsiaTheme="minorEastAsia" w:hAnsi="Cambria Math"/>
+                  </w:rPr>
+                  <m:t>w=m×g</m:t>
+                </m:r>
+              </m:oMath>
+            </m:oMathPara>
+          </w:p>
+        </w:tc>
+        <w:tc>
+          <w:tcPr>
+            <w:tcW w:w="4675" w:type="dxa"/>
+            <w:tcBorders>
+              <w:top w:val="single" w:sz="4" w:space="0" w:color="auto"/>
+              <w:left w:val="single" w:sz="4" w:space="0" w:color="auto"/>
+              <w:bottom w:val="single" w:sz="4" w:space="0" w:color="auto"/>
+              <w:right w:val="single" w:sz="4" w:space="0" w:color="auto"/>
+            </w:tcBorders>
+            <w:hideMark/>
+          </w:tcPr>
+          <w:p>
+            <w:pPr>
+              <w:pStyle w:val="NoSpacing"/>
+              <w:rPr>
+                <w:rFonts w:eastAsiaTheme="minorEastAsia"/>
+                <w:b/>
+                <w:bCs/>
+              </w:rPr>
+            </w:pPr>
+            <w:r>
+              <w:rPr>
+                <w:rFonts w:eastAsiaTheme="minorEastAsia"/>
+                <w:b/>
+                <w:bCs/>
+              </w:rPr>
+              <w:t>Equation Example:</w:t>
+            </w:r>
+          </w:p>
+          <w:p>
+            <w:pPr>
+              <w:pStyle w:val="NoSpacing"/>
+              <w:rPr>
+                <w:rFonts w:eastAsiaTheme="minorEastAsia"/>
+              </w:rPr>
+            </w:pPr>
+            <m:oMathPara>
+              <m:oMath>
+                <m:r>
+                  <w:rPr>
+                    <w:rFonts w:ascii="Cambria Math" w:eastAsiaTheme="minorEastAsia" w:hAnsi="Cambria Math"/>
+                  </w:rPr>
+                  <m:t>(40kg)(</m:t>
+                </m:r>
+                <m:sSup>
+                  <m:sSupPr>
+                    <m:ctrlPr>
+                      <w:rPr>
+                        <w:rFonts w:ascii="Cambria Math" w:eastAsiaTheme="minorEastAsia" w:hAnsi="Cambria Math"/>
+                        <w:i/>
+                      </w:rPr>
+                    </m:ctrlPr>
+                  </m:sSupPr>
+                  <m:e>
+                    <m:r>
+                      <w:rPr>
+                        <w:rFonts w:ascii="Cambria Math" w:eastAsiaTheme="minorEastAsia" w:hAnsi="Cambria Math"/>
+                      </w:rPr>
+                      <m:t>9.8m/s</m:t>
+                    </m:r>
+                  </m:e>
+                  <m:sup>
+                    <m:r>
+                      <w:rPr>
+                        <w:rFonts w:ascii="Cambria Math" w:eastAsiaTheme="minorEastAsia" w:hAnsi="Cambria Math"/>
+                      </w:rPr>
+                      <m:t>2</m:t>
+                    </m:r>
+                  </m:sup>
+                </m:sSup>
+                <m:r>
+                  <w:rPr>
+                    <w:rFonts w:ascii="Cambria Math" w:eastAsiaTheme="minorEastAsia" w:hAnsi="Cambria Math"/>
+                  </w:rPr>
+                  <m:t xml:space="preserve">)=392kg. </m:t>
+                </m:r>
+                <m:sSup>
+                  <m:sSupPr>
+                    <m:ctrlPr>
+                      <w:rPr>
+                        <w:rFonts w:ascii="Cambria Math" w:eastAsiaTheme="minorEastAsia" w:hAnsi="Cambria Math"/>
+                        <w:i/>
+                      </w:rPr>
+                    </m:ctrlPr>
+                  </m:sSupPr>
+                  <m:e>
+                    <m:r>
+                      <w:rPr>
+                        <w:rFonts w:ascii="Cambria Math" w:eastAsiaTheme="minorEastAsia" w:hAnsi="Cambria Math"/>
+                      </w:rPr>
+                      <m:t>m/s</m:t>
+                    </m:r>
+                  </m:e>
+                  <m:sup>
+                    <m:r>
+                      <w:rPr>
+                        <w:rFonts w:ascii="Cambria Math" w:eastAsiaTheme="minorEastAsia" w:hAnsi="Cambria Math"/>
+                      </w:rPr>
+                      <m:t>2</m:t>
+                    </m:r>
+                  </m:sup>
+                </m:sSup>
+              </m:oMath>
+            </m:oMathPara>
           </w:p>
         </w:tc>
       </w:tr>
     </w:tbl>
+    <w:p>
+      <w:pPr>
+        <w:pStyle w:val="NoSpacing"/>
+        <w:numPr>
+          <w:ilvl w:val="0"/>
+          <w:numId w:val="44"/>
+        </w:numPr>
+        <w:rPr>
+          <w:rFonts w:eastAsiaTheme="minorEastAsia"/>
+        </w:rPr>
+      </w:pPr>
+      <w:r>
+        <w:rPr>
+          <w:rFonts w:eastAsiaTheme="minorEastAsia"/>
+        </w:rPr>
+        <w:t>Mass remains to be constant for any object regardless of location, but weight changes depending on gravity.</w:t>
+      </w:r>
+    </w:p>
+    <w:p>
+      <w:pPr>
+        <w:pStyle w:val="NoSpacing"/>
+        <w:rPr>
+          <w:rFonts w:eastAsiaTheme="minorEastAsia"/>
+          <w:b/>
+          <w:bCs/>
+        </w:rPr>
+      </w:pPr>
+    </w:p>
+    <w:p>
+      <w:pPr>
+        <w:pStyle w:val="NoSpacing"/>
+        <w:rPr>
+          <w:rFonts w:eastAsiaTheme="minorEastAsia"/>
+          <w:b/>
+          <w:bCs/>
+        </w:rPr>
+      </w:pPr>
+    </w:p>
+    <w:p>
+      <w:pPr>
+        <w:pStyle w:val="NoSpacing"/>
+        <w:jc w:val="center"/>
+        <w:rPr>
+          <w:rFonts w:eastAsiaTheme="minorEastAsia"/>
+          <w:b/>
+          <w:bCs/>
+        </w:rPr>
+      </w:pPr>
+      <w:r>
+        <w:rPr>
+          <w:rFonts w:eastAsiaTheme="minorEastAsia"/>
+          <w:b/>
+          <w:bCs/>
+        </w:rPr>
+        <w:lastRenderedPageBreak/>
+        <w:t>Laws of Motion</w:t>
+      </w:r>
+    </w:p>
+    <w:p>
+      <w:pPr>
+        <w:pStyle w:val="NoSpacing"/>
+        <w:rPr>
+          <w:rFonts w:eastAsiaTheme="minorEastAsia"/>
+        </w:rPr>
+      </w:pPr>
+      <w:r>
+        <w:rPr>
+          <w:rFonts w:eastAsiaTheme="minorEastAsia"/>
+          <w:b/>
+          <w:bCs/>
+        </w:rPr>
+        <w:t>Newtons First Law (ADHD Version)</w:t>
+      </w:r>
+      <w:r>
+        <w:rPr>
+          <w:rFonts w:eastAsiaTheme="minorEastAsia"/>
+        </w:rPr>
+        <w:t>:</w:t>
+      </w:r>
+    </w:p>
+    <w:p>
+      <w:pPr>
+        <w:pStyle w:val="NoSpacing"/>
+        <w:numPr>
+          <w:ilvl w:val="0"/>
+          <w:numId w:val="47"/>
+        </w:numPr>
+        <w:rPr>
+          <w:rFonts w:eastAsiaTheme="minorEastAsia"/>
+        </w:rPr>
+      </w:pPr>
+      <w:r>
+        <w:rPr>
+          <w:rFonts w:eastAsiaTheme="minorEastAsia"/>
+        </w:rPr>
+        <w:t>Newton's first law, the law of inertia, states that a stationary object remains to be at rest or an object moving at constant velocity continues to be moving at constant speed and direction unless imposed by an external force that gives a net unbalanced force.</w:t>
+      </w:r>
+    </w:p>
+    <w:p>
+      <w:pPr>
+        <w:pStyle w:val="NoSpacing"/>
+        <w:numPr>
+          <w:ilvl w:val="0"/>
+          <w:numId w:val="47"/>
+        </w:numPr>
+        <w:rPr>
+          <w:rFonts w:eastAsiaTheme="minorEastAsia"/>
+        </w:rPr>
+      </w:pPr>
+      <w:r>
+        <w:rPr>
+          <w:rFonts w:eastAsiaTheme="minorEastAsia"/>
+        </w:rPr>
+        <w:t xml:space="preserve">Mass is a measure of inertia. The greater the mass of an object, the greater it resists changes in its state of motion. </w:t>
+      </w:r>
+    </w:p>
+    <w:p>
+      <w:pPr>
+        <w:pStyle w:val="NoSpacing"/>
+        <w:numPr>
+          <w:ilvl w:val="0"/>
+          <w:numId w:val="47"/>
+        </w:numPr>
+        <w:rPr>
+          <w:rFonts w:eastAsiaTheme="minorEastAsia"/>
+        </w:rPr>
+      </w:pPr>
+      <w:r>
+        <w:rPr>
+          <w:rFonts w:eastAsiaTheme="minorEastAsia"/>
+        </w:rPr>
+        <w:t>Weight is the product of mass and acceleration due to gravity.</w:t>
+      </w:r>
+    </w:p>
+    <w:p>
+      <w:pPr>
+        <w:pStyle w:val="NoSpacing"/>
+        <w:rPr>
+          <w:rFonts w:eastAsiaTheme="minorEastAsia"/>
+          <w:b/>
+          <w:bCs/>
+        </w:rPr>
+      </w:pPr>
+    </w:p>
+    <w:p>
+      <w:pPr>
+        <w:pStyle w:val="NoSpacing"/>
+        <w:rPr>
+          <w:rFonts w:eastAsiaTheme="minorEastAsia"/>
+          <w:b/>
+          <w:bCs/>
+        </w:rPr>
+      </w:pPr>
+      <w:r>
+        <w:rPr>
+          <w:rFonts w:eastAsiaTheme="minorEastAsia"/>
+          <w:b/>
+          <w:bCs/>
+        </w:rPr>
+        <w:t>Newtons Second Law of Motion</w:t>
+      </w:r>
+      <w:r>
+        <w:rPr>
+          <w:rFonts w:eastAsiaTheme="minorEastAsia"/>
+          <w:b/>
+          <w:bCs/>
+        </w:rPr>
+        <w:t>:</w:t>
+      </w:r>
+    </w:p>
+    <w:p>
+      <w:pPr>
+        <w:pStyle w:val="NoSpacing"/>
+        <w:numPr>
+          <w:ilvl w:val="0"/>
+          <w:numId w:val="43"/>
+        </w:numPr>
+        <w:rPr>
+          <w:rFonts w:eastAsiaTheme="minorEastAsia"/>
+        </w:rPr>
+      </w:pPr>
+      <w:r>
+        <w:rPr>
+          <w:rFonts w:eastAsiaTheme="minorEastAsia"/>
+          <w:b/>
+          <w:bCs/>
+        </w:rPr>
+        <w:t xml:space="preserve">Acceleration </w:t>
+      </w:r>
+      <w:r>
+        <w:rPr>
+          <w:rFonts w:eastAsiaTheme="minorEastAsia"/>
+        </w:rPr>
+        <w:t>-</w:t>
+      </w:r>
+      <w:r>
+        <w:rPr>
+          <w:rFonts w:eastAsiaTheme="minorEastAsia"/>
+          <w:b/>
+          <w:bCs/>
+        </w:rPr>
+        <w:t xml:space="preserve"> </w:t>
+      </w:r>
+      <w:r>
+        <w:rPr>
+          <w:rFonts w:eastAsiaTheme="minorEastAsia"/>
+        </w:rPr>
+        <w:t>Acceleration is directly proportional to net force, and both should have the same direction; and is inversely proportional to inertia or the mass.</w:t>
+      </w:r>
+    </w:p>
+    <w:p>
+      <w:pPr>
+        <w:pStyle w:val="NoSpacing"/>
+        <w:numPr>
+          <w:ilvl w:val="0"/>
+          <w:numId w:val="43"/>
+        </w:numPr>
+        <w:rPr>
+          <w:rFonts w:eastAsiaTheme="minorEastAsia"/>
+        </w:rPr>
+      </w:pPr>
+      <w:r>
+        <w:rPr>
+          <w:rFonts w:eastAsiaTheme="minorEastAsia"/>
+          <w:b/>
+          <w:bCs/>
+        </w:rPr>
+        <w:t>Net Force</w:t>
+      </w:r>
+      <w:r>
+        <w:rPr>
+          <w:rFonts w:eastAsiaTheme="minorEastAsia"/>
+        </w:rPr>
+        <w:t>: The sum of all forces acting on an object.</w:t>
+      </w:r>
+    </w:p>
+    <w:p>
+      <w:pPr>
+        <w:pStyle w:val="NoSpacing"/>
+        <w:numPr>
+          <w:ilvl w:val="0"/>
+          <w:numId w:val="44"/>
+        </w:numPr>
+        <w:rPr>
+          <w:rFonts w:eastAsiaTheme="minorEastAsia"/>
+        </w:rPr>
+      </w:pPr>
+      <w:r>
+        <w:rPr>
+          <w:rFonts w:eastAsiaTheme="minorEastAsia"/>
+        </w:rPr>
+        <w:t>When a net force acts on an object, the object Newtons Second Law, or the law of acceleration, investigates the relationship between force and mass in the object’s acceleration.</w:t>
+      </w:r>
+    </w:p>
+    <w:tbl>
+      <w:tblPr>
+        <w:tblStyle w:val="TableGrid"/>
+        <w:tblW w:w="0" w:type="auto"/>
+        <w:tblLook w:val="04A0" w:firstRow="1" w:lastRow="0" w:firstColumn="1" w:lastColumn="0" w:noHBand="0" w:noVBand="1"/>
+      </w:tblPr>
+      <w:tblGrid>
+        <w:gridCol w:w="4675"/>
+        <w:gridCol w:w="4675"/>
+      </w:tblGrid>
+      <w:tr>
+        <w:trPr>
+          <w:trHeight w:val="835"/>
+        </w:trPr>
+        <w:tc>
+          <w:tcPr>
+            <w:tcW w:w="4675" w:type="dxa"/>
+            <w:tcBorders>
+              <w:top w:val="single" w:sz="4" w:space="0" w:color="auto"/>
+              <w:left w:val="single" w:sz="4" w:space="0" w:color="auto"/>
+              <w:bottom w:val="single" w:sz="4" w:space="0" w:color="auto"/>
+              <w:right w:val="single" w:sz="4" w:space="0" w:color="auto"/>
+            </w:tcBorders>
+            <w:hideMark/>
+          </w:tcPr>
+          <w:p>
+            <w:pPr>
+              <w:pStyle w:val="NoSpacing"/>
+              <w:rPr>
+                <w:rFonts w:eastAsiaTheme="minorEastAsia"/>
+                <w:b/>
+                <w:bCs/>
+              </w:rPr>
+            </w:pPr>
+            <w:r>
+              <w:rPr>
+                <w:rFonts w:eastAsiaTheme="minorEastAsia"/>
+                <w:b/>
+                <w:bCs/>
+              </w:rPr>
+              <w:t>Equation:</w:t>
+            </w:r>
+          </w:p>
+          <w:p>
+            <w:pPr>
+              <w:pStyle w:val="NoSpacing"/>
+              <w:rPr>
+                <w:rFonts w:eastAsiaTheme="minorEastAsia"/>
+              </w:rPr>
+            </w:pPr>
+            <m:oMathPara>
+              <m:oMath>
+                <m:r>
+                  <w:rPr>
+                    <w:rFonts w:ascii="Cambria Math" w:eastAsiaTheme="minorEastAsia" w:hAnsi="Cambria Math"/>
+                  </w:rPr>
+                  <m:t>accelaration=</m:t>
+                </m:r>
+                <m:f>
+                  <m:fPr>
+                    <m:ctrlPr>
+                      <w:rPr>
+                        <w:rFonts w:ascii="Cambria Math" w:eastAsiaTheme="minorEastAsia" w:hAnsi="Cambria Math"/>
+                        <w:i/>
+                      </w:rPr>
+                    </m:ctrlPr>
+                  </m:fPr>
+                  <m:num>
+                    <m:r>
+                      <w:rPr>
+                        <w:rFonts w:ascii="Cambria Math" w:eastAsiaTheme="minorEastAsia" w:hAnsi="Cambria Math"/>
+                      </w:rPr>
+                      <m:t>net force</m:t>
+                    </m:r>
+                  </m:num>
+                  <m:den>
+                    <m:r>
+                      <w:rPr>
+                        <w:rFonts w:ascii="Cambria Math" w:eastAsiaTheme="minorEastAsia" w:hAnsi="Cambria Math"/>
+                      </w:rPr>
+                      <m:t>mass</m:t>
+                    </m:r>
+                  </m:den>
+                </m:f>
+              </m:oMath>
+            </m:oMathPara>
+          </w:p>
+        </w:tc>
+        <w:tc>
+          <w:tcPr>
+            <w:tcW w:w="4675" w:type="dxa"/>
+            <w:tcBorders>
+              <w:top w:val="single" w:sz="4" w:space="0" w:color="auto"/>
+              <w:left w:val="single" w:sz="4" w:space="0" w:color="auto"/>
+              <w:bottom w:val="single" w:sz="4" w:space="0" w:color="auto"/>
+              <w:right w:val="single" w:sz="4" w:space="0" w:color="auto"/>
+            </w:tcBorders>
+          </w:tcPr>
+          <w:p>
+            <w:pPr>
+              <w:pStyle w:val="NoSpacing"/>
+              <w:rPr>
+                <w:rFonts w:eastAsiaTheme="minorEastAsia"/>
+                <w:b/>
+                <w:bCs/>
+              </w:rPr>
+            </w:pPr>
+            <w:r>
+              <w:rPr>
+                <w:rFonts w:eastAsiaTheme="minorEastAsia"/>
+                <w:b/>
+                <w:bCs/>
+              </w:rPr>
+              <w:t xml:space="preserve">Equation Simplified: </w:t>
+            </w:r>
+          </w:p>
+          <w:p>
+            <w:pPr>
+              <w:pStyle w:val="NoSpacing"/>
+              <w:rPr>
+                <w:rFonts w:eastAsiaTheme="minorEastAsia"/>
+              </w:rPr>
+            </w:pPr>
+            <m:oMathPara>
+              <m:oMath>
+                <m:r>
+                  <m:rPr>
+                    <m:sty m:val="bi"/>
+                  </m:rPr>
+                  <w:rPr>
+                    <w:rFonts w:ascii="Cambria Math" w:eastAsiaTheme="minorEastAsia" w:hAnsi="Cambria Math"/>
+                  </w:rPr>
+                  <m:t>a=</m:t>
+                </m:r>
+                <m:f>
+                  <m:fPr>
+                    <m:ctrlPr>
+                      <w:rPr>
+                        <w:rFonts w:ascii="Cambria Math" w:eastAsiaTheme="minorEastAsia" w:hAnsi="Cambria Math"/>
+                        <w:b/>
+                        <w:bCs/>
+                        <w:i/>
+                      </w:rPr>
+                    </m:ctrlPr>
+                  </m:fPr>
+                  <m:num>
+                    <m:sSub>
+                      <m:sSubPr>
+                        <m:ctrlPr>
+                          <w:rPr>
+                            <w:rFonts w:ascii="Cambria Math" w:eastAsiaTheme="minorEastAsia" w:hAnsi="Cambria Math"/>
+                            <w:b/>
+                            <w:bCs/>
+                            <w:i/>
+                          </w:rPr>
+                        </m:ctrlPr>
+                      </m:sSubPr>
+                      <m:e>
+                        <m:r>
+                          <m:rPr>
+                            <m:sty m:val="bi"/>
+                          </m:rPr>
+                          <w:rPr>
+                            <w:rFonts w:ascii="Cambria Math" w:eastAsiaTheme="minorEastAsia" w:hAnsi="Cambria Math"/>
+                          </w:rPr>
+                          <m:t>F</m:t>
+                        </m:r>
+                      </m:e>
+                      <m:sub>
+                        <m:r>
+                          <m:rPr>
+                            <m:sty m:val="bi"/>
+                          </m:rPr>
+                          <w:rPr>
+                            <w:rFonts w:ascii="Cambria Math" w:eastAsiaTheme="minorEastAsia" w:hAnsi="Cambria Math"/>
+                          </w:rPr>
+                          <m:t>net</m:t>
+                        </m:r>
+                      </m:sub>
+                    </m:sSub>
+                  </m:num>
+                  <m:den>
+                    <m:r>
+                      <m:rPr>
+                        <m:sty m:val="bi"/>
+                      </m:rPr>
+                      <w:rPr>
+                        <w:rFonts w:ascii="Cambria Math" w:eastAsiaTheme="minorEastAsia" w:hAnsi="Cambria Math"/>
+                      </w:rPr>
+                      <m:t>m</m:t>
+                    </m:r>
+                  </m:den>
+                </m:f>
+              </m:oMath>
+            </m:oMathPara>
+          </w:p>
+        </w:tc>
+      </w:tr>
+    </w:tbl>
+    <w:p>
+      <w:pPr>
+        <w:pStyle w:val="NoSpacing"/>
+        <w:rPr>
+          <w:rFonts w:eastAsiaTheme="minorEastAsia"/>
+          <w:b/>
+          <w:bCs/>
+        </w:rPr>
+      </w:pPr>
+    </w:p>
+    <w:p>
+      <w:pPr>
+        <w:pStyle w:val="NoSpacing"/>
+        <w:rPr>
+          <w:rFonts w:eastAsiaTheme="minorEastAsia"/>
+          <w:b/>
+          <w:bCs/>
+        </w:rPr>
+      </w:pPr>
+      <w:r>
+        <w:rPr>
+          <w:rFonts w:eastAsiaTheme="minorEastAsia"/>
+          <w:b/>
+          <w:bCs/>
+        </w:rPr>
+        <w:t>The Following Concepts are Derived from Equation Simplified:</w:t>
+      </w:r>
+    </w:p>
+    <w:p>
+      <w:pPr>
+        <w:pStyle w:val="NoSpacing"/>
+        <w:numPr>
+          <w:ilvl w:val="0"/>
+          <w:numId w:val="44"/>
+        </w:numPr>
+        <w:rPr>
+          <w:rFonts w:eastAsiaTheme="minorEastAsia"/>
+        </w:rPr>
+      </w:pPr>
+      <w:r>
+        <w:rPr>
+          <w:rFonts w:eastAsiaTheme="minorEastAsia"/>
+        </w:rPr>
+        <w:t>When the forces are balanced, the net force is zero; hence, acceleration is also zero. On the other hand, a nonzero net force causes acceleration.</w:t>
+      </w:r>
+    </w:p>
+    <w:p>
+      <w:pPr>
+        <w:pStyle w:val="NoSpacing"/>
+        <w:numPr>
+          <w:ilvl w:val="0"/>
+          <w:numId w:val="44"/>
+        </w:numPr>
+        <w:rPr>
+          <w:rFonts w:eastAsiaTheme="minorEastAsia"/>
+        </w:rPr>
+      </w:pPr>
+      <w:r>
+        <w:rPr>
+          <w:rFonts w:eastAsiaTheme="minorEastAsia"/>
+        </w:rPr>
+        <w:t xml:space="preserve">The direction of the net force is the same as the direction of the acceleration. Since the net force causes the acceleration, wherever the net force points, that is where the change in velocity follows. If the direction of the net force is in the same direction as motion, then the object accelerates. The acceleration decreases if the net force is opposite the direction of motion. </w:t>
+      </w:r>
+    </w:p>
+    <w:p>
+      <w:pPr>
+        <w:pStyle w:val="NoSpacing"/>
+        <w:numPr>
+          <w:ilvl w:val="0"/>
+          <w:numId w:val="44"/>
+        </w:numPr>
+        <w:rPr>
+          <w:rFonts w:eastAsiaTheme="minorEastAsia"/>
+        </w:rPr>
+      </w:pPr>
+      <w:r>
+        <w:rPr>
+          <w:rFonts w:eastAsiaTheme="minorEastAsia"/>
+        </w:rPr>
+        <w:t xml:space="preserve">The amount of net force is directly proportional to the acceleration. This means that the higher the net force acting on an object, the more it accelerates. Acceleration is the effect of the net force. </w:t>
+      </w:r>
+    </w:p>
+    <w:p>
+      <w:pPr>
+        <w:pStyle w:val="NoSpacing"/>
+        <w:numPr>
+          <w:ilvl w:val="0"/>
+          <w:numId w:val="44"/>
+        </w:numPr>
+        <w:rPr>
+          <w:rFonts w:eastAsiaTheme="minorEastAsia"/>
+        </w:rPr>
+      </w:pPr>
+      <w:r>
+        <w:rPr>
+          <w:rFonts w:eastAsiaTheme="minorEastAsia"/>
+        </w:rPr>
+        <w:t>The more massive an object is, the more it resists changes in motion. Thus, more mass means lower acceleration. The amount of matter an object contains can significantly influence the tendency of that object to change its course of motion.</w:t>
+      </w:r>
+    </w:p>
+    <w:p>
+      <w:pPr>
+        <w:pStyle w:val="NoSpacing"/>
+        <w:numPr>
+          <w:ilvl w:val="0"/>
+          <w:numId w:val="44"/>
+        </w:numPr>
+        <w:rPr>
+          <w:rFonts w:eastAsiaTheme="minorEastAsia"/>
+        </w:rPr>
+      </w:pPr>
+      <w:r>
+        <w:rPr>
+          <w:rFonts w:eastAsiaTheme="minorEastAsia"/>
+        </w:rPr>
+        <w:t xml:space="preserve">Rearranging the variables, you get: </w:t>
+      </w:r>
+      <m:oMath>
+        <m:r>
+          <w:rPr>
+            <w:rFonts w:ascii="Cambria Math" w:eastAsiaTheme="minorEastAsia" w:hAnsi="Cambria Math"/>
+          </w:rPr>
+          <m:t>ΣF=</m:t>
+        </m:r>
+        <m:sSub>
+          <m:sSubPr>
+            <m:ctrlPr>
+              <w:rPr>
+                <w:rFonts w:ascii="Cambria Math" w:eastAsiaTheme="minorEastAsia" w:hAnsi="Cambria Math"/>
+                <w:i/>
+              </w:rPr>
+            </m:ctrlPr>
+          </m:sSubPr>
+          <m:e>
+            <m:r>
+              <w:rPr>
+                <w:rFonts w:ascii="Cambria Math" w:eastAsiaTheme="minorEastAsia" w:hAnsi="Cambria Math"/>
+              </w:rPr>
+              <m:t>F</m:t>
+            </m:r>
+          </m:e>
+          <m:sub>
+            <m:r>
+              <w:rPr>
+                <w:rFonts w:ascii="Cambria Math" w:eastAsiaTheme="minorEastAsia" w:hAnsi="Cambria Math"/>
+              </w:rPr>
+              <m:t>net</m:t>
+            </m:r>
+          </m:sub>
+        </m:sSub>
+        <m:r>
+          <w:rPr>
+            <w:rFonts w:ascii="Cambria Math" w:eastAsiaTheme="minorEastAsia" w:hAnsi="Cambria Math"/>
+          </w:rPr>
+          <m:t>=m×a</m:t>
+        </m:r>
+      </m:oMath>
+    </w:p>
+    <w:p>
+      <w:pPr>
+        <w:pStyle w:val="NoSpacing"/>
+        <w:numPr>
+          <w:ilvl w:val="0"/>
+          <w:numId w:val="44"/>
+        </w:numPr>
+        <w:rPr>
+          <w:rFonts w:eastAsiaTheme="minorEastAsia"/>
+          <w:b/>
+          <w:bCs/>
+        </w:rPr>
+      </w:pPr>
+      <w:r>
+        <w:rPr>
+          <w:rFonts w:eastAsiaTheme="minorEastAsia"/>
+        </w:rPr>
+        <w:t>The units used are as follows:</w:t>
+      </w:r>
+    </w:p>
+    <w:tbl>
+      <w:tblPr>
+        <w:tblStyle w:val="TableGrid"/>
+        <w:tblW w:w="0" w:type="auto"/>
+        <w:tblInd w:w="720" w:type="dxa"/>
+        <w:tblLook w:val="04A0" w:firstRow="1" w:lastRow="0" w:firstColumn="1" w:lastColumn="0" w:noHBand="0" w:noVBand="1"/>
+      </w:tblPr>
+      <w:tblGrid>
+        <w:gridCol w:w="2880"/>
+        <w:gridCol w:w="2881"/>
+        <w:gridCol w:w="2869"/>
+      </w:tblGrid>
+      <w:tr>
+        <w:tc>
+          <w:tcPr>
+            <w:tcW w:w="3116" w:type="dxa"/>
+            <w:tcBorders>
+              <w:top w:val="single" w:sz="4" w:space="0" w:color="auto"/>
+              <w:left w:val="single" w:sz="4" w:space="0" w:color="auto"/>
+              <w:bottom w:val="single" w:sz="4" w:space="0" w:color="auto"/>
+              <w:right w:val="single" w:sz="4" w:space="0" w:color="auto"/>
+            </w:tcBorders>
+            <w:hideMark/>
+          </w:tcPr>
+          <w:p>
+            <w:pPr>
+              <w:pStyle w:val="NoSpacing"/>
+              <w:rPr>
+                <w:rFonts w:eastAsiaTheme="minorEastAsia"/>
+                <w:b/>
+                <w:bCs/>
+              </w:rPr>
+            </w:pPr>
+            <w:r>
+              <w:rPr>
+                <w:rFonts w:eastAsiaTheme="minorEastAsia"/>
+                <w:b/>
+                <w:bCs/>
+              </w:rPr>
+              <w:t>Net Force:</w:t>
+            </w:r>
+          </w:p>
+        </w:tc>
+        <w:tc>
+          <w:tcPr>
+            <w:tcW w:w="3117" w:type="dxa"/>
+            <w:tcBorders>
+              <w:top w:val="single" w:sz="4" w:space="0" w:color="auto"/>
+              <w:left w:val="single" w:sz="4" w:space="0" w:color="auto"/>
+              <w:bottom w:val="single" w:sz="4" w:space="0" w:color="auto"/>
+              <w:right w:val="single" w:sz="4" w:space="0" w:color="auto"/>
+            </w:tcBorders>
+            <w:hideMark/>
+          </w:tcPr>
+          <w:p>
+            <w:pPr>
+              <w:pStyle w:val="NoSpacing"/>
+              <w:rPr>
+                <w:rFonts w:eastAsiaTheme="minorEastAsia"/>
+                <w:b/>
+                <w:bCs/>
+              </w:rPr>
+            </w:pPr>
+            <w:r>
+              <w:rPr>
+                <w:rFonts w:eastAsiaTheme="minorEastAsia"/>
+                <w:b/>
+                <w:bCs/>
+              </w:rPr>
+              <w:t>Mass:</w:t>
+            </w:r>
+          </w:p>
+        </w:tc>
+        <w:tc>
+          <w:tcPr>
+            <w:tcW w:w="3117" w:type="dxa"/>
+            <w:tcBorders>
+              <w:top w:val="single" w:sz="4" w:space="0" w:color="auto"/>
+              <w:left w:val="single" w:sz="4" w:space="0" w:color="auto"/>
+              <w:bottom w:val="single" w:sz="4" w:space="0" w:color="auto"/>
+              <w:right w:val="single" w:sz="4" w:space="0" w:color="auto"/>
+            </w:tcBorders>
+            <w:hideMark/>
+          </w:tcPr>
+          <w:p>
+            <w:pPr>
+              <w:pStyle w:val="NoSpacing"/>
+              <w:rPr>
+                <w:rFonts w:eastAsiaTheme="minorEastAsia"/>
+                <w:b/>
+                <w:bCs/>
+              </w:rPr>
+            </w:pPr>
+            <w:r>
+              <w:rPr>
+                <w:rFonts w:eastAsiaTheme="minorEastAsia"/>
+                <w:b/>
+                <w:bCs/>
+              </w:rPr>
+              <w:t>Acceleration:</w:t>
+            </w:r>
+          </w:p>
+        </w:tc>
+      </w:tr>
+      <w:tr>
+        <w:tc>
+          <w:tcPr>
+            <w:tcW w:w="3116" w:type="dxa"/>
+            <w:tcBorders>
+              <w:top w:val="single" w:sz="4" w:space="0" w:color="auto"/>
+              <w:left w:val="single" w:sz="4" w:space="0" w:color="auto"/>
+              <w:bottom w:val="single" w:sz="4" w:space="0" w:color="auto"/>
+              <w:right w:val="single" w:sz="4" w:space="0" w:color="auto"/>
+            </w:tcBorders>
+            <w:hideMark/>
+          </w:tcPr>
+          <w:p>
+            <w:pPr>
+              <w:pStyle w:val="NoSpacing"/>
+              <w:numPr>
+                <w:ilvl w:val="0"/>
+                <w:numId w:val="48"/>
+              </w:numPr>
+              <w:rPr>
+                <w:rFonts w:eastAsiaTheme="minorEastAsia"/>
+              </w:rPr>
+            </w:pPr>
+            <w:r>
+              <w:rPr>
+                <w:rFonts w:eastAsiaTheme="minorEastAsia"/>
+              </w:rPr>
+              <w:t>Kilogram meter per second squared (kg m/s</w:t>
+            </w:r>
+            <w:r>
+              <w:rPr>
+                <w:rFonts w:eastAsiaTheme="minorEastAsia"/>
+                <w:vertAlign w:val="superscript"/>
+              </w:rPr>
+              <w:t>2</w:t>
+            </w:r>
+            <w:r>
+              <w:rPr>
+                <w:rFonts w:eastAsiaTheme="minorEastAsia"/>
+              </w:rPr>
+              <w:t xml:space="preserve">) </w:t>
+            </w:r>
+          </w:p>
+          <w:p>
+            <w:pPr>
+              <w:pStyle w:val="NoSpacing"/>
+              <w:numPr>
+                <w:ilvl w:val="0"/>
+                <w:numId w:val="48"/>
+              </w:numPr>
+              <w:rPr>
+                <w:rFonts w:eastAsiaTheme="minorEastAsia"/>
+              </w:rPr>
+            </w:pPr>
+            <w:r>
+              <w:rPr>
+                <w:rFonts w:eastAsiaTheme="minorEastAsia"/>
+              </w:rPr>
+              <w:t>Newton (N)</w:t>
+            </w:r>
+          </w:p>
+        </w:tc>
+        <w:tc>
+          <w:tcPr>
+            <w:tcW w:w="3117" w:type="dxa"/>
+            <w:tcBorders>
+              <w:top w:val="single" w:sz="4" w:space="0" w:color="auto"/>
+              <w:left w:val="single" w:sz="4" w:space="0" w:color="auto"/>
+              <w:bottom w:val="single" w:sz="4" w:space="0" w:color="auto"/>
+              <w:right w:val="single" w:sz="4" w:space="0" w:color="auto"/>
+            </w:tcBorders>
+            <w:hideMark/>
+          </w:tcPr>
+          <w:p>
+            <w:pPr>
+              <w:pStyle w:val="NoSpacing"/>
+              <w:numPr>
+                <w:ilvl w:val="0"/>
+                <w:numId w:val="48"/>
+              </w:numPr>
+              <w:rPr>
+                <w:rFonts w:eastAsiaTheme="minorEastAsia"/>
+              </w:rPr>
+            </w:pPr>
+            <w:r>
+              <w:rPr>
+                <w:rFonts w:eastAsiaTheme="minorEastAsia"/>
+              </w:rPr>
+              <w:t>Kilogram (kg)</w:t>
+            </w:r>
+          </w:p>
+        </w:tc>
+        <w:tc>
+          <w:tcPr>
+            <w:tcW w:w="3117" w:type="dxa"/>
+            <w:tcBorders>
+              <w:top w:val="single" w:sz="4" w:space="0" w:color="auto"/>
+              <w:left w:val="single" w:sz="4" w:space="0" w:color="auto"/>
+              <w:bottom w:val="single" w:sz="4" w:space="0" w:color="auto"/>
+              <w:right w:val="single" w:sz="4" w:space="0" w:color="auto"/>
+            </w:tcBorders>
+            <w:hideMark/>
+          </w:tcPr>
+          <w:p>
+            <w:pPr>
+              <w:pStyle w:val="NoSpacing"/>
+              <w:numPr>
+                <w:ilvl w:val="0"/>
+                <w:numId w:val="48"/>
+              </w:numPr>
+              <w:rPr>
+                <w:rFonts w:eastAsiaTheme="minorEastAsia"/>
+              </w:rPr>
+            </w:pPr>
+            <w:r>
+              <w:rPr>
+                <w:rFonts w:eastAsiaTheme="minorEastAsia"/>
+              </w:rPr>
+              <w:t>Meter per second squared (m/s</w:t>
+            </w:r>
+            <w:r>
+              <w:rPr>
+                <w:rFonts w:eastAsiaTheme="minorEastAsia"/>
+                <w:vertAlign w:val="superscript"/>
+              </w:rPr>
+              <w:t>2</w:t>
+            </w:r>
+            <w:r>
+              <w:rPr>
+                <w:rFonts w:eastAsiaTheme="minorEastAsia"/>
+              </w:rPr>
+              <w:t>)</w:t>
+            </w:r>
+          </w:p>
+        </w:tc>
+      </w:tr>
+    </w:tbl>
+    <w:p>
+      <w:pPr>
+        <w:pStyle w:val="NoSpacing"/>
+        <w:rPr>
+          <w:rFonts w:eastAsiaTheme="minorEastAsia"/>
+          <w:b/>
+          <w:bCs/>
+        </w:rPr>
+      </w:pPr>
+    </w:p>
+    <w:p>
+      <w:pPr>
+        <w:pStyle w:val="NoSpacing"/>
+        <w:rPr>
+          <w:rFonts w:eastAsiaTheme="minorEastAsia"/>
+          <w:b/>
+          <w:bCs/>
+        </w:rPr>
+      </w:pPr>
+      <w:r>
+        <w:rPr>
+          <w:rFonts w:eastAsiaTheme="minorEastAsia"/>
+          <w:b/>
+          <w:bCs/>
+        </w:rPr>
+        <w:t>Newtons Second Law of Motion: (ADHD Version):</w:t>
+      </w:r>
+    </w:p>
+    <w:p>
+      <w:pPr>
+        <w:pStyle w:val="NoSpacing"/>
+        <w:numPr>
+          <w:ilvl w:val="0"/>
+          <w:numId w:val="49"/>
+        </w:numPr>
+        <w:rPr>
+          <w:rFonts w:eastAsiaTheme="minorEastAsia"/>
+        </w:rPr>
+      </w:pPr>
+      <w:r>
+        <w:rPr>
+          <w:rFonts w:eastAsiaTheme="minorEastAsia"/>
+        </w:rPr>
+        <w:t xml:space="preserve">The second law, the law of acceleration, describes the result of the presence of net force on an object, which is acceleration. The direction of the net force and acceleration are the same, and both are directly proportional. The second law is mathematically expressed as </w:t>
+      </w:r>
+      <m:oMath>
+        <m:r>
+          <m:rPr>
+            <m:sty m:val="bi"/>
+          </m:rPr>
+          <w:rPr>
+            <w:rFonts w:ascii="Cambria Math" w:eastAsiaTheme="minorEastAsia" w:hAnsi="Cambria Math"/>
+          </w:rPr>
+          <m:t>a=</m:t>
+        </m:r>
+        <m:f>
+          <m:fPr>
+            <m:ctrlPr>
+              <w:rPr>
+                <w:rFonts w:ascii="Cambria Math" w:eastAsiaTheme="minorEastAsia" w:hAnsi="Cambria Math"/>
+                <w:b/>
+                <w:bCs/>
+                <w:i/>
+              </w:rPr>
+            </m:ctrlPr>
+          </m:fPr>
+          <m:num>
+            <m:sSub>
+              <m:sSubPr>
+                <m:ctrlPr>
+                  <w:rPr>
+                    <w:rFonts w:ascii="Cambria Math" w:eastAsiaTheme="minorEastAsia" w:hAnsi="Cambria Math"/>
+                    <w:b/>
+                    <w:bCs/>
+                    <w:i/>
+                  </w:rPr>
+                </m:ctrlPr>
+              </m:sSubPr>
+              <m:e>
+                <m:r>
+                  <m:rPr>
+                    <m:sty m:val="bi"/>
+                  </m:rPr>
+                  <w:rPr>
+                    <w:rFonts w:ascii="Cambria Math" w:eastAsiaTheme="minorEastAsia" w:hAnsi="Cambria Math"/>
+                  </w:rPr>
+                  <m:t>F</m:t>
+                </m:r>
+              </m:e>
+              <m:sub>
+                <m:r>
+                  <m:rPr>
+                    <m:sty m:val="bi"/>
+                  </m:rPr>
+                  <w:rPr>
+                    <w:rFonts w:ascii="Cambria Math" w:eastAsiaTheme="minorEastAsia" w:hAnsi="Cambria Math"/>
+                  </w:rPr>
+                  <m:t>net</m:t>
+                </m:r>
+              </m:sub>
+            </m:sSub>
+          </m:num>
+          <m:den>
+            <m:r>
+              <m:rPr>
+                <m:sty m:val="bi"/>
+              </m:rPr>
+              <w:rPr>
+                <w:rFonts w:ascii="Cambria Math" w:eastAsiaTheme="minorEastAsia" w:hAnsi="Cambria Math"/>
+              </w:rPr>
+              <m:t>m</m:t>
+            </m:r>
+          </m:den>
+        </m:f>
+      </m:oMath>
+    </w:p>
+    <w:p>
+      <w:pPr>
+        <w:pStyle w:val="NoSpacing"/>
+        <w:numPr>
+          <w:ilvl w:val="0"/>
+          <w:numId w:val="49"/>
+        </w:numPr>
+        <w:rPr>
+          <w:rFonts w:eastAsiaTheme="minorEastAsia"/>
+        </w:rPr>
+      </w:pPr>
+      <w:r>
+        <w:rPr>
+          <w:rFonts w:eastAsiaTheme="minorEastAsia"/>
+        </w:rPr>
+        <w:t>A free-body diagram (FBD) is used to draw, using accurate scaling, all the forces acting on the object.</w:t>
+      </w:r>
+    </w:p>
+    <w:p>
+      <w:pPr>
+        <w:pStyle w:val="NoSpacing"/>
+        <w:numPr>
+          <w:ilvl w:val="0"/>
+          <w:numId w:val="49"/>
+        </w:numPr>
+        <w:rPr>
+          <w:rFonts w:eastAsiaTheme="minorEastAsia"/>
+        </w:rPr>
+      </w:pPr>
+      <w:r>
+        <w:rPr>
+          <w:rFonts w:eastAsiaTheme="minorEastAsia"/>
+        </w:rPr>
+        <w:lastRenderedPageBreak/>
+        <w:t>Forces in an FBD include weight, normal force, tension force, applied force, and frictional force. For a constant acceleration system, the second law expression is used to expand the equation, which is used in the analysis.</w:t>
+      </w:r>
+    </w:p>
+    <w:p>
+      <w:pPr>
+        <w:pStyle w:val="NoSpacing"/>
+        <w:rPr>
+          <w:rFonts w:eastAsiaTheme="minorEastAsia"/>
+          <w:b/>
+          <w:bCs/>
+        </w:rPr>
+      </w:pPr>
+    </w:p>
+    <w:p>
+      <w:pPr>
+        <w:pStyle w:val="NoSpacing"/>
+        <w:rPr>
+          <w:rFonts w:eastAsiaTheme="minorEastAsia"/>
+          <w:b/>
+          <w:bCs/>
+        </w:rPr>
+      </w:pPr>
+      <w:r>
+        <w:rPr>
+          <w:rFonts w:eastAsiaTheme="minorEastAsia"/>
+          <w:b/>
+          <w:bCs/>
+        </w:rPr>
+        <w:t>Free Body Diagram:</w:t>
+      </w:r>
+    </w:p>
+    <w:p>
+      <w:pPr>
+        <w:pStyle w:val="NoSpacing"/>
+        <w:jc w:val="center"/>
+        <w:rPr>
+          <w:rFonts w:eastAsiaTheme="minorEastAsia"/>
+        </w:rPr>
+      </w:pPr>
+      <w:r>
+        <w:rPr>
+          <w:rFonts w:eastAsiaTheme="minorEastAsia"/>
+          <w:b/>
+          <w:noProof/>
+        </w:rPr>
+        <w:drawing>
+          <wp:inline distT="0" distB="0" distL="0" distR="0" wp14:anchorId="2CDB1C40" wp14:editId="29ABC1D4">
+            <wp:extent cx="2186940" cy="1249680"/>
+            <wp:effectExtent l="0" t="0" r="3810" b="7620"/>
+            <wp:docPr id="1688333786" name="Picture 2"/>
+            <wp:cNvGraphicFramePr>
+              <a:graphicFrameLocks xmlns:a="http://schemas.openxmlformats.org/drawingml/2006/main" noChangeAspect="1"/>
+            </wp:cNvGraphicFramePr>
+            <a:graphic xmlns:a="http://schemas.openxmlformats.org/drawingml/2006/main">
+              <a:graphicData uri="http://schemas.openxmlformats.org/drawingml/2006/picture">
+                <pic:pic xmlns:pic="http://schemas.openxmlformats.org/drawingml/2006/picture">
+                  <pic:nvPicPr>
+                    <pic:cNvPr id="0" name="Picture 1"/>
+                    <pic:cNvPicPr>
+                      <a:picLocks noChangeAspect="1" noChangeArrowheads="1"/>
+                    </pic:cNvPicPr>
+                  </pic:nvPicPr>
+                  <pic:blipFill>
+                    <a:blip r:embed="rId6" cstate="print">
+                      <a:extLst>
+                        <a:ext uri="{28A0092B-C50C-407E-A947-70E740481C1C}">
+                          <a14:useLocalDpi xmlns:a14="http://schemas.microsoft.com/office/drawing/2010/main" val="0"/>
+                        </a:ext>
+                      </a:extLst>
+                    </a:blip>
+                    <a:srcRect/>
+                    <a:stretch>
+                      <a:fillRect/>
+                    </a:stretch>
+                  </pic:blipFill>
+                  <pic:spPr bwMode="auto">
+                    <a:xfrm>
+                      <a:off x="0" y="0"/>
+                      <a:ext cx="2186940" cy="1249680"/>
+                    </a:xfrm>
+                    <a:prstGeom prst="rect">
+                      <a:avLst/>
+                    </a:prstGeom>
+                    <a:noFill/>
+                    <a:ln>
+                      <a:noFill/>
+                    </a:ln>
+                  </pic:spPr>
+                </pic:pic>
+              </a:graphicData>
+            </a:graphic>
+          </wp:inline>
+        </w:drawing>
+      </w:r>
+    </w:p>
+    <w:p>
+      <w:pPr>
+        <w:pStyle w:val="NoSpacing"/>
+        <w:numPr>
+          <w:ilvl w:val="0"/>
+          <w:numId w:val="49"/>
+        </w:numPr>
+        <w:rPr>
+          <w:rFonts w:eastAsiaTheme="minorEastAsia"/>
+        </w:rPr>
+      </w:pPr>
+      <w:r>
+        <w:rPr>
+          <w:rFonts w:eastAsiaTheme="minorEastAsia"/>
+        </w:rPr>
+        <w:t>Used to visualize force and its magnitude and direction.</w:t>
+      </w:r>
+    </w:p>
+    <w:p>
+      <w:pPr>
+        <w:pStyle w:val="NoSpacing"/>
+        <w:numPr>
+          <w:ilvl w:val="0"/>
+          <w:numId w:val="43"/>
+        </w:numPr>
+        <w:rPr>
+          <w:rFonts w:eastAsiaTheme="minorEastAsia"/>
+        </w:rPr>
+      </w:pPr>
+      <w:r>
+        <w:rPr>
+          <w:rFonts w:eastAsiaTheme="minorEastAsia"/>
+          <w:b/>
+          <w:bCs/>
+        </w:rPr>
+        <w:t>Frictional Force (</w:t>
+      </w:r>
+      <m:oMath>
+        <m:sSub>
+          <m:sSubPr>
+            <m:ctrlPr>
+              <w:rPr>
+                <w:rFonts w:ascii="Cambria Math" w:eastAsiaTheme="minorEastAsia" w:hAnsi="Cambria Math"/>
+                <w:b/>
+                <w:bCs/>
+                <w:i/>
+              </w:rPr>
+            </m:ctrlPr>
+          </m:sSubPr>
+          <m:e>
+            <m:r>
+              <m:rPr>
+                <m:sty m:val="bi"/>
+              </m:rPr>
+              <w:rPr>
+                <w:rFonts w:ascii="Cambria Math" w:eastAsiaTheme="minorEastAsia" w:hAnsi="Cambria Math"/>
+              </w:rPr>
+              <m:t>F</m:t>
+            </m:r>
+          </m:e>
+          <m:sub>
+            <m:r>
+              <m:rPr>
+                <m:sty m:val="bi"/>
+              </m:rPr>
+              <w:rPr>
+                <w:rFonts w:ascii="Cambria Math" w:eastAsiaTheme="minorEastAsia" w:hAnsi="Cambria Math"/>
+              </w:rPr>
+              <m:t>f</m:t>
+            </m:r>
+          </m:sub>
+        </m:sSub>
+      </m:oMath>
+      <w:r>
+        <w:rPr>
+          <w:rFonts w:eastAsiaTheme="minorEastAsia"/>
+          <w:b/>
+          <w:bCs/>
+        </w:rPr>
+        <w:t xml:space="preserve">) </w:t>
+      </w:r>
+      <w:r>
+        <w:rPr>
+          <w:rFonts w:eastAsiaTheme="minorEastAsia"/>
+        </w:rPr>
+        <w:t>– Force that arcs when surfaces slide or tend to slide over one another.</w:t>
+      </w:r>
+    </w:p>
+    <w:p>
+      <w:pPr>
+        <w:pStyle w:val="NoSpacing"/>
+        <w:numPr>
+          <w:ilvl w:val="0"/>
+          <w:numId w:val="43"/>
+        </w:numPr>
+        <w:rPr>
+          <w:rFonts w:eastAsiaTheme="minorEastAsia"/>
+        </w:rPr>
+      </w:pPr>
+      <w:r>
+        <w:rPr>
+          <w:rFonts w:eastAsiaTheme="minorEastAsia"/>
+          <w:b/>
+          <w:bCs/>
+        </w:rPr>
+        <w:t>Static Friction</w:t>
+      </w:r>
+      <w:r>
+        <w:rPr>
+          <w:rFonts w:eastAsiaTheme="minorEastAsia"/>
+        </w:rPr>
+        <w:t xml:space="preserve"> – When force is applied and the object gets disturbed even if it does move.</w:t>
+      </w:r>
+    </w:p>
+    <w:p>
+      <w:pPr>
+        <w:pStyle w:val="NoSpacing"/>
+        <w:numPr>
+          <w:ilvl w:val="0"/>
+          <w:numId w:val="43"/>
+        </w:numPr>
+        <w:rPr>
+          <w:rFonts w:eastAsiaTheme="minorEastAsia"/>
+        </w:rPr>
+      </w:pPr>
+      <w:r>
+        <w:rPr>
+          <w:rFonts w:eastAsiaTheme="minorEastAsia"/>
+          <w:b/>
+          <w:bCs/>
+        </w:rPr>
+        <w:t>Kinetic Friction</w:t>
+      </w:r>
+      <w:r>
+        <w:rPr>
+          <w:rFonts w:eastAsiaTheme="minorEastAsia"/>
+        </w:rPr>
+        <w:t xml:space="preserve"> – Type of friction that opposes motion.</w:t>
+      </w:r>
+    </w:p>
+    <w:p>
+      <w:pPr>
+        <w:pStyle w:val="NoSpacing"/>
+        <w:numPr>
+          <w:ilvl w:val="0"/>
+          <w:numId w:val="49"/>
+        </w:numPr>
+        <w:rPr>
+          <w:rFonts w:eastAsiaTheme="minorEastAsia"/>
+        </w:rPr>
+      </w:pPr>
+      <w:r>
+        <w:rPr>
+          <w:rFonts w:eastAsiaTheme="minorEastAsia"/>
+        </w:rPr>
+        <w:t xml:space="preserve">To determine friction, the following formula is used: </w:t>
+      </w:r>
+    </w:p>
+    <w:tbl>
+      <w:tblPr>
+        <w:tblStyle w:val="TableGrid"/>
+        <w:tblW w:w="0" w:type="auto"/>
+        <w:tblInd w:w="720" w:type="dxa"/>
+        <w:tblLook w:val="04A0" w:firstRow="1" w:lastRow="0" w:firstColumn="1" w:lastColumn="0" w:noHBand="0" w:noVBand="1"/>
+      </w:tblPr>
+      <w:tblGrid>
+        <w:gridCol w:w="4023"/>
+        <w:gridCol w:w="4607"/>
+      </w:tblGrid>
+      <w:tr>
+        <w:tc>
+          <w:tcPr>
+            <w:tcW w:w="4675" w:type="dxa"/>
+            <w:tcBorders>
+              <w:top w:val="single" w:sz="4" w:space="0" w:color="auto"/>
+              <w:left w:val="single" w:sz="4" w:space="0" w:color="auto"/>
+              <w:bottom w:val="single" w:sz="4" w:space="0" w:color="auto"/>
+              <w:right w:val="single" w:sz="4" w:space="0" w:color="auto"/>
+            </w:tcBorders>
+            <w:hideMark/>
+          </w:tcPr>
+          <w:p>
+            <w:pPr>
+              <w:pStyle w:val="NoSpacing"/>
+              <w:rPr>
+                <w:rFonts w:eastAsiaTheme="minorEastAsia"/>
+                <w:b/>
+                <w:bCs/>
+              </w:rPr>
+            </w:pPr>
+            <w:r>
+              <w:rPr>
+                <w:rFonts w:eastAsiaTheme="minorEastAsia"/>
+                <w:b/>
+                <w:bCs/>
+              </w:rPr>
+              <w:t>Formula:</w:t>
+            </w:r>
+          </w:p>
+          <w:p>
+            <w:pPr>
+              <w:pStyle w:val="NoSpacing"/>
+              <w:rPr>
+                <w:rFonts w:eastAsiaTheme="minorEastAsia"/>
+                <w:b/>
+                <w:bCs/>
+              </w:rPr>
+            </w:pPr>
+            <m:oMathPara>
+              <m:oMath>
+                <m:sSub>
+                  <m:sSubPr>
+                    <m:ctrlPr>
+                      <w:rPr>
+                        <w:rFonts w:ascii="Cambria Math" w:eastAsiaTheme="minorEastAsia" w:hAnsi="Cambria Math"/>
+                        <w:b/>
+                        <w:bCs/>
+                        <w:i/>
+                      </w:rPr>
+                    </m:ctrlPr>
+                  </m:sSubPr>
+                  <m:e>
+                    <m:r>
+                      <m:rPr>
+                        <m:sty m:val="bi"/>
+                      </m:rPr>
+                      <w:rPr>
+                        <w:rFonts w:ascii="Cambria Math" w:eastAsiaTheme="minorEastAsia" w:hAnsi="Cambria Math"/>
+                      </w:rPr>
+                      <m:t>F</m:t>
+                    </m:r>
+                  </m:e>
+                  <m:sub>
+                    <m:r>
+                      <m:rPr>
+                        <m:sty m:val="bi"/>
+                      </m:rPr>
+                      <w:rPr>
+                        <w:rFonts w:ascii="Cambria Math" w:eastAsiaTheme="minorEastAsia" w:hAnsi="Cambria Math"/>
+                      </w:rPr>
+                      <m:t>f</m:t>
+                    </m:r>
+                  </m:sub>
+                </m:sSub>
+                <m:r>
+                  <m:rPr>
+                    <m:sty m:val="bi"/>
+                  </m:rPr>
+                  <w:rPr>
+                    <w:rFonts w:ascii="Cambria Math" w:eastAsiaTheme="minorEastAsia" w:hAnsi="Cambria Math"/>
+                  </w:rPr>
+                  <m:t>=</m:t>
+                </m:r>
+                <m:sSub>
+                  <m:sSubPr>
+                    <m:ctrlPr>
+                      <w:rPr>
+                        <w:rFonts w:ascii="Cambria Math" w:eastAsiaTheme="minorEastAsia" w:hAnsi="Cambria Math"/>
+                        <w:i/>
+                      </w:rPr>
+                    </m:ctrlPr>
+                  </m:sSubPr>
+                  <m:e>
+                    <m:r>
+                      <w:rPr>
+                        <w:rFonts w:ascii="Cambria Math" w:eastAsiaTheme="minorEastAsia" w:hAnsi="Cambria Math"/>
+                      </w:rPr>
+                      <m:t>μF</m:t>
+                    </m:r>
+                  </m:e>
+                  <m:sub>
+                    <m:r>
+                      <w:rPr>
+                        <w:rFonts w:ascii="Cambria Math" w:eastAsiaTheme="minorEastAsia" w:hAnsi="Cambria Math"/>
+                      </w:rPr>
+                      <m:t>N</m:t>
+                    </m:r>
+                  </m:sub>
+                </m:sSub>
+              </m:oMath>
+            </m:oMathPara>
+          </w:p>
+        </w:tc>
+        <w:tc>
+          <w:tcPr>
+            <w:tcW w:w="4675" w:type="dxa"/>
+            <w:tcBorders>
+              <w:top w:val="single" w:sz="4" w:space="0" w:color="auto"/>
+              <w:left w:val="single" w:sz="4" w:space="0" w:color="auto"/>
+              <w:bottom w:val="single" w:sz="4" w:space="0" w:color="auto"/>
+              <w:right w:val="single" w:sz="4" w:space="0" w:color="auto"/>
+            </w:tcBorders>
+            <w:hideMark/>
+          </w:tcPr>
+          <w:p>
+            <w:pPr>
+              <w:pStyle w:val="NoSpacing"/>
+              <w:rPr>
+                <w:rFonts w:eastAsiaTheme="minorEastAsia"/>
+                <w:b/>
+                <w:bCs/>
+              </w:rPr>
+            </w:pPr>
+            <w:r>
+              <w:rPr>
+                <w:rFonts w:eastAsiaTheme="minorEastAsia"/>
+                <w:b/>
+                <w:bCs/>
+              </w:rPr>
+              <w:t>Symbols Definition:</w:t>
+            </w:r>
+          </w:p>
+          <w:p>
+            <w:pPr>
+              <w:pStyle w:val="NoSpacing"/>
+              <w:numPr>
+                <w:ilvl w:val="0"/>
+                <w:numId w:val="43"/>
+              </w:numPr>
+              <w:rPr>
+                <w:rFonts w:eastAsiaTheme="minorEastAsia"/>
+              </w:rPr>
+            </w:pPr>
+            <m:oMath>
+              <m:r>
+                <w:rPr>
+                  <w:rFonts w:ascii="Cambria Math" w:eastAsiaTheme="minorEastAsia" w:hAnsi="Cambria Math"/>
+                </w:rPr>
+                <m:t>μ: coefficient of friction</m:t>
+              </m:r>
+            </m:oMath>
+          </w:p>
+          <w:p>
+            <w:pPr>
+              <w:pStyle w:val="NoSpacing"/>
+              <w:numPr>
+                <w:ilvl w:val="0"/>
+                <w:numId w:val="43"/>
+              </w:numPr>
+              <w:rPr>
+                <w:rFonts w:eastAsiaTheme="minorEastAsia"/>
+              </w:rPr>
+            </w:pPr>
+            <m:oMath>
+              <m:sSub>
+                <m:sSubPr>
+                  <m:ctrlPr>
+                    <w:rPr>
+                      <w:rFonts w:ascii="Cambria Math" w:eastAsiaTheme="minorEastAsia" w:hAnsi="Cambria Math"/>
+                      <w:i/>
+                    </w:rPr>
+                  </m:ctrlPr>
+                </m:sSubPr>
+                <m:e>
+                  <m:r>
+                    <w:rPr>
+                      <w:rFonts w:ascii="Cambria Math" w:eastAsiaTheme="minorEastAsia" w:hAnsi="Cambria Math"/>
+                    </w:rPr>
+                    <m:t>μ</m:t>
+                  </m:r>
+                </m:e>
+                <m:sub>
+                  <m:r>
+                    <w:rPr>
+                      <w:rFonts w:ascii="Cambria Math" w:eastAsiaTheme="minorEastAsia" w:hAnsi="Cambria Math"/>
+                    </w:rPr>
+                    <m:t>k</m:t>
+                  </m:r>
+                </m:sub>
+              </m:sSub>
+              <m:r>
+                <w:rPr>
+                  <w:rFonts w:ascii="Cambria Math" w:eastAsiaTheme="minorEastAsia" w:hAnsi="Cambria Math"/>
+                </w:rPr>
+                <m:t>: coefficient of kinetic friction</m:t>
+              </m:r>
+            </m:oMath>
+          </w:p>
+          <w:p>
+            <w:pPr>
+              <w:pStyle w:val="NoSpacing"/>
+              <w:numPr>
+                <w:ilvl w:val="0"/>
+                <w:numId w:val="43"/>
+              </w:numPr>
+              <w:rPr>
+                <w:rFonts w:eastAsiaTheme="minorEastAsia"/>
+              </w:rPr>
+            </w:pPr>
+            <m:oMath>
+              <m:sSub>
+                <m:sSubPr>
+                  <m:ctrlPr>
+                    <w:rPr>
+                      <w:rFonts w:ascii="Cambria Math" w:eastAsiaTheme="minorEastAsia" w:hAnsi="Cambria Math"/>
+                      <w:i/>
+                    </w:rPr>
+                  </m:ctrlPr>
+                </m:sSubPr>
+                <m:e>
+                  <m:r>
+                    <w:rPr>
+                      <w:rFonts w:ascii="Cambria Math" w:eastAsiaTheme="minorEastAsia" w:hAnsi="Cambria Math"/>
+                    </w:rPr>
+                    <m:t>μ</m:t>
+                  </m:r>
+                </m:e>
+                <m:sub>
+                  <m:r>
+                    <w:rPr>
+                      <w:rFonts w:ascii="Cambria Math" w:eastAsiaTheme="minorEastAsia" w:hAnsi="Cambria Math"/>
+                    </w:rPr>
+                    <m:t>s</m:t>
+                  </m:r>
+                </m:sub>
+              </m:sSub>
+              <m:r>
+                <w:rPr>
+                  <w:rFonts w:ascii="Cambria Math" w:eastAsiaTheme="minorEastAsia" w:hAnsi="Cambria Math"/>
+                </w:rPr>
+                <m:t>: coefficient of static friction</m:t>
+              </m:r>
+            </m:oMath>
+          </w:p>
+        </w:tc>
+      </w:tr>
+    </w:tbl>
+    <w:p>
+      <w:pPr>
+        <w:pStyle w:val="NoSpacing"/>
+        <w:rPr>
+          <w:rFonts w:eastAsiaTheme="minorEastAsia"/>
+        </w:rPr>
+      </w:pPr>
+    </w:p>
+    <w:p>
+      <w:pPr>
+        <w:pStyle w:val="NoSpacing"/>
+        <w:numPr>
+          <w:ilvl w:val="0"/>
+          <w:numId w:val="43"/>
+        </w:numPr>
+        <w:rPr>
+          <w:rFonts w:eastAsiaTheme="minorEastAsia"/>
+        </w:rPr>
+      </w:pPr>
+      <w:r>
+        <w:rPr>
+          <w:rFonts w:eastAsiaTheme="minorEastAsia"/>
+          <w:b/>
+          <w:bCs/>
+        </w:rPr>
+        <w:t>Balanced Forces</w:t>
+      </w:r>
+      <w:r>
+        <w:rPr>
+          <w:rFonts w:eastAsiaTheme="minorEastAsia"/>
+        </w:rPr>
+        <w:t xml:space="preserve"> – Equal forces acting that act on the object in opposite directions.</w:t>
+      </w:r>
+    </w:p>
+    <w:p>
+      <w:pPr>
+        <w:pStyle w:val="NoSpacing"/>
+        <w:numPr>
+          <w:ilvl w:val="0"/>
+          <w:numId w:val="43"/>
+        </w:numPr>
+        <w:rPr>
+          <w:rFonts w:eastAsiaTheme="minorEastAsia"/>
+        </w:rPr>
+      </w:pPr>
+      <w:r>
+        <w:rPr>
+          <w:rFonts w:eastAsiaTheme="minorEastAsia"/>
+          <w:b/>
+          <w:bCs/>
+        </w:rPr>
+        <w:t>Tension (T)</w:t>
+      </w:r>
+      <w:r>
+        <w:rPr>
+          <w:rFonts w:eastAsiaTheme="minorEastAsia"/>
+        </w:rPr>
+        <w:t xml:space="preserve"> – Force transmitted through cables, strings, and ropes.</w:t>
+      </w:r>
+    </w:p>
+    <w:p>
+      <w:pPr>
+        <w:pStyle w:val="NoSpacing"/>
+        <w:rPr>
+          <w:rFonts w:eastAsiaTheme="minorEastAsia"/>
+        </w:rPr>
+      </w:pPr>
+    </w:p>
+    <w:p>
+      <w:pPr>
+        <w:pStyle w:val="NoSpacing"/>
+        <w:rPr>
+          <w:rFonts w:eastAsiaTheme="minorEastAsia"/>
+          <w:b/>
+          <w:bCs/>
+        </w:rPr>
+      </w:pPr>
+      <w:r>
+        <w:rPr>
+          <w:rFonts w:eastAsiaTheme="minorEastAsia"/>
+          <w:b/>
+          <w:bCs/>
+        </w:rPr>
+        <w:t>Newtons Third Law of Motion</w:t>
+      </w:r>
+    </w:p>
+    <w:p>
+      <w:pPr>
+        <w:pStyle w:val="NoSpacing"/>
+        <w:numPr>
+          <w:ilvl w:val="0"/>
+          <w:numId w:val="43"/>
+        </w:numPr>
+        <w:rPr>
+          <w:rFonts w:eastAsiaTheme="minorEastAsia"/>
+          <w:b/>
+          <w:bCs/>
+        </w:rPr>
+      </w:pPr>
+      <w:r>
+        <w:rPr>
+          <w:rFonts w:eastAsiaTheme="minorEastAsia"/>
+          <w:b/>
+          <w:bCs/>
+        </w:rPr>
+        <w:t>Interaction or Action</w:t>
+      </w:r>
+      <w:r>
+        <w:rPr>
+          <w:rFonts w:eastAsiaTheme="minorEastAsia"/>
+        </w:rPr>
+        <w:t xml:space="preserve"> - </w:t>
+      </w:r>
+      <w:r>
+        <w:rPr>
+          <w:rFonts w:eastAsiaTheme="minorEastAsia"/>
+          <w:i/>
+          <w:iCs/>
+        </w:rPr>
+        <w:t>“For every action, there is an equal and opposite reaction.”</w:t>
+      </w:r>
+    </w:p>
+    <w:p>
+      <w:pPr>
+        <w:pStyle w:val="NoSpacing"/>
+        <w:numPr>
+          <w:ilvl w:val="0"/>
+          <w:numId w:val="43"/>
+        </w:numPr>
+        <w:rPr>
+          <w:rFonts w:eastAsiaTheme="minorEastAsia"/>
+          <w:b/>
+          <w:bCs/>
+        </w:rPr>
+      </w:pPr>
+      <w:r>
+        <w:rPr>
+          <w:rFonts w:eastAsiaTheme="minorEastAsia"/>
+          <w:b/>
+          <w:bCs/>
+        </w:rPr>
+        <w:t>Action Force</w:t>
+      </w:r>
+      <w:r>
+        <w:rPr>
+          <w:rFonts w:eastAsiaTheme="minorEastAsia"/>
+        </w:rPr>
+        <w:t>: A pair of forces.</w:t>
+      </w:r>
+    </w:p>
+    <w:p>
+      <w:pPr>
+        <w:pStyle w:val="NoSpacing"/>
+        <w:numPr>
+          <w:ilvl w:val="0"/>
+          <w:numId w:val="43"/>
+        </w:numPr>
+        <w:rPr>
+          <w:rFonts w:eastAsiaTheme="minorEastAsia"/>
+          <w:b/>
+          <w:bCs/>
+        </w:rPr>
+      </w:pPr>
+      <w:r>
+        <w:rPr>
+          <w:rFonts w:eastAsiaTheme="minorEastAsia"/>
+          <w:b/>
+          <w:bCs/>
+        </w:rPr>
+        <w:t>Reaction Force</w:t>
+      </w:r>
+      <w:r>
+        <w:rPr>
+          <w:rFonts w:eastAsiaTheme="minorEastAsia"/>
+        </w:rPr>
+        <w:t>: Is present in interacting objects.</w:t>
+      </w:r>
+    </w:p>
+    <w:p>
+      <w:pPr>
+        <w:pStyle w:val="NoSpacing"/>
+        <w:numPr>
+          <w:ilvl w:val="0"/>
+          <w:numId w:val="49"/>
+        </w:numPr>
+        <w:rPr>
+          <w:rFonts w:eastAsiaTheme="minorEastAsia"/>
+        </w:rPr>
+      </w:pPr>
+      <w:r>
+        <w:rPr>
+          <w:rFonts w:eastAsiaTheme="minorEastAsia"/>
+        </w:rPr>
+        <w:t xml:space="preserve">When two objects interact, the first object exerts a force (action force) on the second object. Similarly, the second object also applies a force that is equal in magnitude but in the opposite direction (reaction force). </w:t>
+      </w:r>
+    </w:p>
+    <w:p>
+      <w:pPr>
+        <w:pStyle w:val="NoSpacing"/>
+        <w:rPr>
+          <w:rFonts w:eastAsiaTheme="minorEastAsia"/>
+        </w:rPr>
+      </w:pPr>
+    </w:p>
+    <w:p>
+      <w:pPr>
+        <w:pStyle w:val="NoSpacing"/>
+        <w:rPr>
+          <w:rFonts w:eastAsiaTheme="minorEastAsia"/>
+          <w:b/>
+          <w:bCs/>
+        </w:rPr>
+      </w:pPr>
+      <w:r>
+        <w:rPr>
+          <w:rFonts w:eastAsiaTheme="minorEastAsia"/>
+          <w:b/>
+          <w:bCs/>
+        </w:rPr>
+        <w:t>Examples of Action-Reaction Pairs:</w:t>
+      </w:r>
+    </w:p>
+    <w:p>
+      <w:pPr>
+        <w:pStyle w:val="NoSpacing"/>
+        <w:numPr>
+          <w:ilvl w:val="0"/>
+          <w:numId w:val="49"/>
+        </w:numPr>
+        <w:rPr>
+          <w:rFonts w:eastAsiaTheme="minorEastAsia"/>
+        </w:rPr>
+      </w:pPr>
+      <w:r>
+        <w:rPr>
+          <w:rFonts w:eastAsiaTheme="minorEastAsia"/>
+        </w:rPr>
+        <w:t>A rocket pushing on the gas: gas pushing on the rocket.</w:t>
+      </w:r>
+    </w:p>
+    <w:p>
+      <w:pPr>
+        <w:pStyle w:val="NoSpacing"/>
+        <w:numPr>
+          <w:ilvl w:val="0"/>
+          <w:numId w:val="49"/>
+        </w:numPr>
+        <w:rPr>
+          <w:rFonts w:eastAsiaTheme="minorEastAsia"/>
+        </w:rPr>
+      </w:pPr>
+      <w:r>
+        <w:rPr>
+          <w:rFonts w:eastAsiaTheme="minorEastAsia"/>
+        </w:rPr>
+        <w:t>Tires pushing on the ground, ground pushing on the tires.</w:t>
+      </w:r>
+    </w:p>
+    <w:p>
+      <w:pPr>
+        <w:pStyle w:val="NoSpacing"/>
+        <w:numPr>
+          <w:ilvl w:val="0"/>
+          <w:numId w:val="49"/>
+        </w:numPr>
+        <w:rPr>
+          <w:rFonts w:eastAsiaTheme="minorEastAsia"/>
+        </w:rPr>
+      </w:pPr>
+      <w:r>
+        <w:rPr>
+          <w:rFonts w:eastAsiaTheme="minorEastAsia"/>
+        </w:rPr>
+        <w:t>Gloves pushing on the face, face pushing on the gloves.</w:t>
+      </w:r>
+    </w:p>
+    <w:p>
+      <w:pPr>
+        <w:pStyle w:val="NoSpacing"/>
+        <w:numPr>
+          <w:ilvl w:val="0"/>
+          <w:numId w:val="49"/>
+        </w:numPr>
+        <w:rPr>
+          <w:rFonts w:eastAsiaTheme="minorEastAsia"/>
+        </w:rPr>
+      </w:pPr>
+      <w:r>
+        <w:rPr>
+          <w:rFonts w:eastAsiaTheme="minorEastAsia"/>
+        </w:rPr>
+        <w:t>A bird hitting the windshield of a car, windshield hitting the bird.</w:t>
+      </w:r>
+    </w:p>
+    <w:p>
+      <w:pPr>
+        <w:pStyle w:val="NoSpacing"/>
+        <w:rPr>
+          <w:rFonts w:eastAsiaTheme="minorEastAsia"/>
+        </w:rPr>
+      </w:pPr>
+    </w:p>
+    <w:p>
+      <w:pPr>
+        <w:pStyle w:val="NoSpacing"/>
+        <w:rPr>
+          <w:rFonts w:eastAsiaTheme="minorEastAsia"/>
+          <w:b/>
+          <w:bCs/>
+        </w:rPr>
+      </w:pPr>
+      <w:r>
+        <w:rPr>
+          <w:rFonts w:eastAsiaTheme="minorEastAsia"/>
+          <w:b/>
+          <w:bCs/>
+        </w:rPr>
+        <w:t>Newtons Third Law of Motion (ADHD Version):</w:t>
+      </w:r>
+    </w:p>
+    <w:p>
+      <w:pPr>
+        <w:pStyle w:val="NoSpacing"/>
+        <w:numPr>
+          <w:ilvl w:val="0"/>
+          <w:numId w:val="49"/>
+        </w:numPr>
+        <w:rPr>
+          <w:rFonts w:eastAsiaTheme="minorEastAsia"/>
+        </w:rPr>
+      </w:pPr>
+      <w:r>
+        <w:rPr>
+          <w:rFonts w:eastAsiaTheme="minorEastAsia"/>
+        </w:rPr>
+        <w:t>The law of interaction stats that for every action force, there is an equal and opposite reaction force.</w:t>
+      </w:r>
+    </w:p>
+    <w:p>
+      <w:pPr>
+        <w:pStyle w:val="NoSpacing"/>
+        <w:numPr>
+          <w:ilvl w:val="0"/>
+          <w:numId w:val="49"/>
+        </w:numPr>
+        <w:rPr>
+          <w:rFonts w:eastAsiaTheme="minorEastAsia"/>
+        </w:rPr>
+      </w:pPr>
+      <w:r>
+        <w:rPr>
+          <w:rFonts w:eastAsiaTheme="minorEastAsia"/>
+        </w:rPr>
+        <w:t>The action-reaction forces are parts of a single interaction.</w:t>
+      </w:r>
+    </w:p>
+    <w:p>
+      <w:pPr>
+        <w:pStyle w:val="NoSpacing"/>
+        <w:rPr>
+          <w:rFonts w:eastAsiaTheme="minorEastAsia"/>
+        </w:rPr>
+      </w:pPr>
+    </w:p>
+    <w:p>
+      <w:pPr>
+        <w:pStyle w:val="NoSpacing"/>
+        <w:rPr>
+          <w:rFonts w:eastAsiaTheme="minorEastAsia"/>
+        </w:rPr>
+      </w:pPr>
+    </w:p>
+    <w:p>
+      <w:pPr>
+        <w:pStyle w:val="NoSpacing"/>
+        <w:rPr>
+          <w:rFonts w:eastAsiaTheme="minorEastAsia"/>
+        </w:rPr>
+      </w:pPr>
+    </w:p>
+    <w:p>
+      <w:pPr>
+        <w:pStyle w:val="NoSpacing"/>
+        <w:rPr>
+          <w:rFonts w:eastAsiaTheme="minorEastAsia"/>
+        </w:rPr>
+      </w:pPr>
+      <w:r>
+        <w:rPr>
+          <w:rFonts w:eastAsiaTheme="minorEastAsia"/>
+        </w:rPr>
+        <w:lastRenderedPageBreak/>
+        <w:t>Todo list</w:t>
+      </w:r>
+    </w:p>
+    <w:p>
+      <w:pPr>
+        <w:pStyle w:val="NoSpacing"/>
+        <w:numPr>
+          <w:ilvl w:val="0"/>
+          <w:numId w:val="42"/>
+        </w:numPr>
+        <w:rPr>
+          <w:rFonts w:eastAsiaTheme="minorEastAsia"/>
+        </w:rPr>
+      </w:pPr>
+      <w:r>
+        <w:rPr>
+          <w:rFonts w:eastAsiaTheme="minorEastAsia"/>
+        </w:rPr>
+        <w:t>Units of measurements in acceleration and other things</w:t>
+      </w:r>
+    </w:p>
+    <w:p>
+      <w:pPr>
+        <w:pStyle w:val="NoSpacing"/>
+        <w:numPr>
+          <w:ilvl w:val="0"/>
+          <w:numId w:val="42"/>
+        </w:numPr>
+        <w:rPr>
+          <w:rFonts w:eastAsiaTheme="minorEastAsia"/>
+        </w:rPr>
+      </w:pPr>
+      <w:r>
+        <w:rPr>
+          <w:rFonts w:eastAsiaTheme="minorEastAsia"/>
+        </w:rPr>
+        <w:t>Explain every formula</w:t>
+      </w:r>
+    </w:p>
+    <w:p>
+      <w:pPr>
+        <w:pStyle w:val="NoSpacing"/>
+        <w:numPr>
+          <w:ilvl w:val="0"/>
+          <w:numId w:val="42"/>
+        </w:numPr>
+        <w:rPr>
+          <w:rFonts w:eastAsiaTheme="minorEastAsia"/>
+        </w:rPr>
+      </w:pPr>
+      <w:r>
+        <w:rPr>
+          <w:rFonts w:eastAsiaTheme="minorEastAsia"/>
+        </w:rPr>
+        <w:t>Give detailed explanations of each formula</w:t>
+      </w:r>
+    </w:p>
     <w:p>
       <w:pPr>
         <w:pStyle w:val="NoSpacing"/>
@@ -4522,6 +11938,232 @@
     </w:lvl>
   </w:abstractNum>
   <w:abstractNum w:abstractNumId="16" w15:restartNumberingAfterBreak="0">
+    <w:nsid w:val="24C025D9"/>
+    <w:multiLevelType w:val="hybridMultilevel"/>
+    <w:tmpl w:val="633C847C"/>
+    <w:lvl w:ilvl="0" w:tplc="34090003">
+      <w:start w:val="1"/>
+      <w:numFmt w:val="bullet"/>
+      <w:lvlText w:val="o"/>
+      <w:lvlJc w:val="left"/>
+      <w:pPr>
+        <w:ind w:left="1440" w:hanging="360"/>
+      </w:pPr>
+      <w:rPr>
+        <w:rFonts w:ascii="Courier New" w:hAnsi="Courier New" w:cs="Courier New" w:hint="default"/>
+      </w:rPr>
+    </w:lvl>
+    <w:lvl w:ilvl="1" w:tplc="34090003" w:tentative="1">
+      <w:start w:val="1"/>
+      <w:numFmt w:val="bullet"/>
+      <w:lvlText w:val="o"/>
+      <w:lvlJc w:val="left"/>
+      <w:pPr>
+        <w:ind w:left="2160" w:hanging="360"/>
+      </w:pPr>
+      <w:rPr>
+        <w:rFonts w:ascii="Courier New" w:hAnsi="Courier New" w:cs="Courier New" w:hint="default"/>
+      </w:rPr>
+    </w:lvl>
+    <w:lvl w:ilvl="2" w:tplc="34090005" w:tentative="1">
+      <w:start w:val="1"/>
+      <w:numFmt w:val="bullet"/>
+      <w:lvlText w:val=""/>
+      <w:lvlJc w:val="left"/>
+      <w:pPr>
+        <w:ind w:left="2880" w:hanging="360"/>
+      </w:pPr>
+      <w:rPr>
+        <w:rFonts w:ascii="Wingdings" w:hAnsi="Wingdings" w:hint="default"/>
+      </w:rPr>
+    </w:lvl>
+    <w:lvl w:ilvl="3" w:tplc="34090001" w:tentative="1">
+      <w:start w:val="1"/>
+      <w:numFmt w:val="bullet"/>
+      <w:lvlText w:val=""/>
+      <w:lvlJc w:val="left"/>
+      <w:pPr>
+        <w:ind w:left="3600" w:hanging="360"/>
+      </w:pPr>
+      <w:rPr>
+        <w:rFonts w:ascii="Symbol" w:hAnsi="Symbol" w:hint="default"/>
+      </w:rPr>
+    </w:lvl>
+    <w:lvl w:ilvl="4" w:tplc="34090003" w:tentative="1">
+      <w:start w:val="1"/>
+      <w:numFmt w:val="bullet"/>
+      <w:lvlText w:val="o"/>
+      <w:lvlJc w:val="left"/>
+      <w:pPr>
+        <w:ind w:left="4320" w:hanging="360"/>
+      </w:pPr>
+      <w:rPr>
+        <w:rFonts w:ascii="Courier New" w:hAnsi="Courier New" w:cs="Courier New" w:hint="default"/>
+      </w:rPr>
+    </w:lvl>
+    <w:lvl w:ilvl="5" w:tplc="34090005" w:tentative="1">
+      <w:start w:val="1"/>
+      <w:numFmt w:val="bullet"/>
+      <w:lvlText w:val=""/>
+      <w:lvlJc w:val="left"/>
+      <w:pPr>
+        <w:ind w:left="5040" w:hanging="360"/>
+      </w:pPr>
+      <w:rPr>
+        <w:rFonts w:ascii="Wingdings" w:hAnsi="Wingdings" w:hint="default"/>
+      </w:rPr>
+    </w:lvl>
+    <w:lvl w:ilvl="6" w:tplc="34090001" w:tentative="1">
+      <w:start w:val="1"/>
+      <w:numFmt w:val="bullet"/>
+      <w:lvlText w:val=""/>
+      <w:lvlJc w:val="left"/>
+      <w:pPr>
+        <w:ind w:left="5760" w:hanging="360"/>
+      </w:pPr>
+      <w:rPr>
+        <w:rFonts w:ascii="Symbol" w:hAnsi="Symbol" w:hint="default"/>
+      </w:rPr>
+    </w:lvl>
+    <w:lvl w:ilvl="7" w:tplc="34090003" w:tentative="1">
+      <w:start w:val="1"/>
+      <w:numFmt w:val="bullet"/>
+      <w:lvlText w:val="o"/>
+      <w:lvlJc w:val="left"/>
+      <w:pPr>
+        <w:ind w:left="6480" w:hanging="360"/>
+      </w:pPr>
+      <w:rPr>
+        <w:rFonts w:ascii="Courier New" w:hAnsi="Courier New" w:cs="Courier New" w:hint="default"/>
+      </w:rPr>
+    </w:lvl>
+    <w:lvl w:ilvl="8" w:tplc="34090005" w:tentative="1">
+      <w:start w:val="1"/>
+      <w:numFmt w:val="bullet"/>
+      <w:lvlText w:val=""/>
+      <w:lvlJc w:val="left"/>
+      <w:pPr>
+        <w:ind w:left="7200" w:hanging="360"/>
+      </w:pPr>
+      <w:rPr>
+        <w:rFonts w:ascii="Wingdings" w:hAnsi="Wingdings" w:hint="default"/>
+      </w:rPr>
+    </w:lvl>
+  </w:abstractNum>
+  <w:abstractNum w:abstractNumId="17" w15:restartNumberingAfterBreak="0">
+    <w:nsid w:val="28765E5E"/>
+    <w:multiLevelType w:val="hybridMultilevel"/>
+    <w:tmpl w:val="0172F258"/>
+    <w:lvl w:ilvl="0" w:tplc="34090003">
+      <w:start w:val="1"/>
+      <w:numFmt w:val="bullet"/>
+      <w:lvlText w:val="o"/>
+      <w:lvlJc w:val="left"/>
+      <w:pPr>
+        <w:ind w:left="1440" w:hanging="360"/>
+      </w:pPr>
+      <w:rPr>
+        <w:rFonts w:ascii="Courier New" w:hAnsi="Courier New" w:cs="Courier New" w:hint="default"/>
+      </w:rPr>
+    </w:lvl>
+    <w:lvl w:ilvl="1" w:tplc="34090003" w:tentative="1">
+      <w:start w:val="1"/>
+      <w:numFmt w:val="bullet"/>
+      <w:lvlText w:val="o"/>
+      <w:lvlJc w:val="left"/>
+      <w:pPr>
+        <w:ind w:left="2160" w:hanging="360"/>
+      </w:pPr>
+      <w:rPr>
+        <w:rFonts w:ascii="Courier New" w:hAnsi="Courier New" w:cs="Courier New" w:hint="default"/>
+      </w:rPr>
+    </w:lvl>
+    <w:lvl w:ilvl="2" w:tplc="34090005" w:tentative="1">
+      <w:start w:val="1"/>
+      <w:numFmt w:val="bullet"/>
+      <w:lvlText w:val=""/>
+      <w:lvlJc w:val="left"/>
+      <w:pPr>
+        <w:ind w:left="2880" w:hanging="360"/>
+      </w:pPr>
+      <w:rPr>
+        <w:rFonts w:ascii="Wingdings" w:hAnsi="Wingdings" w:hint="default"/>
+      </w:rPr>
+    </w:lvl>
+    <w:lvl w:ilvl="3" w:tplc="34090001" w:tentative="1">
+      <w:start w:val="1"/>
+      <w:numFmt w:val="bullet"/>
+      <w:lvlText w:val=""/>
+      <w:lvlJc w:val="left"/>
+      <w:pPr>
+        <w:ind w:left="3600" w:hanging="360"/>
+      </w:pPr>
+      <w:rPr>
+        <w:rFonts w:ascii="Symbol" w:hAnsi="Symbol" w:hint="default"/>
+      </w:rPr>
+    </w:lvl>
+    <w:lvl w:ilvl="4" w:tplc="34090003" w:tentative="1">
+      <w:start w:val="1"/>
+      <w:numFmt w:val="bullet"/>
+      <w:lvlText w:val="o"/>
+      <w:lvlJc w:val="left"/>
+      <w:pPr>
+        <w:ind w:left="4320" w:hanging="360"/>
+      </w:pPr>
+      <w:rPr>
+        <w:rFonts w:ascii="Courier New" w:hAnsi="Courier New" w:cs="Courier New" w:hint="default"/>
+      </w:rPr>
+    </w:lvl>
+    <w:lvl w:ilvl="5" w:tplc="34090005" w:tentative="1">
+      <w:start w:val="1"/>
+      <w:numFmt w:val="bullet"/>
+      <w:lvlText w:val=""/>
+      <w:lvlJc w:val="left"/>
+      <w:pPr>
+        <w:ind w:left="5040" w:hanging="360"/>
+      </w:pPr>
+      <w:rPr>
+        <w:rFonts w:ascii="Wingdings" w:hAnsi="Wingdings" w:hint="default"/>
+      </w:rPr>
+    </w:lvl>
+    <w:lvl w:ilvl="6" w:tplc="34090001" w:tentative="1">
+      <w:start w:val="1"/>
+      <w:numFmt w:val="bullet"/>
+      <w:lvlText w:val=""/>
+      <w:lvlJc w:val="left"/>
+      <w:pPr>
+        <w:ind w:left="5760" w:hanging="360"/>
+      </w:pPr>
+      <w:rPr>
+        <w:rFonts w:ascii="Symbol" w:hAnsi="Symbol" w:hint="default"/>
+      </w:rPr>
+    </w:lvl>
+    <w:lvl w:ilvl="7" w:tplc="34090003" w:tentative="1">
+      <w:start w:val="1"/>
+      <w:numFmt w:val="bullet"/>
+      <w:lvlText w:val="o"/>
+      <w:lvlJc w:val="left"/>
+      <w:pPr>
+        <w:ind w:left="6480" w:hanging="360"/>
+      </w:pPr>
+      <w:rPr>
+        <w:rFonts w:ascii="Courier New" w:hAnsi="Courier New" w:cs="Courier New" w:hint="default"/>
+      </w:rPr>
+    </w:lvl>
+    <w:lvl w:ilvl="8" w:tplc="34090005" w:tentative="1">
+      <w:start w:val="1"/>
+      <w:numFmt w:val="bullet"/>
+      <w:lvlText w:val=""/>
+      <w:lvlJc w:val="left"/>
+      <w:pPr>
+        <w:ind w:left="7200" w:hanging="360"/>
+      </w:pPr>
+      <w:rPr>
+        <w:rFonts w:ascii="Wingdings" w:hAnsi="Wingdings" w:hint="default"/>
+      </w:rPr>
+    </w:lvl>
+  </w:abstractNum>
+  <w:abstractNum w:abstractNumId="18" w15:restartNumberingAfterBreak="0">
     <w:nsid w:val="291D7C02"/>
     <w:multiLevelType w:val="hybridMultilevel"/>
     <w:tmpl w:val="B4C0AFD6"/>
@@ -4610,7 +12252,119 @@
       </w:pPr>
     </w:lvl>
   </w:abstractNum>
-  <w:abstractNum w:abstractNumId="17" w15:restartNumberingAfterBreak="0">
+  <w:abstractNum w:abstractNumId="19" w15:restartNumberingAfterBreak="0">
+    <w:nsid w:val="2A105B53"/>
+    <w:multiLevelType w:val="hybridMultilevel"/>
+    <w:tmpl w:val="A028850E"/>
+    <w:lvl w:ilvl="0" w:tplc="9E0E1F02">
+      <w:numFmt w:val="bullet"/>
+      <w:lvlText w:val=""/>
+      <w:lvlJc w:val="left"/>
+      <w:pPr>
+        <w:ind w:left="720" w:hanging="360"/>
+      </w:pPr>
+      <w:rPr>
+        <w:rFonts w:ascii="Symbol" w:eastAsiaTheme="minorHAnsi" w:hAnsi="Symbol" w:cstheme="minorBidi" w:hint="default"/>
+      </w:rPr>
+    </w:lvl>
+    <w:lvl w:ilvl="1" w:tplc="34090003" w:tentative="1">
+      <w:start w:val="1"/>
+      <w:numFmt w:val="bullet"/>
+      <w:lvlText w:val="o"/>
+      <w:lvlJc w:val="left"/>
+      <w:pPr>
+        <w:ind w:left="1440" w:hanging="360"/>
+      </w:pPr>
+      <w:rPr>
+        <w:rFonts w:ascii="Courier New" w:hAnsi="Courier New" w:cs="Courier New" w:hint="default"/>
+      </w:rPr>
+    </w:lvl>
+    <w:lvl w:ilvl="2" w:tplc="34090005" w:tentative="1">
+      <w:start w:val="1"/>
+      <w:numFmt w:val="bullet"/>
+      <w:lvlText w:val=""/>
+      <w:lvlJc w:val="left"/>
+      <w:pPr>
+        <w:ind w:left="2160" w:hanging="360"/>
+      </w:pPr>
+      <w:rPr>
+        <w:rFonts w:ascii="Wingdings" w:hAnsi="Wingdings" w:hint="default"/>
+      </w:rPr>
+    </w:lvl>
+    <w:lvl w:ilvl="3" w:tplc="34090001" w:tentative="1">
+      <w:start w:val="1"/>
+      <w:numFmt w:val="bullet"/>
+      <w:lvlText w:val=""/>
+      <w:lvlJc w:val="left"/>
+      <w:pPr>
+        <w:ind w:left="2880" w:hanging="360"/>
+      </w:pPr>
+      <w:rPr>
+        <w:rFonts w:ascii="Symbol" w:hAnsi="Symbol" w:hint="default"/>
+      </w:rPr>
+    </w:lvl>
+    <w:lvl w:ilvl="4" w:tplc="34090003" w:tentative="1">
+      <w:start w:val="1"/>
+      <w:numFmt w:val="bullet"/>
+      <w:lvlText w:val="o"/>
+      <w:lvlJc w:val="left"/>
+      <w:pPr>
+        <w:ind w:left="3600" w:hanging="360"/>
+      </w:pPr>
+      <w:rPr>
+        <w:rFonts w:ascii="Courier New" w:hAnsi="Courier New" w:cs="Courier New" w:hint="default"/>
+      </w:rPr>
+    </w:lvl>
+    <w:lvl w:ilvl="5" w:tplc="34090005" w:tentative="1">
+      <w:start w:val="1"/>
+      <w:numFmt w:val="bullet"/>
+      <w:lvlText w:val=""/>
+      <w:lvlJc w:val="left"/>
+      <w:pPr>
+        <w:ind w:left="4320" w:hanging="360"/>
+      </w:pPr>
+      <w:rPr>
+        <w:rFonts w:ascii="Wingdings" w:hAnsi="Wingdings" w:hint="default"/>
+      </w:rPr>
+    </w:lvl>
+    <w:lvl w:ilvl="6" w:tplc="34090001" w:tentative="1">
+      <w:start w:val="1"/>
+      <w:numFmt w:val="bullet"/>
+      <w:lvlText w:val=""/>
+      <w:lvlJc w:val="left"/>
+      <w:pPr>
+        <w:ind w:left="5040" w:hanging="360"/>
+      </w:pPr>
+      <w:rPr>
+        <w:rFonts w:ascii="Symbol" w:hAnsi="Symbol" w:hint="default"/>
+      </w:rPr>
+    </w:lvl>
+    <w:lvl w:ilvl="7" w:tplc="34090003" w:tentative="1">
+      <w:start w:val="1"/>
+      <w:numFmt w:val="bullet"/>
+      <w:lvlText w:val="o"/>
+      <w:lvlJc w:val="left"/>
+      <w:pPr>
+        <w:ind w:left="5760" w:hanging="360"/>
+      </w:pPr>
+      <w:rPr>
+        <w:rFonts w:ascii="Courier New" w:hAnsi="Courier New" w:cs="Courier New" w:hint="default"/>
+      </w:rPr>
+    </w:lvl>
+    <w:lvl w:ilvl="8" w:tplc="34090005" w:tentative="1">
+      <w:start w:val="1"/>
+      <w:numFmt w:val="bullet"/>
+      <w:lvlText w:val=""/>
+      <w:lvlJc w:val="left"/>
+      <w:pPr>
+        <w:ind w:left="6480" w:hanging="360"/>
+      </w:pPr>
+      <w:rPr>
+        <w:rFonts w:ascii="Wingdings" w:hAnsi="Wingdings" w:hint="default"/>
+      </w:rPr>
+    </w:lvl>
+  </w:abstractNum>
+  <w:abstractNum w:abstractNumId="20" w15:restartNumberingAfterBreak="0">
     <w:nsid w:val="2CC373BD"/>
     <w:multiLevelType w:val="hybridMultilevel"/>
     <w:tmpl w:val="BAEA3E6A"/>
@@ -4722,7 +12476,7 @@
       </w:rPr>
     </w:lvl>
   </w:abstractNum>
-  <w:abstractNum w:abstractNumId="18" w15:restartNumberingAfterBreak="0">
+  <w:abstractNum w:abstractNumId="21" w15:restartNumberingAfterBreak="0">
     <w:nsid w:val="2EC328F3"/>
     <w:multiLevelType w:val="hybridMultilevel"/>
     <w:tmpl w:val="723C07B0"/>
@@ -4834,7 +12588,7 @@
       </w:rPr>
     </w:lvl>
   </w:abstractNum>
-  <w:abstractNum w:abstractNumId="19" w15:restartNumberingAfterBreak="0">
+  <w:abstractNum w:abstractNumId="22" w15:restartNumberingAfterBreak="0">
     <w:nsid w:val="2F5C2A65"/>
     <w:multiLevelType w:val="hybridMultilevel"/>
     <w:tmpl w:val="85AA568E"/>
@@ -4923,7 +12677,7 @@
       </w:pPr>
     </w:lvl>
   </w:abstractNum>
-  <w:abstractNum w:abstractNumId="20" w15:restartNumberingAfterBreak="0">
+  <w:abstractNum w:abstractNumId="23" w15:restartNumberingAfterBreak="0">
     <w:nsid w:val="2FB26E60"/>
     <w:multiLevelType w:val="hybridMultilevel"/>
     <w:tmpl w:val="FD96EC6A"/>
@@ -5036,7 +12790,7 @@
       </w:rPr>
     </w:lvl>
   </w:abstractNum>
-  <w:abstractNum w:abstractNumId="21" w15:restartNumberingAfterBreak="0">
+  <w:abstractNum w:abstractNumId="24" w15:restartNumberingAfterBreak="0">
     <w:nsid w:val="30183D12"/>
     <w:multiLevelType w:val="multilevel"/>
     <w:tmpl w:val="3DBE36B6"/>
@@ -5184,7 +12938,233 @@
       </w:rPr>
     </w:lvl>
   </w:abstractNum>
-  <w:abstractNum w:abstractNumId="22" w15:restartNumberingAfterBreak="0">
+  <w:abstractNum w:abstractNumId="25" w15:restartNumberingAfterBreak="0">
+    <w:nsid w:val="31902A0D"/>
+    <w:multiLevelType w:val="hybridMultilevel"/>
+    <w:tmpl w:val="FB0CA962"/>
+    <w:lvl w:ilvl="0" w:tplc="34090003">
+      <w:start w:val="1"/>
+      <w:numFmt w:val="bullet"/>
+      <w:lvlText w:val="o"/>
+      <w:lvlJc w:val="left"/>
+      <w:pPr>
+        <w:ind w:left="1440" w:hanging="360"/>
+      </w:pPr>
+      <w:rPr>
+        <w:rFonts w:ascii="Courier New" w:hAnsi="Courier New" w:cs="Courier New" w:hint="default"/>
+      </w:rPr>
+    </w:lvl>
+    <w:lvl w:ilvl="1" w:tplc="34090003" w:tentative="1">
+      <w:start w:val="1"/>
+      <w:numFmt w:val="bullet"/>
+      <w:lvlText w:val="o"/>
+      <w:lvlJc w:val="left"/>
+      <w:pPr>
+        <w:ind w:left="2160" w:hanging="360"/>
+      </w:pPr>
+      <w:rPr>
+        <w:rFonts w:ascii="Courier New" w:hAnsi="Courier New" w:cs="Courier New" w:hint="default"/>
+      </w:rPr>
+    </w:lvl>
+    <w:lvl w:ilvl="2" w:tplc="34090005" w:tentative="1">
+      <w:start w:val="1"/>
+      <w:numFmt w:val="bullet"/>
+      <w:lvlText w:val=""/>
+      <w:lvlJc w:val="left"/>
+      <w:pPr>
+        <w:ind w:left="2880" w:hanging="360"/>
+      </w:pPr>
+      <w:rPr>
+        <w:rFonts w:ascii="Wingdings" w:hAnsi="Wingdings" w:hint="default"/>
+      </w:rPr>
+    </w:lvl>
+    <w:lvl w:ilvl="3" w:tplc="34090001" w:tentative="1">
+      <w:start w:val="1"/>
+      <w:numFmt w:val="bullet"/>
+      <w:lvlText w:val=""/>
+      <w:lvlJc w:val="left"/>
+      <w:pPr>
+        <w:ind w:left="3600" w:hanging="360"/>
+      </w:pPr>
+      <w:rPr>
+        <w:rFonts w:ascii="Symbol" w:hAnsi="Symbol" w:hint="default"/>
+      </w:rPr>
+    </w:lvl>
+    <w:lvl w:ilvl="4" w:tplc="34090003" w:tentative="1">
+      <w:start w:val="1"/>
+      <w:numFmt w:val="bullet"/>
+      <w:lvlText w:val="o"/>
+      <w:lvlJc w:val="left"/>
+      <w:pPr>
+        <w:ind w:left="4320" w:hanging="360"/>
+      </w:pPr>
+      <w:rPr>
+        <w:rFonts w:ascii="Courier New" w:hAnsi="Courier New" w:cs="Courier New" w:hint="default"/>
+      </w:rPr>
+    </w:lvl>
+    <w:lvl w:ilvl="5" w:tplc="34090005" w:tentative="1">
+      <w:start w:val="1"/>
+      <w:numFmt w:val="bullet"/>
+      <w:lvlText w:val=""/>
+      <w:lvlJc w:val="left"/>
+      <w:pPr>
+        <w:ind w:left="5040" w:hanging="360"/>
+      </w:pPr>
+      <w:rPr>
+        <w:rFonts w:ascii="Wingdings" w:hAnsi="Wingdings" w:hint="default"/>
+      </w:rPr>
+    </w:lvl>
+    <w:lvl w:ilvl="6" w:tplc="34090001" w:tentative="1">
+      <w:start w:val="1"/>
+      <w:numFmt w:val="bullet"/>
+      <w:lvlText w:val=""/>
+      <w:lvlJc w:val="left"/>
+      <w:pPr>
+        <w:ind w:left="5760" w:hanging="360"/>
+      </w:pPr>
+      <w:rPr>
+        <w:rFonts w:ascii="Symbol" w:hAnsi="Symbol" w:hint="default"/>
+      </w:rPr>
+    </w:lvl>
+    <w:lvl w:ilvl="7" w:tplc="34090003" w:tentative="1">
+      <w:start w:val="1"/>
+      <w:numFmt w:val="bullet"/>
+      <w:lvlText w:val="o"/>
+      <w:lvlJc w:val="left"/>
+      <w:pPr>
+        <w:ind w:left="6480" w:hanging="360"/>
+      </w:pPr>
+      <w:rPr>
+        <w:rFonts w:ascii="Courier New" w:hAnsi="Courier New" w:cs="Courier New" w:hint="default"/>
+      </w:rPr>
+    </w:lvl>
+    <w:lvl w:ilvl="8" w:tplc="34090005" w:tentative="1">
+      <w:start w:val="1"/>
+      <w:numFmt w:val="bullet"/>
+      <w:lvlText w:val=""/>
+      <w:lvlJc w:val="left"/>
+      <w:pPr>
+        <w:ind w:left="7200" w:hanging="360"/>
+      </w:pPr>
+      <w:rPr>
+        <w:rFonts w:ascii="Wingdings" w:hAnsi="Wingdings" w:hint="default"/>
+      </w:rPr>
+    </w:lvl>
+  </w:abstractNum>
+  <w:abstractNum w:abstractNumId="26" w15:restartNumberingAfterBreak="0">
+    <w:nsid w:val="352C069B"/>
+    <w:multiLevelType w:val="hybridMultilevel"/>
+    <w:tmpl w:val="1DC43436"/>
+    <w:lvl w:ilvl="0" w:tplc="34090003">
+      <w:start w:val="1"/>
+      <w:numFmt w:val="bullet"/>
+      <w:lvlText w:val="o"/>
+      <w:lvlJc w:val="left"/>
+      <w:pPr>
+        <w:ind w:left="1440" w:hanging="360"/>
+      </w:pPr>
+      <w:rPr>
+        <w:rFonts w:ascii="Courier New" w:hAnsi="Courier New" w:cs="Courier New" w:hint="default"/>
+      </w:rPr>
+    </w:lvl>
+    <w:lvl w:ilvl="1" w:tplc="34090003" w:tentative="1">
+      <w:start w:val="1"/>
+      <w:numFmt w:val="bullet"/>
+      <w:lvlText w:val="o"/>
+      <w:lvlJc w:val="left"/>
+      <w:pPr>
+        <w:ind w:left="2160" w:hanging="360"/>
+      </w:pPr>
+      <w:rPr>
+        <w:rFonts w:ascii="Courier New" w:hAnsi="Courier New" w:cs="Courier New" w:hint="default"/>
+      </w:rPr>
+    </w:lvl>
+    <w:lvl w:ilvl="2" w:tplc="34090005" w:tentative="1">
+      <w:start w:val="1"/>
+      <w:numFmt w:val="bullet"/>
+      <w:lvlText w:val=""/>
+      <w:lvlJc w:val="left"/>
+      <w:pPr>
+        <w:ind w:left="2880" w:hanging="360"/>
+      </w:pPr>
+      <w:rPr>
+        <w:rFonts w:ascii="Wingdings" w:hAnsi="Wingdings" w:hint="default"/>
+      </w:rPr>
+    </w:lvl>
+    <w:lvl w:ilvl="3" w:tplc="34090001" w:tentative="1">
+      <w:start w:val="1"/>
+      <w:numFmt w:val="bullet"/>
+      <w:lvlText w:val=""/>
+      <w:lvlJc w:val="left"/>
+      <w:pPr>
+        <w:ind w:left="3600" w:hanging="360"/>
+      </w:pPr>
+      <w:rPr>
+        <w:rFonts w:ascii="Symbol" w:hAnsi="Symbol" w:hint="default"/>
+      </w:rPr>
+    </w:lvl>
+    <w:lvl w:ilvl="4" w:tplc="34090003" w:tentative="1">
+      <w:start w:val="1"/>
+      <w:numFmt w:val="bullet"/>
+      <w:lvlText w:val="o"/>
+      <w:lvlJc w:val="left"/>
+      <w:pPr>
+        <w:ind w:left="4320" w:hanging="360"/>
+      </w:pPr>
+      <w:rPr>
+        <w:rFonts w:ascii="Courier New" w:hAnsi="Courier New" w:cs="Courier New" w:hint="default"/>
+      </w:rPr>
+    </w:lvl>
+    <w:lvl w:ilvl="5" w:tplc="34090005" w:tentative="1">
+      <w:start w:val="1"/>
+      <w:numFmt w:val="bullet"/>
+      <w:lvlText w:val=""/>
+      <w:lvlJc w:val="left"/>
+      <w:pPr>
+        <w:ind w:left="5040" w:hanging="360"/>
+      </w:pPr>
+      <w:rPr>
+        <w:rFonts w:ascii="Wingdings" w:hAnsi="Wingdings" w:hint="default"/>
+      </w:rPr>
+    </w:lvl>
+    <w:lvl w:ilvl="6" w:tplc="34090001" w:tentative="1">
+      <w:start w:val="1"/>
+      <w:numFmt w:val="bullet"/>
+      <w:lvlText w:val=""/>
+      <w:lvlJc w:val="left"/>
+      <w:pPr>
+        <w:ind w:left="5760" w:hanging="360"/>
+      </w:pPr>
+      <w:rPr>
+        <w:rFonts w:ascii="Symbol" w:hAnsi="Symbol" w:hint="default"/>
+      </w:rPr>
+    </w:lvl>
+    <w:lvl w:ilvl="7" w:tplc="34090003" w:tentative="1">
+      <w:start w:val="1"/>
+      <w:numFmt w:val="bullet"/>
+      <w:lvlText w:val="o"/>
+      <w:lvlJc w:val="left"/>
+      <w:pPr>
+        <w:ind w:left="6480" w:hanging="360"/>
+      </w:pPr>
+      <w:rPr>
+        <w:rFonts w:ascii="Courier New" w:hAnsi="Courier New" w:cs="Courier New" w:hint="default"/>
+      </w:rPr>
+    </w:lvl>
+    <w:lvl w:ilvl="8" w:tplc="34090005" w:tentative="1">
+      <w:start w:val="1"/>
+      <w:numFmt w:val="bullet"/>
+      <w:lvlText w:val=""/>
+      <w:lvlJc w:val="left"/>
+      <w:pPr>
+        <w:ind w:left="7200" w:hanging="360"/>
+      </w:pPr>
+      <w:rPr>
+        <w:rFonts w:ascii="Wingdings" w:hAnsi="Wingdings" w:hint="default"/>
+      </w:rPr>
+    </w:lvl>
+  </w:abstractNum>
+  <w:abstractNum w:abstractNumId="27" w15:restartNumberingAfterBreak="0">
     <w:nsid w:val="35605FD7"/>
     <w:multiLevelType w:val="hybridMultilevel"/>
     <w:tmpl w:val="4BD6A2A0"/>
@@ -5274,7 +13254,7 @@
       </w:pPr>
     </w:lvl>
   </w:abstractNum>
-  <w:abstractNum w:abstractNumId="23" w15:restartNumberingAfterBreak="0">
+  <w:abstractNum w:abstractNumId="28" w15:restartNumberingAfterBreak="0">
     <w:nsid w:val="37224D9B"/>
     <w:multiLevelType w:val="hybridMultilevel"/>
     <w:tmpl w:val="CF5A43A2"/>
@@ -5387,7 +13367,7 @@
       </w:rPr>
     </w:lvl>
   </w:abstractNum>
-  <w:abstractNum w:abstractNumId="24" w15:restartNumberingAfterBreak="0">
+  <w:abstractNum w:abstractNumId="29" w15:restartNumberingAfterBreak="0">
     <w:nsid w:val="37963698"/>
     <w:multiLevelType w:val="hybridMultilevel"/>
     <w:tmpl w:val="39FE406A"/>
@@ -5500,7 +13480,7 @@
       </w:rPr>
     </w:lvl>
   </w:abstractNum>
-  <w:abstractNum w:abstractNumId="25" w15:restartNumberingAfterBreak="0">
+  <w:abstractNum w:abstractNumId="30" w15:restartNumberingAfterBreak="0">
     <w:nsid w:val="3825189C"/>
     <w:multiLevelType w:val="hybridMultilevel"/>
     <w:tmpl w:val="AD40F5F6"/>
@@ -5612,7 +13592,7 @@
       </w:rPr>
     </w:lvl>
   </w:abstractNum>
-  <w:abstractNum w:abstractNumId="26" w15:restartNumberingAfterBreak="0">
+  <w:abstractNum w:abstractNumId="31" w15:restartNumberingAfterBreak="0">
     <w:nsid w:val="3B7A743B"/>
     <w:multiLevelType w:val="multilevel"/>
     <w:tmpl w:val="7F66E1E8"/>
@@ -5761,7 +13741,233 @@
       </w:rPr>
     </w:lvl>
   </w:abstractNum>
-  <w:abstractNum w:abstractNumId="27" w15:restartNumberingAfterBreak="0">
+  <w:abstractNum w:abstractNumId="32" w15:restartNumberingAfterBreak="0">
+    <w:nsid w:val="420174F9"/>
+    <w:multiLevelType w:val="hybridMultilevel"/>
+    <w:tmpl w:val="A72CF66C"/>
+    <w:lvl w:ilvl="0" w:tplc="34090003">
+      <w:start w:val="1"/>
+      <w:numFmt w:val="bullet"/>
+      <w:lvlText w:val="o"/>
+      <w:lvlJc w:val="left"/>
+      <w:pPr>
+        <w:ind w:left="1440" w:hanging="360"/>
+      </w:pPr>
+      <w:rPr>
+        <w:rFonts w:ascii="Courier New" w:hAnsi="Courier New" w:cs="Courier New" w:hint="default"/>
+      </w:rPr>
+    </w:lvl>
+    <w:lvl w:ilvl="1" w:tplc="34090003" w:tentative="1">
+      <w:start w:val="1"/>
+      <w:numFmt w:val="bullet"/>
+      <w:lvlText w:val="o"/>
+      <w:lvlJc w:val="left"/>
+      <w:pPr>
+        <w:ind w:left="2160" w:hanging="360"/>
+      </w:pPr>
+      <w:rPr>
+        <w:rFonts w:ascii="Courier New" w:hAnsi="Courier New" w:cs="Courier New" w:hint="default"/>
+      </w:rPr>
+    </w:lvl>
+    <w:lvl w:ilvl="2" w:tplc="34090005" w:tentative="1">
+      <w:start w:val="1"/>
+      <w:numFmt w:val="bullet"/>
+      <w:lvlText w:val=""/>
+      <w:lvlJc w:val="left"/>
+      <w:pPr>
+        <w:ind w:left="2880" w:hanging="360"/>
+      </w:pPr>
+      <w:rPr>
+        <w:rFonts w:ascii="Wingdings" w:hAnsi="Wingdings" w:hint="default"/>
+      </w:rPr>
+    </w:lvl>
+    <w:lvl w:ilvl="3" w:tplc="34090001" w:tentative="1">
+      <w:start w:val="1"/>
+      <w:numFmt w:val="bullet"/>
+      <w:lvlText w:val=""/>
+      <w:lvlJc w:val="left"/>
+      <w:pPr>
+        <w:ind w:left="3600" w:hanging="360"/>
+      </w:pPr>
+      <w:rPr>
+        <w:rFonts w:ascii="Symbol" w:hAnsi="Symbol" w:hint="default"/>
+      </w:rPr>
+    </w:lvl>
+    <w:lvl w:ilvl="4" w:tplc="34090003" w:tentative="1">
+      <w:start w:val="1"/>
+      <w:numFmt w:val="bullet"/>
+      <w:lvlText w:val="o"/>
+      <w:lvlJc w:val="left"/>
+      <w:pPr>
+        <w:ind w:left="4320" w:hanging="360"/>
+      </w:pPr>
+      <w:rPr>
+        <w:rFonts w:ascii="Courier New" w:hAnsi="Courier New" w:cs="Courier New" w:hint="default"/>
+      </w:rPr>
+    </w:lvl>
+    <w:lvl w:ilvl="5" w:tplc="34090005" w:tentative="1">
+      <w:start w:val="1"/>
+      <w:numFmt w:val="bullet"/>
+      <w:lvlText w:val=""/>
+      <w:lvlJc w:val="left"/>
+      <w:pPr>
+        <w:ind w:left="5040" w:hanging="360"/>
+      </w:pPr>
+      <w:rPr>
+        <w:rFonts w:ascii="Wingdings" w:hAnsi="Wingdings" w:hint="default"/>
+      </w:rPr>
+    </w:lvl>
+    <w:lvl w:ilvl="6" w:tplc="34090001" w:tentative="1">
+      <w:start w:val="1"/>
+      <w:numFmt w:val="bullet"/>
+      <w:lvlText w:val=""/>
+      <w:lvlJc w:val="left"/>
+      <w:pPr>
+        <w:ind w:left="5760" w:hanging="360"/>
+      </w:pPr>
+      <w:rPr>
+        <w:rFonts w:ascii="Symbol" w:hAnsi="Symbol" w:hint="default"/>
+      </w:rPr>
+    </w:lvl>
+    <w:lvl w:ilvl="7" w:tplc="34090003" w:tentative="1">
+      <w:start w:val="1"/>
+      <w:numFmt w:val="bullet"/>
+      <w:lvlText w:val="o"/>
+      <w:lvlJc w:val="left"/>
+      <w:pPr>
+        <w:ind w:left="6480" w:hanging="360"/>
+      </w:pPr>
+      <w:rPr>
+        <w:rFonts w:ascii="Courier New" w:hAnsi="Courier New" w:cs="Courier New" w:hint="default"/>
+      </w:rPr>
+    </w:lvl>
+    <w:lvl w:ilvl="8" w:tplc="34090005" w:tentative="1">
+      <w:start w:val="1"/>
+      <w:numFmt w:val="bullet"/>
+      <w:lvlText w:val=""/>
+      <w:lvlJc w:val="left"/>
+      <w:pPr>
+        <w:ind w:left="7200" w:hanging="360"/>
+      </w:pPr>
+      <w:rPr>
+        <w:rFonts w:ascii="Wingdings" w:hAnsi="Wingdings" w:hint="default"/>
+      </w:rPr>
+    </w:lvl>
+  </w:abstractNum>
+  <w:abstractNum w:abstractNumId="33" w15:restartNumberingAfterBreak="0">
+    <w:nsid w:val="42D22C96"/>
+    <w:multiLevelType w:val="hybridMultilevel"/>
+    <w:tmpl w:val="12409882"/>
+    <w:lvl w:ilvl="0" w:tplc="34090003">
+      <w:start w:val="1"/>
+      <w:numFmt w:val="bullet"/>
+      <w:lvlText w:val="o"/>
+      <w:lvlJc w:val="left"/>
+      <w:pPr>
+        <w:ind w:left="1440" w:hanging="360"/>
+      </w:pPr>
+      <w:rPr>
+        <w:rFonts w:ascii="Courier New" w:hAnsi="Courier New" w:cs="Courier New" w:hint="default"/>
+      </w:rPr>
+    </w:lvl>
+    <w:lvl w:ilvl="1" w:tplc="34090003" w:tentative="1">
+      <w:start w:val="1"/>
+      <w:numFmt w:val="bullet"/>
+      <w:lvlText w:val="o"/>
+      <w:lvlJc w:val="left"/>
+      <w:pPr>
+        <w:ind w:left="2160" w:hanging="360"/>
+      </w:pPr>
+      <w:rPr>
+        <w:rFonts w:ascii="Courier New" w:hAnsi="Courier New" w:cs="Courier New" w:hint="default"/>
+      </w:rPr>
+    </w:lvl>
+    <w:lvl w:ilvl="2" w:tplc="34090005" w:tentative="1">
+      <w:start w:val="1"/>
+      <w:numFmt w:val="bullet"/>
+      <w:lvlText w:val=""/>
+      <w:lvlJc w:val="left"/>
+      <w:pPr>
+        <w:ind w:left="2880" w:hanging="360"/>
+      </w:pPr>
+      <w:rPr>
+        <w:rFonts w:ascii="Wingdings" w:hAnsi="Wingdings" w:hint="default"/>
+      </w:rPr>
+    </w:lvl>
+    <w:lvl w:ilvl="3" w:tplc="34090001" w:tentative="1">
+      <w:start w:val="1"/>
+      <w:numFmt w:val="bullet"/>
+      <w:lvlText w:val=""/>
+      <w:lvlJc w:val="left"/>
+      <w:pPr>
+        <w:ind w:left="3600" w:hanging="360"/>
+      </w:pPr>
+      <w:rPr>
+        <w:rFonts w:ascii="Symbol" w:hAnsi="Symbol" w:hint="default"/>
+      </w:rPr>
+    </w:lvl>
+    <w:lvl w:ilvl="4" w:tplc="34090003" w:tentative="1">
+      <w:start w:val="1"/>
+      <w:numFmt w:val="bullet"/>
+      <w:lvlText w:val="o"/>
+      <w:lvlJc w:val="left"/>
+      <w:pPr>
+        <w:ind w:left="4320" w:hanging="360"/>
+      </w:pPr>
+      <w:rPr>
+        <w:rFonts w:ascii="Courier New" w:hAnsi="Courier New" w:cs="Courier New" w:hint="default"/>
+      </w:rPr>
+    </w:lvl>
+    <w:lvl w:ilvl="5" w:tplc="34090005" w:tentative="1">
+      <w:start w:val="1"/>
+      <w:numFmt w:val="bullet"/>
+      <w:lvlText w:val=""/>
+      <w:lvlJc w:val="left"/>
+      <w:pPr>
+        <w:ind w:left="5040" w:hanging="360"/>
+      </w:pPr>
+      <w:rPr>
+        <w:rFonts w:ascii="Wingdings" w:hAnsi="Wingdings" w:hint="default"/>
+      </w:rPr>
+    </w:lvl>
+    <w:lvl w:ilvl="6" w:tplc="34090001" w:tentative="1">
+      <w:start w:val="1"/>
+      <w:numFmt w:val="bullet"/>
+      <w:lvlText w:val=""/>
+      <w:lvlJc w:val="left"/>
+      <w:pPr>
+        <w:ind w:left="5760" w:hanging="360"/>
+      </w:pPr>
+      <w:rPr>
+        <w:rFonts w:ascii="Symbol" w:hAnsi="Symbol" w:hint="default"/>
+      </w:rPr>
+    </w:lvl>
+    <w:lvl w:ilvl="7" w:tplc="34090003" w:tentative="1">
+      <w:start w:val="1"/>
+      <w:numFmt w:val="bullet"/>
+      <w:lvlText w:val="o"/>
+      <w:lvlJc w:val="left"/>
+      <w:pPr>
+        <w:ind w:left="6480" w:hanging="360"/>
+      </w:pPr>
+      <w:rPr>
+        <w:rFonts w:ascii="Courier New" w:hAnsi="Courier New" w:cs="Courier New" w:hint="default"/>
+      </w:rPr>
+    </w:lvl>
+    <w:lvl w:ilvl="8" w:tplc="34090005" w:tentative="1">
+      <w:start w:val="1"/>
+      <w:numFmt w:val="bullet"/>
+      <w:lvlText w:val=""/>
+      <w:lvlJc w:val="left"/>
+      <w:pPr>
+        <w:ind w:left="7200" w:hanging="360"/>
+      </w:pPr>
+      <w:rPr>
+        <w:rFonts w:ascii="Wingdings" w:hAnsi="Wingdings" w:hint="default"/>
+      </w:rPr>
+    </w:lvl>
+  </w:abstractNum>
+  <w:abstractNum w:abstractNumId="34" w15:restartNumberingAfterBreak="0">
     <w:nsid w:val="449707AC"/>
     <w:multiLevelType w:val="hybridMultilevel"/>
     <w:tmpl w:val="414429D8"/>
@@ -5850,7 +14056,7 @@
       </w:pPr>
     </w:lvl>
   </w:abstractNum>
-  <w:abstractNum w:abstractNumId="28" w15:restartNumberingAfterBreak="0">
+  <w:abstractNum w:abstractNumId="35" w15:restartNumberingAfterBreak="0">
     <w:nsid w:val="4A4A4447"/>
     <w:multiLevelType w:val="hybridMultilevel"/>
     <w:tmpl w:val="209091B0"/>
@@ -5939,7 +14145,7 @@
       </w:pPr>
     </w:lvl>
   </w:abstractNum>
-  <w:abstractNum w:abstractNumId="29" w15:restartNumberingAfterBreak="0">
+  <w:abstractNum w:abstractNumId="36" w15:restartNumberingAfterBreak="0">
     <w:nsid w:val="4BDF7A45"/>
     <w:multiLevelType w:val="hybridMultilevel"/>
     <w:tmpl w:val="289C3B68"/>
@@ -6052,10 +14258,10 @@
       </w:rPr>
     </w:lvl>
   </w:abstractNum>
-  <w:abstractNum w:abstractNumId="30" w15:restartNumberingAfterBreak="0">
+  <w:abstractNum w:abstractNumId="37" w15:restartNumberingAfterBreak="0">
     <w:nsid w:val="4BEE39A3"/>
     <w:multiLevelType w:val="hybridMultilevel"/>
-    <w:tmpl w:val="07AA7FEC"/>
+    <w:tmpl w:val="6DD62A92"/>
     <w:lvl w:ilvl="0" w:tplc="9E0E1F02">
       <w:numFmt w:val="bullet"/>
       <w:lvlText w:val=""/>
@@ -6164,7 +14370,7 @@
       </w:rPr>
     </w:lvl>
   </w:abstractNum>
-  <w:abstractNum w:abstractNumId="31" w15:restartNumberingAfterBreak="0">
+  <w:abstractNum w:abstractNumId="38" w15:restartNumberingAfterBreak="0">
     <w:nsid w:val="4EC77BB3"/>
     <w:multiLevelType w:val="hybridMultilevel"/>
     <w:tmpl w:val="88B64DCA"/>
@@ -6277,7 +14483,156 @@
       </w:rPr>
     </w:lvl>
   </w:abstractNum>
-  <w:abstractNum w:abstractNumId="32" w15:restartNumberingAfterBreak="0">
+  <w:abstractNum w:abstractNumId="39" w15:restartNumberingAfterBreak="0">
+    <w:nsid w:val="50953CA4"/>
+    <w:multiLevelType w:val="multilevel"/>
+    <w:tmpl w:val="4AAC2BC4"/>
+    <w:lvl w:ilvl="0">
+      <w:start w:val="1"/>
+      <w:numFmt w:val="bullet"/>
+      <w:lvlText w:val=""/>
+      <w:lvlJc w:val="left"/>
+      <w:pPr>
+        <w:tabs>
+          <w:tab w:val="num" w:pos="720"/>
+        </w:tabs>
+        <w:ind w:left="720" w:hanging="360"/>
+      </w:pPr>
+      <w:rPr>
+        <w:rFonts w:ascii="Symbol" w:hAnsi="Symbol" w:hint="default"/>
+        <w:sz w:val="20"/>
+      </w:rPr>
+    </w:lvl>
+    <w:lvl w:ilvl="1" w:tentative="1">
+      <w:start w:val="1"/>
+      <w:numFmt w:val="bullet"/>
+      <w:lvlText w:val="o"/>
+      <w:lvlJc w:val="left"/>
+      <w:pPr>
+        <w:tabs>
+          <w:tab w:val="num" w:pos="1440"/>
+        </w:tabs>
+        <w:ind w:left="1440" w:hanging="360"/>
+      </w:pPr>
+      <w:rPr>
+        <w:rFonts w:ascii="Courier New" w:hAnsi="Courier New" w:hint="default"/>
+        <w:sz w:val="20"/>
+      </w:rPr>
+    </w:lvl>
+    <w:lvl w:ilvl="2" w:tentative="1">
+      <w:start w:val="1"/>
+      <w:numFmt w:val="bullet"/>
+      <w:lvlText w:val=""/>
+      <w:lvlJc w:val="left"/>
+      <w:pPr>
+        <w:tabs>
+          <w:tab w:val="num" w:pos="2160"/>
+        </w:tabs>
+        <w:ind w:left="2160" w:hanging="360"/>
+      </w:pPr>
+      <w:rPr>
+        <w:rFonts w:ascii="Wingdings" w:hAnsi="Wingdings" w:hint="default"/>
+        <w:sz w:val="20"/>
+      </w:rPr>
+    </w:lvl>
+    <w:lvl w:ilvl="3" w:tentative="1">
+      <w:start w:val="1"/>
+      <w:numFmt w:val="bullet"/>
+      <w:lvlText w:val=""/>
+      <w:lvlJc w:val="left"/>
+      <w:pPr>
+        <w:tabs>
+          <w:tab w:val="num" w:pos="2880"/>
+        </w:tabs>
+        <w:ind w:left="2880" w:hanging="360"/>
+      </w:pPr>
+      <w:rPr>
+        <w:rFonts w:ascii="Wingdings" w:hAnsi="Wingdings" w:hint="default"/>
+        <w:sz w:val="20"/>
+      </w:rPr>
+    </w:lvl>
+    <w:lvl w:ilvl="4" w:tentative="1">
+      <w:start w:val="1"/>
+      <w:numFmt w:val="bullet"/>
+      <w:lvlText w:val=""/>
+      <w:lvlJc w:val="left"/>
+      <w:pPr>
+        <w:tabs>
+          <w:tab w:val="num" w:pos="3600"/>
+        </w:tabs>
+        <w:ind w:left="3600" w:hanging="360"/>
+      </w:pPr>
+      <w:rPr>
+        <w:rFonts w:ascii="Wingdings" w:hAnsi="Wingdings" w:hint="default"/>
+        <w:sz w:val="20"/>
+      </w:rPr>
+    </w:lvl>
+    <w:lvl w:ilvl="5" w:tentative="1">
+      <w:start w:val="1"/>
+      <w:numFmt w:val="bullet"/>
+      <w:lvlText w:val=""/>
+      <w:lvlJc w:val="left"/>
+      <w:pPr>
+        <w:tabs>
+          <w:tab w:val="num" w:pos="4320"/>
+        </w:tabs>
+        <w:ind w:left="4320" w:hanging="360"/>
+      </w:pPr>
+      <w:rPr>
+        <w:rFonts w:ascii="Wingdings" w:hAnsi="Wingdings" w:hint="default"/>
+        <w:sz w:val="20"/>
+      </w:rPr>
+    </w:lvl>
+    <w:lvl w:ilvl="6" w:tentative="1">
+      <w:start w:val="1"/>
+      <w:numFmt w:val="bullet"/>
+      <w:lvlText w:val=""/>
+      <w:lvlJc w:val="left"/>
+      <w:pPr>
+        <w:tabs>
+          <w:tab w:val="num" w:pos="5040"/>
+        </w:tabs>
+        <w:ind w:left="5040" w:hanging="360"/>
+      </w:pPr>
+      <w:rPr>
+        <w:rFonts w:ascii="Wingdings" w:hAnsi="Wingdings" w:hint="default"/>
+        <w:sz w:val="20"/>
+      </w:rPr>
+    </w:lvl>
+    <w:lvl w:ilvl="7" w:tentative="1">
+      <w:start w:val="1"/>
+      <w:numFmt w:val="bullet"/>
+      <w:lvlText w:val=""/>
+      <w:lvlJc w:val="left"/>
+      <w:pPr>
+        <w:tabs>
+          <w:tab w:val="num" w:pos="5760"/>
+        </w:tabs>
+        <w:ind w:left="5760" w:hanging="360"/>
+      </w:pPr>
+      <w:rPr>
+        <w:rFonts w:ascii="Wingdings" w:hAnsi="Wingdings" w:hint="default"/>
+        <w:sz w:val="20"/>
+      </w:rPr>
+    </w:lvl>
+    <w:lvl w:ilvl="8" w:tentative="1">
+      <w:start w:val="1"/>
+      <w:numFmt w:val="bullet"/>
+      <w:lvlText w:val=""/>
+      <w:lvlJc w:val="left"/>
+      <w:pPr>
+        <w:tabs>
+          <w:tab w:val="num" w:pos="6480"/>
+        </w:tabs>
+        <w:ind w:left="6480" w:hanging="360"/>
+      </w:pPr>
+      <w:rPr>
+        <w:rFonts w:ascii="Wingdings" w:hAnsi="Wingdings" w:hint="default"/>
+        <w:sz w:val="20"/>
+      </w:rPr>
+    </w:lvl>
+  </w:abstractNum>
+  <w:abstractNum w:abstractNumId="40" w15:restartNumberingAfterBreak="0">
     <w:nsid w:val="52B41A7F"/>
     <w:multiLevelType w:val="hybridMultilevel"/>
     <w:tmpl w:val="D1AC3B60"/>
@@ -6367,7 +14722,7 @@
       </w:pPr>
     </w:lvl>
   </w:abstractNum>
-  <w:abstractNum w:abstractNumId="33" w15:restartNumberingAfterBreak="0">
+  <w:abstractNum w:abstractNumId="41" w15:restartNumberingAfterBreak="0">
     <w:nsid w:val="57CC62D6"/>
     <w:multiLevelType w:val="hybridMultilevel"/>
     <w:tmpl w:val="036A3A5E"/>
@@ -6479,7 +14834,7 @@
       </w:rPr>
     </w:lvl>
   </w:abstractNum>
-  <w:abstractNum w:abstractNumId="34" w15:restartNumberingAfterBreak="0">
+  <w:abstractNum w:abstractNumId="42" w15:restartNumberingAfterBreak="0">
     <w:nsid w:val="599D2B80"/>
     <w:multiLevelType w:val="hybridMultilevel"/>
     <w:tmpl w:val="3F0AD744"/>
@@ -6568,7 +14923,7 @@
       </w:pPr>
     </w:lvl>
   </w:abstractNum>
-  <w:abstractNum w:abstractNumId="35" w15:restartNumberingAfterBreak="0">
+  <w:abstractNum w:abstractNumId="43" w15:restartNumberingAfterBreak="0">
     <w:nsid w:val="5DDC0F76"/>
     <w:multiLevelType w:val="hybridMultilevel"/>
     <w:tmpl w:val="5F76B716"/>
@@ -6657,7 +15012,119 @@
       </w:pPr>
     </w:lvl>
   </w:abstractNum>
-  <w:abstractNum w:abstractNumId="36" w15:restartNumberingAfterBreak="0">
+  <w:abstractNum w:abstractNumId="44" w15:restartNumberingAfterBreak="0">
+    <w:nsid w:val="6238499D"/>
+    <w:multiLevelType w:val="hybridMultilevel"/>
+    <w:tmpl w:val="7C68FF20"/>
+    <w:lvl w:ilvl="0" w:tplc="9E0E1F02">
+      <w:numFmt w:val="bullet"/>
+      <w:lvlText w:val=""/>
+      <w:lvlJc w:val="left"/>
+      <w:pPr>
+        <w:ind w:left="720" w:hanging="360"/>
+      </w:pPr>
+      <w:rPr>
+        <w:rFonts w:ascii="Symbol" w:eastAsiaTheme="minorHAnsi" w:hAnsi="Symbol" w:cstheme="minorBidi" w:hint="default"/>
+      </w:rPr>
+    </w:lvl>
+    <w:lvl w:ilvl="1" w:tplc="34090003" w:tentative="1">
+      <w:start w:val="1"/>
+      <w:numFmt w:val="bullet"/>
+      <w:lvlText w:val="o"/>
+      <w:lvlJc w:val="left"/>
+      <w:pPr>
+        <w:ind w:left="1440" w:hanging="360"/>
+      </w:pPr>
+      <w:rPr>
+        <w:rFonts w:ascii="Courier New" w:hAnsi="Courier New" w:cs="Courier New" w:hint="default"/>
+      </w:rPr>
+    </w:lvl>
+    <w:lvl w:ilvl="2" w:tplc="34090005" w:tentative="1">
+      <w:start w:val="1"/>
+      <w:numFmt w:val="bullet"/>
+      <w:lvlText w:val=""/>
+      <w:lvlJc w:val="left"/>
+      <w:pPr>
+        <w:ind w:left="2160" w:hanging="360"/>
+      </w:pPr>
+      <w:rPr>
+        <w:rFonts w:ascii="Wingdings" w:hAnsi="Wingdings" w:hint="default"/>
+      </w:rPr>
+    </w:lvl>
+    <w:lvl w:ilvl="3" w:tplc="34090001" w:tentative="1">
+      <w:start w:val="1"/>
+      <w:numFmt w:val="bullet"/>
+      <w:lvlText w:val=""/>
+      <w:lvlJc w:val="left"/>
+      <w:pPr>
+        <w:ind w:left="2880" w:hanging="360"/>
+      </w:pPr>
+      <w:rPr>
+        <w:rFonts w:ascii="Symbol" w:hAnsi="Symbol" w:hint="default"/>
+      </w:rPr>
+    </w:lvl>
+    <w:lvl w:ilvl="4" w:tplc="34090003" w:tentative="1">
+      <w:start w:val="1"/>
+      <w:numFmt w:val="bullet"/>
+      <w:lvlText w:val="o"/>
+      <w:lvlJc w:val="left"/>
+      <w:pPr>
+        <w:ind w:left="3600" w:hanging="360"/>
+      </w:pPr>
+      <w:rPr>
+        <w:rFonts w:ascii="Courier New" w:hAnsi="Courier New" w:cs="Courier New" w:hint="default"/>
+      </w:rPr>
+    </w:lvl>
+    <w:lvl w:ilvl="5" w:tplc="34090005" w:tentative="1">
+      <w:start w:val="1"/>
+      <w:numFmt w:val="bullet"/>
+      <w:lvlText w:val=""/>
+      <w:lvlJc w:val="left"/>
+      <w:pPr>
+        <w:ind w:left="4320" w:hanging="360"/>
+      </w:pPr>
+      <w:rPr>
+        <w:rFonts w:ascii="Wingdings" w:hAnsi="Wingdings" w:hint="default"/>
+      </w:rPr>
+    </w:lvl>
+    <w:lvl w:ilvl="6" w:tplc="34090001" w:tentative="1">
+      <w:start w:val="1"/>
+      <w:numFmt w:val="bullet"/>
+      <w:lvlText w:val=""/>
+      <w:lvlJc w:val="left"/>
+      <w:pPr>
+        <w:ind w:left="5040" w:hanging="360"/>
+      </w:pPr>
+      <w:rPr>
+        <w:rFonts w:ascii="Symbol" w:hAnsi="Symbol" w:hint="default"/>
+      </w:rPr>
+    </w:lvl>
+    <w:lvl w:ilvl="7" w:tplc="34090003" w:tentative="1">
+      <w:start w:val="1"/>
+      <w:numFmt w:val="bullet"/>
+      <w:lvlText w:val="o"/>
+      <w:lvlJc w:val="left"/>
+      <w:pPr>
+        <w:ind w:left="5760" w:hanging="360"/>
+      </w:pPr>
+      <w:rPr>
+        <w:rFonts w:ascii="Courier New" w:hAnsi="Courier New" w:cs="Courier New" w:hint="default"/>
+      </w:rPr>
+    </w:lvl>
+    <w:lvl w:ilvl="8" w:tplc="34090005" w:tentative="1">
+      <w:start w:val="1"/>
+      <w:numFmt w:val="bullet"/>
+      <w:lvlText w:val=""/>
+      <w:lvlJc w:val="left"/>
+      <w:pPr>
+        <w:ind w:left="6480" w:hanging="360"/>
+      </w:pPr>
+      <w:rPr>
+        <w:rFonts w:ascii="Wingdings" w:hAnsi="Wingdings" w:hint="default"/>
+      </w:rPr>
+    </w:lvl>
+  </w:abstractNum>
+  <w:abstractNum w:abstractNumId="45" w15:restartNumberingAfterBreak="0">
     <w:nsid w:val="645861AA"/>
     <w:multiLevelType w:val="hybridMultilevel"/>
     <w:tmpl w:val="1CBE2DEE"/>
@@ -6746,7 +15213,7 @@
       </w:pPr>
     </w:lvl>
   </w:abstractNum>
-  <w:abstractNum w:abstractNumId="37" w15:restartNumberingAfterBreak="0">
+  <w:abstractNum w:abstractNumId="46" w15:restartNumberingAfterBreak="0">
     <w:nsid w:val="720B4F06"/>
     <w:multiLevelType w:val="hybridMultilevel"/>
     <w:tmpl w:val="F4981518"/>
@@ -6859,7 +15326,120 @@
       </w:rPr>
     </w:lvl>
   </w:abstractNum>
-  <w:abstractNum w:abstractNumId="38" w15:restartNumberingAfterBreak="0">
+  <w:abstractNum w:abstractNumId="47" w15:restartNumberingAfterBreak="0">
+    <w:nsid w:val="7536636D"/>
+    <w:multiLevelType w:val="hybridMultilevel"/>
+    <w:tmpl w:val="3BDE1BC6"/>
+    <w:lvl w:ilvl="0" w:tplc="34090003">
+      <w:start w:val="1"/>
+      <w:numFmt w:val="bullet"/>
+      <w:lvlText w:val="o"/>
+      <w:lvlJc w:val="left"/>
+      <w:pPr>
+        <w:ind w:left="1440" w:hanging="360"/>
+      </w:pPr>
+      <w:rPr>
+        <w:rFonts w:ascii="Courier New" w:hAnsi="Courier New" w:cs="Courier New" w:hint="default"/>
+      </w:rPr>
+    </w:lvl>
+    <w:lvl w:ilvl="1" w:tplc="34090003" w:tentative="1">
+      <w:start w:val="1"/>
+      <w:numFmt w:val="bullet"/>
+      <w:lvlText w:val="o"/>
+      <w:lvlJc w:val="left"/>
+      <w:pPr>
+        <w:ind w:left="2160" w:hanging="360"/>
+      </w:pPr>
+      <w:rPr>
+        <w:rFonts w:ascii="Courier New" w:hAnsi="Courier New" w:cs="Courier New" w:hint="default"/>
+      </w:rPr>
+    </w:lvl>
+    <w:lvl w:ilvl="2" w:tplc="34090005" w:tentative="1">
+      <w:start w:val="1"/>
+      <w:numFmt w:val="bullet"/>
+      <w:lvlText w:val=""/>
+      <w:lvlJc w:val="left"/>
+      <w:pPr>
+        <w:ind w:left="2880" w:hanging="360"/>
+      </w:pPr>
+      <w:rPr>
+        <w:rFonts w:ascii="Wingdings" w:hAnsi="Wingdings" w:hint="default"/>
+      </w:rPr>
+    </w:lvl>
+    <w:lvl w:ilvl="3" w:tplc="34090001" w:tentative="1">
+      <w:start w:val="1"/>
+      <w:numFmt w:val="bullet"/>
+      <w:lvlText w:val=""/>
+      <w:lvlJc w:val="left"/>
+      <w:pPr>
+        <w:ind w:left="3600" w:hanging="360"/>
+      </w:pPr>
+      <w:rPr>
+        <w:rFonts w:ascii="Symbol" w:hAnsi="Symbol" w:hint="default"/>
+      </w:rPr>
+    </w:lvl>
+    <w:lvl w:ilvl="4" w:tplc="34090003" w:tentative="1">
+      <w:start w:val="1"/>
+      <w:numFmt w:val="bullet"/>
+      <w:lvlText w:val="o"/>
+      <w:lvlJc w:val="left"/>
+      <w:pPr>
+        <w:ind w:left="4320" w:hanging="360"/>
+      </w:pPr>
+      <w:rPr>
+        <w:rFonts w:ascii="Courier New" w:hAnsi="Courier New" w:cs="Courier New" w:hint="default"/>
+      </w:rPr>
+    </w:lvl>
+    <w:lvl w:ilvl="5" w:tplc="34090005" w:tentative="1">
+      <w:start w:val="1"/>
+      <w:numFmt w:val="bullet"/>
+      <w:lvlText w:val=""/>
+      <w:lvlJc w:val="left"/>
+      <w:pPr>
+        <w:ind w:left="5040" w:hanging="360"/>
+      </w:pPr>
+      <w:rPr>
+        <w:rFonts w:ascii="Wingdings" w:hAnsi="Wingdings" w:hint="default"/>
+      </w:rPr>
+    </w:lvl>
+    <w:lvl w:ilvl="6" w:tplc="34090001" w:tentative="1">
+      <w:start w:val="1"/>
+      <w:numFmt w:val="bullet"/>
+      <w:lvlText w:val=""/>
+      <w:lvlJc w:val="left"/>
+      <w:pPr>
+        <w:ind w:left="5760" w:hanging="360"/>
+      </w:pPr>
+      <w:rPr>
+        <w:rFonts w:ascii="Symbol" w:hAnsi="Symbol" w:hint="default"/>
+      </w:rPr>
+    </w:lvl>
+    <w:lvl w:ilvl="7" w:tplc="34090003" w:tentative="1">
+      <w:start w:val="1"/>
+      <w:numFmt w:val="bullet"/>
+      <w:lvlText w:val="o"/>
+      <w:lvlJc w:val="left"/>
+      <w:pPr>
+        <w:ind w:left="6480" w:hanging="360"/>
+      </w:pPr>
+      <w:rPr>
+        <w:rFonts w:ascii="Courier New" w:hAnsi="Courier New" w:cs="Courier New" w:hint="default"/>
+      </w:rPr>
+    </w:lvl>
+    <w:lvl w:ilvl="8" w:tplc="34090005" w:tentative="1">
+      <w:start w:val="1"/>
+      <w:numFmt w:val="bullet"/>
+      <w:lvlText w:val=""/>
+      <w:lvlJc w:val="left"/>
+      <w:pPr>
+        <w:ind w:left="7200" w:hanging="360"/>
+      </w:pPr>
+      <w:rPr>
+        <w:rFonts w:ascii="Wingdings" w:hAnsi="Wingdings" w:hint="default"/>
+      </w:rPr>
+    </w:lvl>
+  </w:abstractNum>
+  <w:abstractNum w:abstractNumId="48" w15:restartNumberingAfterBreak="0">
     <w:nsid w:val="7B3319D4"/>
     <w:multiLevelType w:val="hybridMultilevel"/>
     <w:tmpl w:val="DB26CB00"/>
@@ -6948,7 +15528,7 @@
       </w:pPr>
     </w:lvl>
   </w:abstractNum>
-  <w:abstractNum w:abstractNumId="39" w15:restartNumberingAfterBreak="0">
+  <w:abstractNum w:abstractNumId="49" w15:restartNumberingAfterBreak="0">
     <w:nsid w:val="7C8A0B4B"/>
     <w:multiLevelType w:val="hybridMultilevel"/>
     <w:tmpl w:val="FABA5418"/>
@@ -7060,7 +15640,119 @@
       </w:rPr>
     </w:lvl>
   </w:abstractNum>
-  <w:abstractNum w:abstractNumId="40" w15:restartNumberingAfterBreak="0">
+  <w:abstractNum w:abstractNumId="50" w15:restartNumberingAfterBreak="0">
+    <w:nsid w:val="7D700CED"/>
+    <w:multiLevelType w:val="hybridMultilevel"/>
+    <w:tmpl w:val="303A7DE8"/>
+    <w:lvl w:ilvl="0" w:tplc="9E0E1F02">
+      <w:numFmt w:val="bullet"/>
+      <w:lvlText w:val=""/>
+      <w:lvlJc w:val="left"/>
+      <w:pPr>
+        <w:ind w:left="720" w:hanging="360"/>
+      </w:pPr>
+      <w:rPr>
+        <w:rFonts w:ascii="Symbol" w:eastAsiaTheme="minorHAnsi" w:hAnsi="Symbol" w:cstheme="minorBidi" w:hint="default"/>
+      </w:rPr>
+    </w:lvl>
+    <w:lvl w:ilvl="1" w:tplc="34090003" w:tentative="1">
+      <w:start w:val="1"/>
+      <w:numFmt w:val="bullet"/>
+      <w:lvlText w:val="o"/>
+      <w:lvlJc w:val="left"/>
+      <w:pPr>
+        <w:ind w:left="1440" w:hanging="360"/>
+      </w:pPr>
+      <w:rPr>
+        <w:rFonts w:ascii="Courier New" w:hAnsi="Courier New" w:cs="Courier New" w:hint="default"/>
+      </w:rPr>
+    </w:lvl>
+    <w:lvl w:ilvl="2" w:tplc="34090005" w:tentative="1">
+      <w:start w:val="1"/>
+      <w:numFmt w:val="bullet"/>
+      <w:lvlText w:val=""/>
+      <w:lvlJc w:val="left"/>
+      <w:pPr>
+        <w:ind w:left="2160" w:hanging="360"/>
+      </w:pPr>
+      <w:rPr>
+        <w:rFonts w:ascii="Wingdings" w:hAnsi="Wingdings" w:hint="default"/>
+      </w:rPr>
+    </w:lvl>
+    <w:lvl w:ilvl="3" w:tplc="34090001" w:tentative="1">
+      <w:start w:val="1"/>
+      <w:numFmt w:val="bullet"/>
+      <w:lvlText w:val=""/>
+      <w:lvlJc w:val="left"/>
+      <w:pPr>
+        <w:ind w:left="2880" w:hanging="360"/>
+      </w:pPr>
+      <w:rPr>
+        <w:rFonts w:ascii="Symbol" w:hAnsi="Symbol" w:hint="default"/>
+      </w:rPr>
+    </w:lvl>
+    <w:lvl w:ilvl="4" w:tplc="34090003" w:tentative="1">
+      <w:start w:val="1"/>
+      <w:numFmt w:val="bullet"/>
+      <w:lvlText w:val="o"/>
+      <w:lvlJc w:val="left"/>
+      <w:pPr>
+        <w:ind w:left="3600" w:hanging="360"/>
+      </w:pPr>
+      <w:rPr>
+        <w:rFonts w:ascii="Courier New" w:hAnsi="Courier New" w:cs="Courier New" w:hint="default"/>
+      </w:rPr>
+    </w:lvl>
+    <w:lvl w:ilvl="5" w:tplc="34090005" w:tentative="1">
+      <w:start w:val="1"/>
+      <w:numFmt w:val="bullet"/>
+      <w:lvlText w:val=""/>
+      <w:lvlJc w:val="left"/>
+      <w:pPr>
+        <w:ind w:left="4320" w:hanging="360"/>
+      </w:pPr>
+      <w:rPr>
+        <w:rFonts w:ascii="Wingdings" w:hAnsi="Wingdings" w:hint="default"/>
+      </w:rPr>
+    </w:lvl>
+    <w:lvl w:ilvl="6" w:tplc="34090001" w:tentative="1">
+      <w:start w:val="1"/>
+      <w:numFmt w:val="bullet"/>
+      <w:lvlText w:val=""/>
+      <w:lvlJc w:val="left"/>
+      <w:pPr>
+        <w:ind w:left="5040" w:hanging="360"/>
+      </w:pPr>
+      <w:rPr>
+        <w:rFonts w:ascii="Symbol" w:hAnsi="Symbol" w:hint="default"/>
+      </w:rPr>
+    </w:lvl>
+    <w:lvl w:ilvl="7" w:tplc="34090003" w:tentative="1">
+      <w:start w:val="1"/>
+      <w:numFmt w:val="bullet"/>
+      <w:lvlText w:val="o"/>
+      <w:lvlJc w:val="left"/>
+      <w:pPr>
+        <w:ind w:left="5760" w:hanging="360"/>
+      </w:pPr>
+      <w:rPr>
+        <w:rFonts w:ascii="Courier New" w:hAnsi="Courier New" w:cs="Courier New" w:hint="default"/>
+      </w:rPr>
+    </w:lvl>
+    <w:lvl w:ilvl="8" w:tplc="34090005" w:tentative="1">
+      <w:start w:val="1"/>
+      <w:numFmt w:val="bullet"/>
+      <w:lvlText w:val=""/>
+      <w:lvlJc w:val="left"/>
+      <w:pPr>
+        <w:ind w:left="6480" w:hanging="360"/>
+      </w:pPr>
+      <w:rPr>
+        <w:rFonts w:ascii="Wingdings" w:hAnsi="Wingdings" w:hint="default"/>
+      </w:rPr>
+    </w:lvl>
+  </w:abstractNum>
+  <w:abstractNum w:abstractNumId="51" w15:restartNumberingAfterBreak="0">
     <w:nsid w:val="7E3918F5"/>
     <w:multiLevelType w:val="hybridMultilevel"/>
     <w:tmpl w:val="D478A784"/>
@@ -7185,22 +15877,22 @@
     <w:abstractNumId w:val="7"/>
   </w:num>
   <w:num w:numId="5" w16cid:durableId="678196859">
-    <w:abstractNumId w:val="17"/>
+    <w:abstractNumId w:val="20"/>
   </w:num>
   <w:num w:numId="6" w16cid:durableId="773014032">
-    <w:abstractNumId w:val="18"/>
+    <w:abstractNumId w:val="21"/>
   </w:num>
   <w:num w:numId="7" w16cid:durableId="1201249">
-    <w:abstractNumId w:val="33"/>
+    <w:abstractNumId w:val="41"/>
   </w:num>
   <w:num w:numId="8" w16cid:durableId="1109937088">
-    <w:abstractNumId w:val="25"/>
+    <w:abstractNumId w:val="30"/>
   </w:num>
   <w:num w:numId="9" w16cid:durableId="1017316786">
     <w:abstractNumId w:val="7"/>
   </w:num>
   <w:num w:numId="10" w16cid:durableId="2126922896">
-    <w:abstractNumId w:val="32"/>
+    <w:abstractNumId w:val="40"/>
   </w:num>
   <w:num w:numId="11" w16cid:durableId="730811546">
     <w:abstractNumId w:val="10"/>
@@ -7215,13 +15907,13 @@
     <w:abstractNumId w:val="3"/>
   </w:num>
   <w:num w:numId="15" w16cid:durableId="789710655">
-    <w:abstractNumId w:val="38"/>
+    <w:abstractNumId w:val="48"/>
   </w:num>
   <w:num w:numId="16" w16cid:durableId="765660787">
-    <w:abstractNumId w:val="35"/>
+    <w:abstractNumId w:val="43"/>
   </w:num>
   <w:num w:numId="17" w16cid:durableId="257566243">
-    <w:abstractNumId w:val="34"/>
+    <w:abstractNumId w:val="42"/>
   </w:num>
   <w:num w:numId="18" w16cid:durableId="1029187289">
     <w:abstractNumId w:val="5"/>
@@ -7230,25 +15922,25 @@
     <w:abstractNumId w:val="12"/>
   </w:num>
   <w:num w:numId="20" w16cid:durableId="1787583255">
-    <w:abstractNumId w:val="16"/>
+    <w:abstractNumId w:val="18"/>
   </w:num>
   <w:num w:numId="21" w16cid:durableId="1490944150">
-    <w:abstractNumId w:val="27"/>
+    <w:abstractNumId w:val="34"/>
   </w:num>
   <w:num w:numId="22" w16cid:durableId="623269268">
     <w:abstractNumId w:val="9"/>
   </w:num>
   <w:num w:numId="23" w16cid:durableId="439960225">
-    <w:abstractNumId w:val="28"/>
+    <w:abstractNumId w:val="35"/>
   </w:num>
   <w:num w:numId="24" w16cid:durableId="1317764004">
+    <w:abstractNumId w:val="27"/>
+  </w:num>
+  <w:num w:numId="25" w16cid:durableId="95831542">
     <w:abstractNumId w:val="22"/>
   </w:num>
-  <w:num w:numId="25" w16cid:durableId="95831542">
-    <w:abstractNumId w:val="19"/>
-  </w:num>
   <w:num w:numId="26" w16cid:durableId="170145759">
-    <w:abstractNumId w:val="36"/>
+    <w:abstractNumId w:val="45"/>
   </w:num>
   <w:num w:numId="27" w16cid:durableId="151216521">
     <w:abstractNumId w:val="1"/>
@@ -7260,43 +15952,151 @@
     <w:abstractNumId w:val="11"/>
   </w:num>
   <w:num w:numId="30" w16cid:durableId="1566796773">
-    <w:abstractNumId w:val="39"/>
+    <w:abstractNumId w:val="49"/>
   </w:num>
   <w:num w:numId="31" w16cid:durableId="136656631">
-    <w:abstractNumId w:val="30"/>
+    <w:abstractNumId w:val="37"/>
   </w:num>
   <w:num w:numId="32" w16cid:durableId="2000765353">
-    <w:abstractNumId w:val="20"/>
+    <w:abstractNumId w:val="23"/>
   </w:num>
   <w:num w:numId="33" w16cid:durableId="1654017957">
-    <w:abstractNumId w:val="24"/>
+    <w:abstractNumId w:val="29"/>
   </w:num>
   <w:num w:numId="34" w16cid:durableId="1108547464">
     <w:abstractNumId w:val="0"/>
   </w:num>
   <w:num w:numId="35" w16cid:durableId="421921406">
-    <w:abstractNumId w:val="31"/>
+    <w:abstractNumId w:val="38"/>
   </w:num>
   <w:num w:numId="36" w16cid:durableId="217789379">
-    <w:abstractNumId w:val="37"/>
+    <w:abstractNumId w:val="46"/>
   </w:num>
   <w:num w:numId="37" w16cid:durableId="1772816431">
-    <w:abstractNumId w:val="29"/>
+    <w:abstractNumId w:val="36"/>
   </w:num>
   <w:num w:numId="38" w16cid:durableId="1771504269">
     <w:abstractNumId w:val="2"/>
   </w:num>
   <w:num w:numId="39" w16cid:durableId="426510995">
-    <w:abstractNumId w:val="40"/>
+    <w:abstractNumId w:val="51"/>
   </w:num>
   <w:num w:numId="40" w16cid:durableId="549989">
-    <w:abstractNumId w:val="23"/>
+    <w:abstractNumId w:val="28"/>
   </w:num>
   <w:num w:numId="41" w16cid:durableId="567036483">
+    <w:abstractNumId w:val="31"/>
+  </w:num>
+  <w:num w:numId="42" w16cid:durableId="648946850">
+    <w:abstractNumId w:val="24"/>
+  </w:num>
+  <w:num w:numId="43" w16cid:durableId="869073091">
+    <w:abstractNumId w:val="13"/>
+  </w:num>
+  <w:num w:numId="44" w16cid:durableId="526679926">
+    <w:abstractNumId w:val="7"/>
+  </w:num>
+  <w:num w:numId="45" w16cid:durableId="184486549">
+    <w:abstractNumId w:val="22"/>
+    <w:lvlOverride w:ilvl="0">
+      <w:startOverride w:val="1"/>
+    </w:lvlOverride>
+    <w:lvlOverride w:ilvl="1">
+      <w:startOverride w:val="1"/>
+    </w:lvlOverride>
+    <w:lvlOverride w:ilvl="2">
+      <w:startOverride w:val="1"/>
+    </w:lvlOverride>
+    <w:lvlOverride w:ilvl="3">
+      <w:startOverride w:val="1"/>
+    </w:lvlOverride>
+    <w:lvlOverride w:ilvl="4">
+      <w:startOverride w:val="1"/>
+    </w:lvlOverride>
+    <w:lvlOverride w:ilvl="5">
+      <w:startOverride w:val="1"/>
+    </w:lvlOverride>
+    <w:lvlOverride w:ilvl="6">
+      <w:startOverride w:val="1"/>
+    </w:lvlOverride>
+    <w:lvlOverride w:ilvl="7">
+      <w:startOverride w:val="1"/>
+    </w:lvlOverride>
+    <w:lvlOverride w:ilvl="8">
+      <w:startOverride w:val="1"/>
+    </w:lvlOverride>
+  </w:num>
+  <w:num w:numId="46" w16cid:durableId="1411198555">
+    <w:abstractNumId w:val="1"/>
+    <w:lvlOverride w:ilvl="0">
+      <w:startOverride w:val="1"/>
+    </w:lvlOverride>
+    <w:lvlOverride w:ilvl="1">
+      <w:startOverride w:val="1"/>
+    </w:lvlOverride>
+    <w:lvlOverride w:ilvl="2">
+      <w:startOverride w:val="1"/>
+    </w:lvlOverride>
+    <w:lvlOverride w:ilvl="3">
+      <w:startOverride w:val="1"/>
+    </w:lvlOverride>
+    <w:lvlOverride w:ilvl="4">
+      <w:startOverride w:val="1"/>
+    </w:lvlOverride>
+    <w:lvlOverride w:ilvl="5">
+      <w:startOverride w:val="1"/>
+    </w:lvlOverride>
+    <w:lvlOverride w:ilvl="6">
+      <w:startOverride w:val="1"/>
+    </w:lvlOverride>
+    <w:lvlOverride w:ilvl="7">
+      <w:startOverride w:val="1"/>
+    </w:lvlOverride>
+    <w:lvlOverride w:ilvl="8">
+      <w:startOverride w:val="1"/>
+    </w:lvlOverride>
+  </w:num>
+  <w:num w:numId="47" w16cid:durableId="1370644073">
+    <w:abstractNumId w:val="20"/>
+  </w:num>
+  <w:num w:numId="48" w16cid:durableId="894316278">
+    <w:abstractNumId w:val="41"/>
+  </w:num>
+  <w:num w:numId="49" w16cid:durableId="255208890">
+    <w:abstractNumId w:val="30"/>
+  </w:num>
+  <w:num w:numId="50" w16cid:durableId="990063636">
+    <w:abstractNumId w:val="16"/>
+  </w:num>
+  <w:num w:numId="51" w16cid:durableId="946471619">
+    <w:abstractNumId w:val="17"/>
+  </w:num>
+  <w:num w:numId="52" w16cid:durableId="792485021">
+    <w:abstractNumId w:val="25"/>
+  </w:num>
+  <w:num w:numId="53" w16cid:durableId="357700450">
+    <w:abstractNumId w:val="33"/>
+  </w:num>
+  <w:num w:numId="54" w16cid:durableId="1419593693">
     <w:abstractNumId w:val="26"/>
   </w:num>
-  <w:num w:numId="42" w16cid:durableId="648946850">
-    <w:abstractNumId w:val="21"/>
+  <w:num w:numId="55" w16cid:durableId="1897355378">
+    <w:abstractNumId w:val="44"/>
+  </w:num>
+  <w:num w:numId="56" w16cid:durableId="1218584635">
+    <w:abstractNumId w:val="19"/>
+  </w:num>
+  <w:num w:numId="57" w16cid:durableId="1772973162">
+    <w:abstractNumId w:val="47"/>
+  </w:num>
+  <w:num w:numId="58" w16cid:durableId="38166812">
+    <w:abstractNumId w:val="32"/>
+  </w:num>
+  <w:num w:numId="59" w16cid:durableId="1562210397">
+    <w:abstractNumId w:val="50"/>
+  </w:num>
+  <w:num w:numId="60" w16cid:durableId="966353576">
+    <w:abstractNumId w:val="39"/>
   </w:num>
 </w:numbering>
 </file>
